--- a/09.03.03/ИНМиТ_ИТиАП_09.03.03_Д1.17.5_Основы теории автоматического управления.docx
+++ b/09.03.03/ИНМиТ_ИТиАП_09.03.03_Д1.17.5_Основы теории автоматического управления.docx
@@ -164,7 +164,7 @@
     </w:p>
     <w:tbl>
       <w:tblPr>
-        <w:tblW w:w="10347" w:type="dxa"/>
+        <w:tblW w:w="10330" w:type="dxa"/>
         <w:tblBorders>
           <w:top w:val="single" w:sz="4" w:space="0" w:color="auto"/>
           <w:left w:val="single" w:sz="4" w:space="0" w:color="auto"/>
@@ -176,22 +176,20 @@
         <w:tblLook w:val="01E0" w:firstRow="1" w:lastRow="1" w:firstColumn="1" w:lastColumn="1" w:noHBand="0" w:noVBand="0"/>
       </w:tblPr>
       <w:tblGrid>
-        <w:gridCol w:w="6102"/>
-        <w:gridCol w:w="4245"/>
+        <w:gridCol w:w="6105"/>
+        <w:gridCol w:w="4225"/>
       </w:tblGrid>
       <w:tr>
         <w:trPr>
-          <w:trHeight w:val="146"/>
+          <w:trHeight w:val="148"/>
         </w:trPr>
         <w:tc>
           <w:tcPr>
-            <w:tcW w:w="6102" w:type="dxa"/>
-            <w:shd w:val="clear" w:color="auto" w:fill="auto"/>
-            <w:vAlign w:val="center"/>
-          </w:tcPr>
-          <w:p>
-            <w:pPr>
-              <w:jc w:val="center"/>
+            <w:tcW w:w="6105" w:type="dxa"/>
+            <w:shd w:val="clear" w:color="auto" w:fill="auto"/>
+          </w:tcPr>
+          <w:p>
+            <w:pPr>
               <w:rPr>
                 <w:b/>
               </w:rPr>
@@ -200,29 +198,20 @@
               <w:rPr>
                 <w:b/>
               </w:rPr>
-              <w:t>Перечень сведений</w:t>
-            </w:r>
-          </w:p>
-          <w:p>
-            <w:pPr>
-              <w:jc w:val="center"/>
+              <w:t xml:space="preserve">Перечень сведений о рабочей программе </w:t>
+            </w:r>
+            <w:r>
               <w:rPr>
                 <w:b/>
               </w:rPr>
-            </w:pPr>
-            <w:r>
-              <w:rPr>
-                <w:b/>
-              </w:rPr>
-              <w:t>о рабочей программе дисциплины</w:t>
-            </w:r>
-          </w:p>
-        </w:tc>
-        <w:tc>
-          <w:tcPr>
-            <w:tcW w:w="4245" w:type="dxa"/>
-            <w:shd w:val="clear" w:color="auto" w:fill="auto"/>
-            <w:vAlign w:val="center"/>
+              <w:t>дисциплины</w:t>
+            </w:r>
+          </w:p>
+        </w:tc>
+        <w:tc>
+          <w:tcPr>
+            <w:tcW w:w="4225" w:type="dxa"/>
+            <w:shd w:val="clear" w:color="auto" w:fill="auto"/>
           </w:tcPr>
           <w:p>
             <w:pPr>
@@ -242,19 +231,14 @@
       </w:tr>
       <w:tr>
         <w:trPr>
-          <w:trHeight w:val="328"/>
+          <w:trHeight w:val="332"/>
         </w:trPr>
         <w:tc>
           <w:tcPr>
-            <w:tcW w:w="6102" w:type="dxa"/>
-            <w:shd w:val="clear" w:color="auto" w:fill="auto"/>
-          </w:tcPr>
-          <w:p>
-            <w:pPr>
-              <w:tabs>
-                <w:tab w:val="center" w:pos="2943"/>
-              </w:tabs>
-            </w:pPr>
+            <w:tcW w:w="6105" w:type="dxa"/>
+            <w:shd w:val="clear" w:color="auto" w:fill="auto"/>
+          </w:tcPr>
+          <w:p>
             <w:r>
               <w:rPr>
                 <w:b/>
@@ -262,11 +246,24 @@
               <w:t>Модуль</w:t>
             </w:r>
             <w:r>
+              <w:rPr>
+                <w:b/>
+              </w:rPr>
               <w:tab/>
-              <w:t>М1.1</w:t>
-            </w:r>
-            <w:r>
-              <w:t>8</w:t>
+            </w:r>
+            <w:r>
+              <w:t>М</w:t>
+            </w:r>
+            <w:proofErr w:type="gramStart"/>
+            <w:r>
+              <w:t>1</w:t>
+            </w:r>
+            <w:proofErr w:type="gramEnd"/>
+            <w:r>
+              <w:t>.1</w:t>
+            </w:r>
+            <w:r>
+              <w:t>7</w:t>
             </w:r>
           </w:p>
           <w:p>
@@ -277,10 +274,13 @@
         </w:tc>
         <w:tc>
           <w:tcPr>
-            <w:tcW w:w="4245" w:type="dxa"/>
-            <w:shd w:val="clear" w:color="auto" w:fill="auto"/>
-          </w:tcPr>
-          <w:p>
+            <w:tcW w:w="4225" w:type="dxa"/>
+            <w:shd w:val="clear" w:color="auto" w:fill="auto"/>
+          </w:tcPr>
+          <w:p>
+            <w:pPr>
+              <w:jc w:val="both"/>
+            </w:pPr>
             <w:r>
               <w:rPr>
                 <w:b/>
@@ -296,26 +296,21 @@
               <w:rPr>
                 <w:lang w:eastAsia="ru-RU"/>
               </w:rPr>
-              <w:t>1132342</w:t>
+              <w:t>1134460</w:t>
             </w:r>
           </w:p>
         </w:tc>
       </w:tr>
       <w:tr>
         <w:trPr>
-          <w:trHeight w:val="869"/>
+          <w:trHeight w:val="332"/>
         </w:trPr>
         <w:tc>
           <w:tcPr>
-            <w:tcW w:w="6102" w:type="dxa"/>
-            <w:shd w:val="clear" w:color="auto" w:fill="auto"/>
-          </w:tcPr>
-          <w:p>
-            <w:pPr>
-              <w:rPr>
-                <w:b/>
-              </w:rPr>
-            </w:pPr>
+            <w:tcW w:w="6105" w:type="dxa"/>
+            <w:shd w:val="clear" w:color="auto" w:fill="auto"/>
+          </w:tcPr>
+          <w:p>
             <w:r>
               <w:rPr>
                 <w:b/>
@@ -329,20 +324,20 @@
                 <w:iCs/>
                 <w:spacing w:val="-1"/>
               </w:rPr>
-              <w:t>Информационные системы и технологии в машиностроении</w:t>
-            </w:r>
-          </w:p>
-        </w:tc>
-        <w:tc>
-          <w:tcPr>
-            <w:tcW w:w="4245" w:type="dxa"/>
-            <w:shd w:val="clear" w:color="auto" w:fill="auto"/>
-          </w:tcPr>
-          <w:p>
-            <w:pPr>
+              <w:t>Прикладная информатика</w:t>
+            </w:r>
+          </w:p>
+        </w:tc>
+        <w:tc>
+          <w:tcPr>
+            <w:tcW w:w="4225" w:type="dxa"/>
+            <w:shd w:val="clear" w:color="auto" w:fill="auto"/>
+          </w:tcPr>
+          <w:p>
+            <w:pPr>
+              <w:jc w:val="both"/>
               <w:rPr>
                 <w:b/>
-                <w:i/>
               </w:rPr>
             </w:pPr>
             <w:r>
@@ -352,35 +347,30 @@
               <w:t>Код ОП</w:t>
             </w:r>
             <w:r>
-              <w:t xml:space="preserve"> </w:t>
-            </w:r>
-            <w:r>
+              <w:rPr>
+                <w:b/>
+              </w:rPr>
               <w:tab/>
             </w:r>
             <w:r>
+              <w:rPr>
+                <w:b/>
+              </w:rPr>
               <w:tab/>
             </w:r>
             <w:r>
               <w:t>09.03.0</w:t>
             </w:r>
             <w:r>
-              <w:t>2</w:t>
-            </w:r>
-            <w:r>
-              <w:t>/0</w:t>
-            </w:r>
-            <w:r>
-              <w:t>8</w:t>
-            </w:r>
-            <w:r>
-              <w:t>.01</w:t>
-            </w:r>
-          </w:p>
-          <w:p>
-            <w:pPr>
-              <w:rPr>
-                <w:i/>
-              </w:rPr>
+              <w:t>3</w:t>
+            </w:r>
+            <w:r>
+              <w:t>/01.01</w:t>
+            </w:r>
+          </w:p>
+          <w:p>
+            <w:pPr>
+              <w:jc w:val="both"/>
             </w:pPr>
             <w:r>
               <w:rPr>
@@ -395,126 +385,79 @@
               <w:tab/>
             </w:r>
             <w:r>
-              <w:t>6280</w:t>
-            </w:r>
-            <w:r>
-              <w:t xml:space="preserve"> (версия </w:t>
-            </w:r>
-            <w:r>
-              <w:t>1</w:t>
-            </w:r>
-            <w:r>
-              <w:t>)</w:t>
+              <w:t>5</w:t>
+            </w:r>
+            <w:r>
+              <w:t>3</w:t>
+            </w:r>
+            <w:r>
+              <w:t>80</w:t>
+            </w:r>
+            <w:r>
+              <w:t xml:space="preserve"> (версия 3)</w:t>
             </w:r>
           </w:p>
         </w:tc>
       </w:tr>
       <w:tr>
         <w:trPr>
-          <w:trHeight w:val="328"/>
+          <w:trHeight w:val="332"/>
         </w:trPr>
         <w:tc>
           <w:tcPr>
-            <w:tcW w:w="6102" w:type="dxa"/>
-            <w:shd w:val="clear" w:color="auto" w:fill="auto"/>
-          </w:tcPr>
-          <w:p>
-            <w:r>
+            <w:tcW w:w="6105" w:type="dxa"/>
+            <w:shd w:val="clear" w:color="auto" w:fill="auto"/>
+          </w:tcPr>
+          <w:p>
+            <w:pPr>
               <w:rPr>
                 <w:b/>
               </w:rPr>
-              <w:t>Направление подготовки</w:t>
-            </w:r>
-            <w:r>
-              <w:t xml:space="preserve"> </w:t>
-            </w:r>
-          </w:p>
-          <w:p>
-            <w:r>
-              <w:rPr>
-                <w:iCs/>
-                <w:spacing w:val="-1"/>
-              </w:rPr>
-              <w:t>Информационные системы и технологии</w:t>
-            </w:r>
-          </w:p>
-        </w:tc>
-        <w:tc>
-          <w:tcPr>
-            <w:tcW w:w="4245" w:type="dxa"/>
-            <w:vMerge w:val="restart"/>
-            <w:shd w:val="clear" w:color="auto" w:fill="auto"/>
-          </w:tcPr>
-          <w:p>
-            <w:pPr>
+            </w:pPr>
+            <w:r>
               <w:rPr>
                 <w:b/>
               </w:rPr>
-            </w:pPr>
-            <w:r>
+              <w:t>Траектория образовательной программы (ТОП)</w:t>
+            </w:r>
+          </w:p>
+        </w:tc>
+        <w:tc>
+          <w:tcPr>
+            <w:tcW w:w="4225" w:type="dxa"/>
+            <w:shd w:val="clear" w:color="auto" w:fill="auto"/>
+          </w:tcPr>
+          <w:p>
+            <w:pPr>
+              <w:jc w:val="both"/>
               <w:rPr>
                 <w:b/>
               </w:rPr>
-              <w:t xml:space="preserve">Код направления </w:t>
-            </w:r>
-          </w:p>
-          <w:p>
-            <w:pPr>
-              <w:rPr>
-                <w:i/>
-              </w:rPr>
-            </w:pPr>
-            <w:r>
-              <w:rPr>
-                <w:b/>
-              </w:rPr>
-              <w:t>и уровня подготовки</w:t>
-            </w:r>
-            <w:r>
-              <w:t xml:space="preserve"> </w:t>
-            </w:r>
-          </w:p>
-          <w:p>
-            <w:pPr>
-              <w:rPr>
-                <w:color w:val="0070C0"/>
-              </w:rPr>
-            </w:pPr>
-            <w:r>
-              <w:t>09.03.0</w:t>
-            </w:r>
-            <w:r>
-              <w:t>2</w:t>
+            </w:pPr>
+            <w:r>
+              <w:t>Без траекторий</w:t>
             </w:r>
           </w:p>
         </w:tc>
       </w:tr>
       <w:tr>
         <w:trPr>
-          <w:trHeight w:val="328"/>
+          <w:trHeight w:val="332"/>
         </w:trPr>
         <w:tc>
           <w:tcPr>
-            <w:tcW w:w="6102" w:type="dxa"/>
-            <w:shd w:val="clear" w:color="auto" w:fill="auto"/>
-          </w:tcPr>
-          <w:p>
-            <w:pPr>
-              <w:rPr>
-                <w:lang w:val="en-US"/>
-              </w:rPr>
-            </w:pPr>
+            <w:tcW w:w="6105" w:type="dxa"/>
+            <w:shd w:val="clear" w:color="auto" w:fill="auto"/>
+          </w:tcPr>
+          <w:p>
             <w:r>
               <w:rPr>
                 <w:b/>
               </w:rPr>
-              <w:t xml:space="preserve">Уровень </w:t>
-            </w:r>
-            <w:r>
-              <w:rPr>
-                <w:b/>
-              </w:rPr>
-              <w:t>подготовки</w:t>
+              <w:t>Направление подготовки</w:t>
+            </w:r>
+            <w:r>
+              <w:t xml:space="preserve"> </w:t>
             </w:r>
           </w:p>
           <w:p>
@@ -523,38 +466,107 @@
                 <w:iCs/>
                 <w:spacing w:val="-1"/>
               </w:rPr>
-              <w:t>бакалавриат</w:t>
-            </w:r>
-          </w:p>
-        </w:tc>
-        <w:tc>
-          <w:tcPr>
-            <w:tcW w:w="4245" w:type="dxa"/>
-            <w:vMerge/>
-            <w:shd w:val="clear" w:color="auto" w:fill="auto"/>
-          </w:tcPr>
-          <w:p/>
+              <w:t>Прикладная информатика</w:t>
+            </w:r>
+          </w:p>
+        </w:tc>
+        <w:tc>
+          <w:tcPr>
+            <w:tcW w:w="4225" w:type="dxa"/>
+            <w:vMerge w:val="restart"/>
+            <w:shd w:val="clear" w:color="auto" w:fill="auto"/>
+          </w:tcPr>
+          <w:p>
+            <w:pPr>
+              <w:jc w:val="both"/>
+            </w:pPr>
+            <w:r>
+              <w:rPr>
+                <w:b/>
+              </w:rPr>
+              <w:t>Код направления и уровня подготовки</w:t>
+            </w:r>
+            <w:r>
+              <w:t xml:space="preserve"> </w:t>
+            </w:r>
+          </w:p>
+          <w:p>
+            <w:pPr>
+              <w:jc w:val="both"/>
+            </w:pPr>
+            <w:r>
+              <w:t>09.03.0</w:t>
+            </w:r>
+            <w:r>
+              <w:t>3</w:t>
+            </w:r>
+          </w:p>
         </w:tc>
       </w:tr>
       <w:tr>
         <w:trPr>
-          <w:trHeight w:val="328"/>
+          <w:trHeight w:val="332"/>
         </w:trPr>
         <w:tc>
           <w:tcPr>
-            <w:tcW w:w="6102" w:type="dxa"/>
-            <w:shd w:val="clear" w:color="auto" w:fill="auto"/>
-          </w:tcPr>
-          <w:p>
-            <w:pPr>
+            <w:tcW w:w="6105" w:type="dxa"/>
+            <w:shd w:val="clear" w:color="auto" w:fill="auto"/>
+          </w:tcPr>
+          <w:p>
+            <w:r>
               <w:rPr>
                 <w:b/>
               </w:rPr>
-            </w:pPr>
-            <w:r>
+              <w:t>Уровень подготовки</w:t>
+            </w:r>
+            <w:r>
+              <w:t xml:space="preserve"> </w:t>
+            </w:r>
+          </w:p>
+          <w:p>
+            <w:proofErr w:type="spellStart"/>
+            <w:r>
+              <w:rPr>
+                <w:iCs/>
+                <w:spacing w:val="-1"/>
+              </w:rPr>
+              <w:t>бакалавриат</w:t>
+            </w:r>
+            <w:proofErr w:type="spellEnd"/>
+          </w:p>
+        </w:tc>
+        <w:tc>
+          <w:tcPr>
+            <w:tcW w:w="4225" w:type="dxa"/>
+            <w:vMerge/>
+            <w:shd w:val="clear" w:color="auto" w:fill="auto"/>
+          </w:tcPr>
+          <w:p>
+            <w:pPr>
+              <w:jc w:val="both"/>
+            </w:pPr>
+          </w:p>
+        </w:tc>
+      </w:tr>
+      <w:tr>
+        <w:trPr>
+          <w:trHeight w:val="332"/>
+        </w:trPr>
+        <w:tc>
+          <w:tcPr>
+            <w:tcW w:w="6105" w:type="dxa"/>
+            <w:shd w:val="clear" w:color="auto" w:fill="auto"/>
+          </w:tcPr>
+          <w:p>
+            <w:pPr>
               <w:rPr>
                 <w:b/>
               </w:rPr>
+            </w:pPr>
+            <w:r>
+              <w:rPr>
+                <w:b/>
+              </w:rPr>
               <w:t>ФГОС</w:t>
             </w:r>
             <w:r>
@@ -567,7 +579,7 @@
         </w:tc>
         <w:tc>
           <w:tcPr>
-            <w:tcW w:w="4245" w:type="dxa"/>
+            <w:tcW w:w="4225" w:type="dxa"/>
             <w:shd w:val="clear" w:color="auto" w:fill="auto"/>
           </w:tcPr>
           <w:p>
@@ -575,13 +587,25 @@
               <w:rPr>
                 <w:b/>
               </w:rPr>
-              <w:t>Реквизиты приказа Минобрнауки РФ об утверждении  ФГОС ВО</w:t>
-            </w:r>
-            <w:r>
-              <w:t xml:space="preserve">: </w:t>
-            </w:r>
-          </w:p>
-          <w:p>
+              <w:t xml:space="preserve">Реквизиты приказа </w:t>
+            </w:r>
+            <w:proofErr w:type="spellStart"/>
+            <w:r>
+              <w:rPr>
+                <w:b/>
+              </w:rPr>
+              <w:t>Минобрнауки</w:t>
+            </w:r>
+            <w:proofErr w:type="spellEnd"/>
+            <w:r>
+              <w:rPr>
+                <w:b/>
+              </w:rPr>
+              <w:t xml:space="preserve"> РФ об утверждении  ФГОС ВО</w:t>
+            </w:r>
+            <w:r>
+              <w:t xml:space="preserve">:  </w:t>
+            </w:r>
             <w:r>
               <w:t>12</w:t>
             </w:r>
@@ -601,7 +625,10 @@
               <w:t xml:space="preserve"> г. № </w:t>
             </w:r>
             <w:r>
-              <w:t>219</w:t>
+              <w:t>2</w:t>
+            </w:r>
+            <w:r>
+              <w:t>07</w:t>
             </w:r>
           </w:p>
         </w:tc>
@@ -743,7 +770,21 @@
               <w:rPr>
                 <w:b/>
               </w:rPr>
-              <w:t>№ п/п</w:t>
+              <w:t xml:space="preserve">№ </w:t>
+            </w:r>
+            <w:proofErr w:type="gramStart"/>
+            <w:r>
+              <w:rPr>
+                <w:b/>
+              </w:rPr>
+              <w:t>п</w:t>
+            </w:r>
+            <w:proofErr w:type="gramEnd"/>
+            <w:r>
+              <w:rPr>
+                <w:b/>
+              </w:rPr>
+              <w:t>/п</w:t>
             </w:r>
           </w:p>
         </w:tc>
@@ -921,9 +962,11 @@
               <w:ind w:right="2"/>
               <w:jc w:val="center"/>
             </w:pPr>
+            <w:proofErr w:type="spellStart"/>
             <w:r>
               <w:t>Залазинский</w:t>
             </w:r>
+            <w:proofErr w:type="spellEnd"/>
             <w:r>
               <w:t xml:space="preserve"> </w:t>
             </w:r>
@@ -1066,8 +1109,13 @@
       </w:r>
       <w:r>
         <w:tab/>
-        <w:t xml:space="preserve"> УМС ИНМиТ</w:t>
-      </w:r>
+        <w:t xml:space="preserve"> УМС </w:t>
+      </w:r>
+      <w:proofErr w:type="spellStart"/>
+      <w:r>
+        <w:t>ИНМиТ</w:t>
+      </w:r>
+      <w:proofErr w:type="spellEnd"/>
       <w:r>
         <w:tab/>
       </w:r>
@@ -1100,7 +1148,15 @@
         <w:jc w:val="both"/>
       </w:pPr>
       <w:r>
-        <w:t>Протокол № ______   от __________ г.</w:t>
+        <w:t xml:space="preserve">Протокол № ______   от __________ </w:t>
+      </w:r>
+      <w:proofErr w:type="gramStart"/>
+      <w:r>
+        <w:t>г</w:t>
+      </w:r>
+      <w:proofErr w:type="gramEnd"/>
+      <w:r>
+        <w:t>.</w:t>
       </w:r>
     </w:p>
     <w:p>
@@ -1200,181 +1256,6 @@
         <w:jc w:val="both"/>
         <w:rPr>
           <w:spacing w:val="-3"/>
-        </w:rPr>
-      </w:pPr>
-    </w:p>
-    <w:p>
-      <w:pPr>
-        <w:rPr>
-          <w:color w:val="FF0000"/>
-        </w:rPr>
-      </w:pPr>
-      <w:r>
-        <w:rPr>
-          <w:color w:val="FF0000"/>
-        </w:rPr>
-        <w:t xml:space="preserve">  </w:t>
-      </w:r>
-    </w:p>
-    <w:p>
-      <w:pPr>
-        <w:rPr>
-          <w:color w:val="FF0000"/>
-        </w:rPr>
-      </w:pPr>
-    </w:p>
-    <w:p>
-      <w:pPr>
-        <w:rPr>
-          <w:color w:val="FF0000"/>
-        </w:rPr>
-      </w:pPr>
-    </w:p>
-    <w:p>
-      <w:pPr>
-        <w:rPr>
-          <w:color w:val="FF0000"/>
-        </w:rPr>
-      </w:pPr>
-    </w:p>
-    <w:p>
-      <w:pPr>
-        <w:rPr>
-          <w:color w:val="FF0000"/>
-        </w:rPr>
-      </w:pPr>
-    </w:p>
-    <w:p>
-      <w:pPr>
-        <w:rPr>
-          <w:color w:val="FF0000"/>
-        </w:rPr>
-      </w:pPr>
-    </w:p>
-    <w:p>
-      <w:pPr>
-        <w:rPr>
-          <w:color w:val="FF0000"/>
-        </w:rPr>
-      </w:pPr>
-    </w:p>
-    <w:p>
-      <w:pPr>
-        <w:rPr>
-          <w:color w:val="FF0000"/>
-        </w:rPr>
-      </w:pPr>
-    </w:p>
-    <w:p>
-      <w:pPr>
-        <w:rPr>
-          <w:color w:val="FF0000"/>
-        </w:rPr>
-      </w:pPr>
-    </w:p>
-    <w:p>
-      <w:pPr>
-        <w:rPr>
-          <w:color w:val="FF0000"/>
-        </w:rPr>
-      </w:pPr>
-    </w:p>
-    <w:p>
-      <w:pPr>
-        <w:rPr>
-          <w:color w:val="FF0000"/>
-        </w:rPr>
-      </w:pPr>
-    </w:p>
-    <w:p>
-      <w:pPr>
-        <w:rPr>
-          <w:color w:val="FF0000"/>
-        </w:rPr>
-      </w:pPr>
-    </w:p>
-    <w:p>
-      <w:pPr>
-        <w:rPr>
-          <w:color w:val="FF0000"/>
-        </w:rPr>
-      </w:pPr>
-    </w:p>
-    <w:p>
-      <w:pPr>
-        <w:rPr>
-          <w:color w:val="FF0000"/>
-        </w:rPr>
-      </w:pPr>
-    </w:p>
-    <w:p>
-      <w:pPr>
-        <w:rPr>
-          <w:color w:val="FF0000"/>
-        </w:rPr>
-      </w:pPr>
-    </w:p>
-    <w:p>
-      <w:pPr>
-        <w:rPr>
-          <w:color w:val="FF0000"/>
-        </w:rPr>
-      </w:pPr>
-    </w:p>
-    <w:p>
-      <w:pPr>
-        <w:rPr>
-          <w:color w:val="FF0000"/>
-        </w:rPr>
-      </w:pPr>
-    </w:p>
-    <w:p>
-      <w:pPr>
-        <w:rPr>
-          <w:color w:val="FF0000"/>
-        </w:rPr>
-      </w:pPr>
-    </w:p>
-    <w:p>
-      <w:pPr>
-        <w:rPr>
-          <w:color w:val="FF0000"/>
-        </w:rPr>
-      </w:pPr>
-    </w:p>
-    <w:p>
-      <w:pPr>
-        <w:rPr>
-          <w:color w:val="FF0000"/>
-        </w:rPr>
-      </w:pPr>
-    </w:p>
-    <w:p>
-      <w:pPr>
-        <w:rPr>
-          <w:color w:val="FF0000"/>
-        </w:rPr>
-      </w:pPr>
-    </w:p>
-    <w:p>
-      <w:pPr>
-        <w:rPr>
-          <w:color w:val="FF0000"/>
-        </w:rPr>
-      </w:pPr>
-    </w:p>
-    <w:p>
-      <w:pPr>
-        <w:rPr>
-          <w:color w:val="FF0000"/>
-        </w:rPr>
-      </w:pPr>
-    </w:p>
-    <w:p>
-      <w:pPr>
-        <w:rPr>
-          <w:caps/>
-          <w:color w:val="FF0000"/>
         </w:rPr>
       </w:pPr>
     </w:p>
@@ -1396,6 +1277,8 @@
           <w:caps/>
         </w:rPr>
       </w:pPr>
+      <w:bookmarkStart w:id="0" w:name="_GoBack"/>
+      <w:bookmarkEnd w:id="0"/>
       <w:r>
         <w:rPr>
           <w:b/>
@@ -1807,7 +1690,15 @@
         <w:t xml:space="preserve">. </w:t>
       </w:r>
       <w:r>
-        <w:t>Для проведения промежуточной аттестации по дисциплине разработаны фонд оценочных средств и балльно-рейтинговая система оценки учебной деятельности студентов.</w:t>
+        <w:t xml:space="preserve">Для проведения промежуточной аттестации по дисциплине разработаны фонд оценочных средств и </w:t>
+      </w:r>
+      <w:proofErr w:type="spellStart"/>
+      <w:r>
+        <w:t>балльно</w:t>
+      </w:r>
+      <w:proofErr w:type="spellEnd"/>
+      <w:r>
+        <w:t>-рейтинговая система оценки учебной деятельности студентов.</w:t>
       </w:r>
     </w:p>
     <w:p>
@@ -1924,6 +1815,7 @@
         </w:rPr>
         <w:t xml:space="preserve"> </w:t>
       </w:r>
+      <w:proofErr w:type="gramStart"/>
       <w:r>
         <w:rPr>
           <w:rFonts w:ascii="Times New Roman" w:hAnsi="Times New Roman" w:cs="Times New Roman"/>
@@ -1934,6 +1826,7 @@
         </w:rPr>
         <w:t>обучения по дисциплине</w:t>
       </w:r>
+      <w:proofErr w:type="gramEnd"/>
     </w:p>
     <w:p>
       <w:pPr>
@@ -2094,6 +1987,7 @@
                 <w:b/>
                 <w:lang w:eastAsia="ru-RU"/>
               </w:rPr>
+              <w:lastRenderedPageBreak/>
               <w:t>ПК-32</w:t>
             </w:r>
             <w:r>
@@ -2141,7 +2035,6 @@
         <w:rPr>
           <w:iCs/>
         </w:rPr>
-        <w:lastRenderedPageBreak/>
         <w:t>Планируемый результат освоения дисциплины в составе названных компетенций:</w:t>
       </w:r>
     </w:p>
@@ -2712,6 +2605,7 @@
                 <w:bCs/>
               </w:rPr>
             </w:pPr>
+            <w:proofErr w:type="gramStart"/>
             <w:r>
               <w:rPr>
                 <w:b/>
@@ -2719,7 +2613,17 @@
                 <w:sz w:val="20"/>
                 <w:szCs w:val="20"/>
               </w:rPr>
-              <w:t>п/п</w:t>
+              <w:t>п</w:t>
+            </w:r>
+            <w:proofErr w:type="gramEnd"/>
+            <w:r>
+              <w:rPr>
+                <w:b/>
+                <w:bCs/>
+                <w:sz w:val="20"/>
+                <w:szCs w:val="20"/>
+              </w:rPr>
+              <w:t>/п</w:t>
             </w:r>
           </w:p>
         </w:tc>
@@ -2811,7 +2715,27 @@
                 <w:sz w:val="20"/>
                 <w:szCs w:val="20"/>
               </w:rPr>
-              <w:t>В т.ч. контактная работа (час.)</w:t>
+              <w:t xml:space="preserve">В </w:t>
+            </w:r>
+            <w:proofErr w:type="spellStart"/>
+            <w:r>
+              <w:rPr>
+                <w:b/>
+                <w:bCs/>
+                <w:sz w:val="20"/>
+                <w:szCs w:val="20"/>
+              </w:rPr>
+              <w:t>т.ч</w:t>
+            </w:r>
+            <w:proofErr w:type="spellEnd"/>
+            <w:r>
+              <w:rPr>
+                <w:b/>
+                <w:bCs/>
+                <w:sz w:val="20"/>
+                <w:szCs w:val="20"/>
+              </w:rPr>
+              <w:t>. контактная работа (час.)</w:t>
             </w:r>
           </w:p>
         </w:tc>
@@ -4105,7 +4029,23 @@
                 <w:b/>
                 <w:bCs/>
               </w:rPr>
-              <w:t>Общий объем по учебному плану, з.е.</w:t>
+              <w:t xml:space="preserve">Общий объем по учебному плану, </w:t>
+            </w:r>
+            <w:proofErr w:type="spellStart"/>
+            <w:r>
+              <w:rPr>
+                <w:b/>
+                <w:bCs/>
+              </w:rPr>
+              <w:t>з.е</w:t>
+            </w:r>
+            <w:proofErr w:type="spellEnd"/>
+            <w:r>
+              <w:rPr>
+                <w:b/>
+                <w:bCs/>
+              </w:rPr>
+              <w:t>.</w:t>
             </w:r>
           </w:p>
         </w:tc>
@@ -4461,6 +4401,7 @@
               </w:rPr>
               <w:t>Р</w:t>
             </w:r>
+            <w:proofErr w:type="gramStart"/>
             <w:r>
               <w:rPr>
                 <w:b/>
@@ -4469,6 +4410,7 @@
               </w:rPr>
               <w:t>1</w:t>
             </w:r>
+            <w:proofErr w:type="gramEnd"/>
           </w:p>
         </w:tc>
         <w:tc>
@@ -4576,6 +4518,7 @@
               </w:rPr>
               <w:t>Р</w:t>
             </w:r>
+            <w:proofErr w:type="gramStart"/>
             <w:r>
               <w:rPr>
                 <w:b/>
@@ -4584,6 +4527,7 @@
               </w:rPr>
               <w:t>2</w:t>
             </w:r>
+            <w:proofErr w:type="gramEnd"/>
           </w:p>
         </w:tc>
         <w:tc>
@@ -4895,6 +4839,7 @@
               </w:rPr>
               <w:t>Р</w:t>
             </w:r>
+            <w:proofErr w:type="gramStart"/>
             <w:r>
               <w:rPr>
                 <w:b/>
@@ -4903,6 +4848,7 @@
               </w:rPr>
               <w:t>4</w:t>
             </w:r>
+            <w:proofErr w:type="gramEnd"/>
           </w:p>
         </w:tc>
         <w:tc>
@@ -5166,6 +5112,7 @@
               </w:rPr>
               <w:t>Р</w:t>
             </w:r>
+            <w:proofErr w:type="gramStart"/>
             <w:r>
               <w:rPr>
                 <w:b/>
@@ -5174,6 +5121,7 @@
               </w:rPr>
               <w:t>6</w:t>
             </w:r>
+            <w:proofErr w:type="gramEnd"/>
           </w:p>
         </w:tc>
         <w:tc>
@@ -5351,6 +5299,7 @@
               </w:rPr>
               <w:t>Р</w:t>
             </w:r>
+            <w:proofErr w:type="gramStart"/>
             <w:r>
               <w:rPr>
                 <w:b/>
@@ -5359,6 +5308,7 @@
               </w:rPr>
               <w:t>7</w:t>
             </w:r>
+            <w:proofErr w:type="gramEnd"/>
           </w:p>
         </w:tc>
         <w:tc>
@@ -5794,7 +5744,25 @@
                 <w:sz w:val="16"/>
                 <w:szCs w:val="16"/>
               </w:rPr>
-              <w:t xml:space="preserve">Объем модуля (зач.ед.):        </w:t>
+              <w:t>Объем модуля (</w:t>
+            </w:r>
+            <w:proofErr w:type="spellStart"/>
+            <w:r>
+              <w:rPr>
+                <w:rFonts w:ascii="Arial CYR" w:hAnsi="Arial CYR" w:cs="Arial CYR"/>
+                <w:sz w:val="16"/>
+                <w:szCs w:val="16"/>
+              </w:rPr>
+              <w:t>зач.ед</w:t>
+            </w:r>
+            <w:proofErr w:type="spellEnd"/>
+            <w:r>
+              <w:rPr>
+                <w:rFonts w:ascii="Arial CYR" w:hAnsi="Arial CYR" w:cs="Arial CYR"/>
+                <w:sz w:val="16"/>
+                <w:szCs w:val="16"/>
+              </w:rPr>
+              <w:t xml:space="preserve">.):        </w:t>
             </w:r>
             <w:r>
               <w:rPr>
@@ -5823,7 +5791,25 @@
                 <w:sz w:val="16"/>
                 <w:szCs w:val="16"/>
               </w:rPr>
-              <w:t xml:space="preserve">Объем дисциплины (зач.ед.):  </w:t>
+              <w:t>Объем дисциплины (</w:t>
+            </w:r>
+            <w:proofErr w:type="spellStart"/>
+            <w:r>
+              <w:rPr>
+                <w:rFonts w:ascii="Arial CYR" w:hAnsi="Arial CYR" w:cs="Arial CYR"/>
+                <w:sz w:val="16"/>
+                <w:szCs w:val="16"/>
+              </w:rPr>
+              <w:t>зач.ед</w:t>
+            </w:r>
+            <w:proofErr w:type="spellEnd"/>
+            <w:r>
+              <w:rPr>
+                <w:rFonts w:ascii="Arial CYR" w:hAnsi="Arial CYR" w:cs="Arial CYR"/>
+                <w:sz w:val="16"/>
+                <w:szCs w:val="16"/>
+              </w:rPr>
+              <w:t xml:space="preserve">.):  </w:t>
             </w:r>
             <w:r>
               <w:rPr>
@@ -6257,7 +6243,25 @@
                 <w:sz w:val="16"/>
                 <w:szCs w:val="16"/>
               </w:rPr>
-              <w:t>Выполнение самостоятельных внеаудиторных работ (колич.)</w:t>
+              <w:t>Выполнение самостоятельных внеаудиторных работ (</w:t>
+            </w:r>
+            <w:proofErr w:type="spellStart"/>
+            <w:r>
+              <w:rPr>
+                <w:rFonts w:ascii="Arial CYR" w:hAnsi="Arial CYR" w:cs="Arial CYR"/>
+                <w:sz w:val="16"/>
+                <w:szCs w:val="16"/>
+              </w:rPr>
+              <w:t>колич</w:t>
+            </w:r>
+            <w:proofErr w:type="spellEnd"/>
+            <w:r>
+              <w:rPr>
+                <w:rFonts w:ascii="Arial CYR" w:hAnsi="Arial CYR" w:cs="Arial CYR"/>
+                <w:sz w:val="16"/>
+                <w:szCs w:val="16"/>
+              </w:rPr>
+              <w:t>.)</w:t>
             </w:r>
           </w:p>
         </w:tc>
@@ -6286,7 +6290,25 @@
                 <w:sz w:val="14"/>
                 <w:szCs w:val="14"/>
               </w:rPr>
-              <w:t>Подготовка к контрольным мероприятиям текущей аттестации (колич.)</w:t>
+              <w:t>Подготовка к контрольным мероприятиям текущей аттестации (</w:t>
+            </w:r>
+            <w:proofErr w:type="spellStart"/>
+            <w:r>
+              <w:rPr>
+                <w:rFonts w:ascii="Arial CYR" w:hAnsi="Arial CYR" w:cs="Arial CYR"/>
+                <w:sz w:val="14"/>
+                <w:szCs w:val="14"/>
+              </w:rPr>
+              <w:t>колич</w:t>
+            </w:r>
+            <w:proofErr w:type="spellEnd"/>
+            <w:r>
+              <w:rPr>
+                <w:rFonts w:ascii="Arial CYR" w:hAnsi="Arial CYR" w:cs="Arial CYR"/>
+                <w:sz w:val="14"/>
+                <w:szCs w:val="14"/>
+              </w:rPr>
+              <w:t>.)</w:t>
             </w:r>
           </w:p>
         </w:tc>
@@ -6315,8 +6337,18 @@
                 <w:sz w:val="14"/>
                 <w:szCs w:val="14"/>
               </w:rPr>
-              <w:t>Подготовка к</w:t>
-            </w:r>
+              <w:t xml:space="preserve">Подготовка </w:t>
+            </w:r>
+            <w:proofErr w:type="gramStart"/>
+            <w:r>
+              <w:rPr>
+                <w:rFonts w:ascii="Arial CYR" w:hAnsi="Arial CYR" w:cs="Arial CYR"/>
+                <w:sz w:val="14"/>
+                <w:szCs w:val="14"/>
+              </w:rPr>
+              <w:t>к</w:t>
+            </w:r>
+            <w:proofErr w:type="gramEnd"/>
           </w:p>
           <w:p>
             <w:pPr>
@@ -6607,13 +6639,59 @@
                 <w:szCs w:val="16"/>
               </w:rPr>
             </w:pPr>
-            <w:r>
-              <w:rPr>
-                <w:rFonts w:ascii="Arial CYR" w:hAnsi="Arial CYR" w:cs="Arial CYR"/>
-                <w:sz w:val="16"/>
-                <w:szCs w:val="16"/>
-              </w:rPr>
-              <w:t>Практ., семинар. занятие</w:t>
+            <w:proofErr w:type="spellStart"/>
+            <w:r>
+              <w:rPr>
+                <w:rFonts w:ascii="Arial CYR" w:hAnsi="Arial CYR" w:cs="Arial CYR"/>
+                <w:sz w:val="16"/>
+                <w:szCs w:val="16"/>
+              </w:rPr>
+              <w:t>Практ</w:t>
+            </w:r>
+            <w:proofErr w:type="spellEnd"/>
+            <w:r>
+              <w:rPr>
+                <w:rFonts w:ascii="Arial CYR" w:hAnsi="Arial CYR" w:cs="Arial CYR"/>
+                <w:sz w:val="16"/>
+                <w:szCs w:val="16"/>
+              </w:rPr>
+              <w:t>., семинар</w:t>
+            </w:r>
+            <w:proofErr w:type="gramStart"/>
+            <w:r>
+              <w:rPr>
+                <w:rFonts w:ascii="Arial CYR" w:hAnsi="Arial CYR" w:cs="Arial CYR"/>
+                <w:sz w:val="16"/>
+                <w:szCs w:val="16"/>
+              </w:rPr>
+              <w:t>.</w:t>
+            </w:r>
+            <w:proofErr w:type="gramEnd"/>
+            <w:r>
+              <w:rPr>
+                <w:rFonts w:ascii="Arial CYR" w:hAnsi="Arial CYR" w:cs="Arial CYR"/>
+                <w:sz w:val="16"/>
+                <w:szCs w:val="16"/>
+              </w:rPr>
+              <w:t xml:space="preserve"> </w:t>
+            </w:r>
+            <w:proofErr w:type="gramStart"/>
+            <w:r>
+              <w:rPr>
+                <w:rFonts w:ascii="Arial CYR" w:hAnsi="Arial CYR" w:cs="Arial CYR"/>
+                <w:sz w:val="16"/>
+                <w:szCs w:val="16"/>
+              </w:rPr>
+              <w:t>з</w:t>
+            </w:r>
+            <w:proofErr w:type="gramEnd"/>
+            <w:r>
+              <w:rPr>
+                <w:rFonts w:ascii="Arial CYR" w:hAnsi="Arial CYR" w:cs="Arial CYR"/>
+                <w:sz w:val="16"/>
+                <w:szCs w:val="16"/>
+              </w:rPr>
+              <w:t>анятие</w:t>
             </w:r>
           </w:p>
         </w:tc>
@@ -6673,7 +6751,25 @@
                 <w:sz w:val="16"/>
                 <w:szCs w:val="16"/>
               </w:rPr>
-              <w:t>Н/и семинар, семинар-конфер., коллоквиум (магистратура)</w:t>
+              <w:t>Н/и семинар, семинар-</w:t>
+            </w:r>
+            <w:proofErr w:type="spellStart"/>
+            <w:r>
+              <w:rPr>
+                <w:rFonts w:ascii="Arial CYR" w:hAnsi="Arial CYR" w:cs="Arial CYR"/>
+                <w:sz w:val="16"/>
+                <w:szCs w:val="16"/>
+              </w:rPr>
+              <w:t>конфер</w:t>
+            </w:r>
+            <w:proofErr w:type="spellEnd"/>
+            <w:r>
+              <w:rPr>
+                <w:rFonts w:ascii="Arial CYR" w:hAnsi="Arial CYR" w:cs="Arial CYR"/>
+                <w:sz w:val="16"/>
+                <w:szCs w:val="16"/>
+              </w:rPr>
+              <w:t>., коллоквиум (магистратура)</w:t>
             </w:r>
           </w:p>
         </w:tc>
@@ -6791,7 +6887,25 @@
                 <w:sz w:val="16"/>
                 <w:szCs w:val="16"/>
               </w:rPr>
-              <w:t>Реферат, эссе, творч. работа*</w:t>
+              <w:t xml:space="preserve">Реферат, эссе, </w:t>
+            </w:r>
+            <w:proofErr w:type="spellStart"/>
+            <w:r>
+              <w:rPr>
+                <w:rFonts w:ascii="Arial CYR" w:hAnsi="Arial CYR" w:cs="Arial CYR"/>
+                <w:sz w:val="16"/>
+                <w:szCs w:val="16"/>
+              </w:rPr>
+              <w:t>творч</w:t>
+            </w:r>
+            <w:proofErr w:type="spellEnd"/>
+            <w:r>
+              <w:rPr>
+                <w:rFonts w:ascii="Arial CYR" w:hAnsi="Arial CYR" w:cs="Arial CYR"/>
+                <w:sz w:val="16"/>
+                <w:szCs w:val="16"/>
+              </w:rPr>
+              <w:t>. работа*</w:t>
             </w:r>
           </w:p>
         </w:tc>
@@ -6911,7 +7025,25 @@
                 <w:sz w:val="16"/>
                 <w:szCs w:val="16"/>
               </w:rPr>
-              <w:t>Домашняя работа на иностр. языке*</w:t>
+              <w:t xml:space="preserve">Домашняя работа на </w:t>
+            </w:r>
+            <w:proofErr w:type="spellStart"/>
+            <w:r>
+              <w:rPr>
+                <w:rFonts w:ascii="Arial CYR" w:hAnsi="Arial CYR" w:cs="Arial CYR"/>
+                <w:sz w:val="16"/>
+                <w:szCs w:val="16"/>
+              </w:rPr>
+              <w:t>иностр</w:t>
+            </w:r>
+            <w:proofErr w:type="spellEnd"/>
+            <w:r>
+              <w:rPr>
+                <w:rFonts w:ascii="Arial CYR" w:hAnsi="Arial CYR" w:cs="Arial CYR"/>
+                <w:sz w:val="16"/>
+                <w:szCs w:val="16"/>
+              </w:rPr>
+              <w:t>. языке*</w:t>
             </w:r>
           </w:p>
         </w:tc>
@@ -6941,7 +7073,25 @@
                 <w:sz w:val="16"/>
                 <w:szCs w:val="16"/>
               </w:rPr>
-              <w:t>Перевод инояз. литературы*</w:t>
+              <w:t xml:space="preserve">Перевод </w:t>
+            </w:r>
+            <w:proofErr w:type="spellStart"/>
+            <w:r>
+              <w:rPr>
+                <w:rFonts w:ascii="Arial CYR" w:hAnsi="Arial CYR" w:cs="Arial CYR"/>
+                <w:sz w:val="16"/>
+                <w:szCs w:val="16"/>
+              </w:rPr>
+              <w:t>инояз</w:t>
+            </w:r>
+            <w:proofErr w:type="spellEnd"/>
+            <w:r>
+              <w:rPr>
+                <w:rFonts w:ascii="Arial CYR" w:hAnsi="Arial CYR" w:cs="Arial CYR"/>
+                <w:sz w:val="16"/>
+                <w:szCs w:val="16"/>
+              </w:rPr>
+              <w:t>. литературы*</w:t>
             </w:r>
           </w:p>
         </w:tc>
@@ -7254,8 +7404,17 @@
                 <w:sz w:val="16"/>
                 <w:szCs w:val="16"/>
               </w:rPr>
-              <w:t>Р1</w:t>
-            </w:r>
+              <w:t>Р</w:t>
+            </w:r>
+            <w:proofErr w:type="gramStart"/>
+            <w:r>
+              <w:rPr>
+                <w:sz w:val="16"/>
+                <w:szCs w:val="16"/>
+              </w:rPr>
+              <w:t>1</w:t>
+            </w:r>
+            <w:proofErr w:type="gramEnd"/>
           </w:p>
         </w:tc>
         <w:tc>
@@ -8030,8 +8189,17 @@
                 <w:sz w:val="16"/>
                 <w:szCs w:val="16"/>
               </w:rPr>
-              <w:t>Р2</w:t>
-            </w:r>
+              <w:t>Р</w:t>
+            </w:r>
+            <w:proofErr w:type="gramStart"/>
+            <w:r>
+              <w:rPr>
+                <w:sz w:val="16"/>
+                <w:szCs w:val="16"/>
+              </w:rPr>
+              <w:t>2</w:t>
+            </w:r>
+            <w:proofErr w:type="gramEnd"/>
           </w:p>
         </w:tc>
         <w:tc>
@@ -9585,8 +9753,17 @@
                 <w:sz w:val="16"/>
                 <w:szCs w:val="16"/>
               </w:rPr>
-              <w:t>Р4</w:t>
-            </w:r>
+              <w:t>Р</w:t>
+            </w:r>
+            <w:proofErr w:type="gramStart"/>
+            <w:r>
+              <w:rPr>
+                <w:sz w:val="16"/>
+                <w:szCs w:val="16"/>
+              </w:rPr>
+              <w:t>4</w:t>
+            </w:r>
+            <w:proofErr w:type="gramEnd"/>
           </w:p>
         </w:tc>
         <w:tc>
@@ -14060,7 +14237,25 @@
                 <w:sz w:val="16"/>
                 <w:szCs w:val="16"/>
               </w:rPr>
-              <w:t>В т.ч. промежуточная аттестация</w:t>
+              <w:t xml:space="preserve">В </w:t>
+            </w:r>
+            <w:proofErr w:type="spellStart"/>
+            <w:r>
+              <w:rPr>
+                <w:rFonts w:ascii="Arial CYR" w:hAnsi="Arial CYR" w:cs="Arial CYR"/>
+                <w:sz w:val="16"/>
+                <w:szCs w:val="16"/>
+              </w:rPr>
+              <w:t>т.ч</w:t>
+            </w:r>
+            <w:proofErr w:type="spellEnd"/>
+            <w:r>
+              <w:rPr>
+                <w:rFonts w:ascii="Arial CYR" w:hAnsi="Arial CYR" w:cs="Arial CYR"/>
+                <w:sz w:val="16"/>
+                <w:szCs w:val="16"/>
+              </w:rPr>
+              <w:t>. промежуточная аттестация</w:t>
             </w:r>
           </w:p>
         </w:tc>
@@ -14500,8 +14695,17 @@
                 <w:b/>
                 <w:bCs/>
               </w:rPr>
-              <w:t>Время на</w:t>
-            </w:r>
+              <w:t xml:space="preserve">Время </w:t>
+            </w:r>
+            <w:proofErr w:type="gramStart"/>
+            <w:r>
+              <w:rPr>
+                <w:b/>
+                <w:bCs/>
+              </w:rPr>
+              <w:t>на</w:t>
+            </w:r>
+            <w:proofErr w:type="gramEnd"/>
           </w:p>
           <w:p>
             <w:pPr>
@@ -14618,6 +14822,7 @@
               </w:rPr>
               <w:t xml:space="preserve">компьютерной математики </w:t>
             </w:r>
+            <w:proofErr w:type="spellStart"/>
             <w:r>
               <w:rPr>
                 <w:bCs/>
@@ -14625,6 +14830,7 @@
               </w:rPr>
               <w:t>Matlab</w:t>
             </w:r>
+            <w:proofErr w:type="spellEnd"/>
             <w:r>
               <w:rPr>
                 <w:bCs/>
@@ -16186,6 +16392,7 @@
           <w:szCs w:val="24"/>
           <w:lang w:val="ru-RU"/>
         </w:rPr>
+        <w:lastRenderedPageBreak/>
         <w:t xml:space="preserve">Примерный </w:t>
       </w:r>
       <w:r>
@@ -16228,7 +16435,6 @@
         <w:rPr>
           <w:b/>
         </w:rPr>
-        <w:lastRenderedPageBreak/>
         <w:t>4.3.4    Примерная тематика индивидуальных или групповых проектов</w:t>
       </w:r>
     </w:p>
@@ -16996,12 +17202,21 @@
                 <w:szCs w:val="22"/>
               </w:rPr>
             </w:pPr>
+            <w:proofErr w:type="spellStart"/>
             <w:r>
               <w:rPr>
                 <w:sz w:val="22"/>
                 <w:szCs w:val="22"/>
               </w:rPr>
-              <w:t>Вебинары  и видеоконференции</w:t>
+              <w:t>Вебинары</w:t>
+            </w:r>
+            <w:proofErr w:type="spellEnd"/>
+            <w:r>
+              <w:rPr>
+                <w:sz w:val="22"/>
+                <w:szCs w:val="22"/>
+              </w:rPr>
+              <w:t xml:space="preserve">  и видеоконференции</w:t>
             </w:r>
           </w:p>
         </w:tc>
@@ -17141,8 +17356,19 @@
                 <w:sz w:val="22"/>
                 <w:szCs w:val="22"/>
               </w:rPr>
-              <w:t xml:space="preserve">     Р1</w:t>
-            </w:r>
+              <w:t xml:space="preserve">     Р</w:t>
+            </w:r>
+            <w:proofErr w:type="gramStart"/>
+            <w:r>
+              <w:rPr>
+                <w:bCs/>
+                <w:caps/>
+                <w:sz w:val="22"/>
+                <w:szCs w:val="22"/>
+              </w:rPr>
+              <w:t>1</w:t>
+            </w:r>
+            <w:proofErr w:type="gramEnd"/>
           </w:p>
         </w:tc>
         <w:tc>
@@ -17514,8 +17740,17 @@
                 <w:sz w:val="22"/>
                 <w:szCs w:val="22"/>
               </w:rPr>
-              <w:t>Р2</w:t>
-            </w:r>
+              <w:t>Р</w:t>
+            </w:r>
+            <w:proofErr w:type="gramStart"/>
+            <w:r>
+              <w:rPr>
+                <w:sz w:val="22"/>
+                <w:szCs w:val="22"/>
+              </w:rPr>
+              <w:t>2</w:t>
+            </w:r>
+            <w:proofErr w:type="gramEnd"/>
           </w:p>
         </w:tc>
         <w:tc>
@@ -18265,8 +18500,17 @@
                 <w:sz w:val="22"/>
                 <w:szCs w:val="22"/>
               </w:rPr>
-              <w:t>Р4</w:t>
-            </w:r>
+              <w:t>Р</w:t>
+            </w:r>
+            <w:proofErr w:type="gramStart"/>
+            <w:r>
+              <w:rPr>
+                <w:sz w:val="22"/>
+                <w:szCs w:val="22"/>
+              </w:rPr>
+              <w:t>4</w:t>
+            </w:r>
+            <w:proofErr w:type="gramEnd"/>
           </w:p>
         </w:tc>
         <w:tc>
@@ -19015,8 +19259,17 @@
                 <w:sz w:val="22"/>
                 <w:szCs w:val="22"/>
               </w:rPr>
-              <w:t>Р6</w:t>
-            </w:r>
+              <w:t>Р</w:t>
+            </w:r>
+            <w:proofErr w:type="gramStart"/>
+            <w:r>
+              <w:rPr>
+                <w:sz w:val="22"/>
+                <w:szCs w:val="22"/>
+              </w:rPr>
+              <w:t>6</w:t>
+            </w:r>
+            <w:proofErr w:type="gramEnd"/>
           </w:p>
         </w:tc>
         <w:tc>
@@ -19394,8 +19647,17 @@
                 <w:sz w:val="22"/>
                 <w:szCs w:val="22"/>
               </w:rPr>
-              <w:t>Р7</w:t>
-            </w:r>
+              <w:t>Р</w:t>
+            </w:r>
+            <w:proofErr w:type="gramStart"/>
+            <w:r>
+              <w:rPr>
+                <w:sz w:val="22"/>
+                <w:szCs w:val="22"/>
+              </w:rPr>
+              <w:t>7</w:t>
+            </w:r>
+            <w:proofErr w:type="gramEnd"/>
           </w:p>
         </w:tc>
         <w:tc>
@@ -19922,7 +20184,6 @@
           <w:szCs w:val="24"/>
           <w:lang w:val="ru-RU"/>
         </w:rPr>
-        <w:lastRenderedPageBreak/>
         <w:t xml:space="preserve">9. </w:t>
       </w:r>
       <w:r>
@@ -20026,7 +20287,21 @@
         <w:rPr>
           <w:bCs/>
         </w:rPr>
-        <w:t xml:space="preserve">1. Дядик В.Ф. Теория  автоматического  управления:  </w:t>
+        <w:t xml:space="preserve">1. </w:t>
+      </w:r>
+      <w:proofErr w:type="spellStart"/>
+      <w:r>
+        <w:rPr>
+          <w:bCs/>
+        </w:rPr>
+        <w:t>Дядик</w:t>
+      </w:r>
+      <w:proofErr w:type="spellEnd"/>
+      <w:r>
+        <w:rPr>
+          <w:bCs/>
+        </w:rPr>
+        <w:t xml:space="preserve"> В.Ф. Теория  автоматического  управления:  </w:t>
       </w:r>
       <w:r>
         <w:t>учебное  пособие</w:t>
@@ -20045,23 +20320,55 @@
         <w:t>/</w:t>
       </w:r>
       <w:r>
-        <w:t xml:space="preserve"> В.Ф. Дядик, С.А. Байдали, Н.С. Криницын; Национальный исследовательский  Томский  политехнический  университет.  −  Томск:  Изд-во  Томского  политехнического  университета, 2011. – 196 с.</w:t>
+        <w:t xml:space="preserve"> В.Ф. </w:t>
+      </w:r>
+      <w:proofErr w:type="spellStart"/>
+      <w:r>
+        <w:t>Дядик</w:t>
+      </w:r>
+      <w:proofErr w:type="spellEnd"/>
+      <w:r>
+        <w:t xml:space="preserve">, С.А. </w:t>
+      </w:r>
+      <w:proofErr w:type="spellStart"/>
+      <w:r>
+        <w:t>Байдали</w:t>
+      </w:r>
+      <w:proofErr w:type="spellEnd"/>
+      <w:r>
+        <w:t xml:space="preserve">, Н.С. </w:t>
+      </w:r>
+      <w:proofErr w:type="spellStart"/>
+      <w:r>
+        <w:t>Криницын</w:t>
+      </w:r>
+      <w:proofErr w:type="spellEnd"/>
+      <w:r>
+        <w:t>; Национальный исследовательский  Томский  политехнический  университет.  −  Томск:  Изд-во  Томского  политехнического  университета, 2011. – 196 с.</w:t>
       </w:r>
     </w:p>
     <w:p>
       <w:r>
         <w:t xml:space="preserve">2. </w:t>
       </w:r>
+      <w:proofErr w:type="spellStart"/>
       <w:r>
         <w:rPr>
           <w:bCs/>
         </w:rPr>
-        <w:t xml:space="preserve">Дорф Р. </w:t>
-      </w:r>
+        <w:t>Дорф</w:t>
+      </w:r>
+      <w:proofErr w:type="spellEnd"/>
       <w:r>
         <w:rPr>
           <w:bCs/>
         </w:rPr>
+        <w:t xml:space="preserve"> Р. </w:t>
+      </w:r>
+      <w:r>
+        <w:rPr>
+          <w:bCs/>
+        </w:rPr>
         <w:t>Современные системы управления</w:t>
       </w:r>
       <w:r>
@@ -20071,7 +20378,15 @@
         <w:t xml:space="preserve"> </w:t>
       </w:r>
       <w:r>
-        <w:t>/ Дорф Р., Бишоп Р</w:t>
+        <w:t xml:space="preserve">/ </w:t>
+      </w:r>
+      <w:proofErr w:type="spellStart"/>
+      <w:r>
+        <w:t>Дорф</w:t>
+      </w:r>
+      <w:proofErr w:type="spellEnd"/>
+      <w:r>
+        <w:t xml:space="preserve"> Р., Бишоп Р</w:t>
       </w:r>
       <w:r>
         <w:rPr>
@@ -20118,14 +20433,38 @@
       <w:r>
         <w:t xml:space="preserve">1. </w:t>
       </w:r>
+      <w:proofErr w:type="spellStart"/>
       <w:r>
         <w:rPr>
           <w:bCs/>
         </w:rPr>
-        <w:t>Бесекерский В.А. Теория систем автоматического управления</w:t>
-      </w:r>
-      <w:r>
-        <w:t xml:space="preserve"> / Бесекерский В.А, Попов Е.П. - СПб.: Профессия, 2006. - 752 с.</w:t>
+        <w:t>Бесекерский</w:t>
+      </w:r>
+      <w:proofErr w:type="spellEnd"/>
+      <w:r>
+        <w:rPr>
+          <w:bCs/>
+        </w:rPr>
+        <w:t xml:space="preserve"> В.А. Теория систем автоматического управления</w:t>
+      </w:r>
+      <w:r>
+        <w:t xml:space="preserve"> / </w:t>
+      </w:r>
+      <w:proofErr w:type="spellStart"/>
+      <w:r>
+        <w:t>Бесекерский</w:t>
+      </w:r>
+      <w:proofErr w:type="spellEnd"/>
+      <w:r>
+        <w:t xml:space="preserve"> В.А, Попов Е.П. - СПб</w:t>
+      </w:r>
+      <w:proofErr w:type="gramStart"/>
+      <w:r>
+        <w:t xml:space="preserve">.: </w:t>
+      </w:r>
+      <w:proofErr w:type="gramEnd"/>
+      <w:r>
+        <w:t>Профессия, 2006. - 752 с.</w:t>
       </w:r>
     </w:p>
     <w:p>
@@ -20151,7 +20490,15 @@
         <w:t xml:space="preserve"> </w:t>
       </w:r>
       <w:r>
-        <w:t>СПб.: Питер, 2006. - 271 с.</w:t>
+        <w:t>СПб</w:t>
+      </w:r>
+      <w:proofErr w:type="gramStart"/>
+      <w:r>
+        <w:t xml:space="preserve">.: </w:t>
+      </w:r>
+      <w:proofErr w:type="gramEnd"/>
+      <w:r>
+        <w:t>Питер, 2006. - 271 с.</w:t>
       </w:r>
     </w:p>
     <w:p>
@@ -20195,7 +20542,15 @@
         <w:t xml:space="preserve">/ </w:t>
       </w:r>
       <w:r>
-        <w:t>Пантелеев А.В., Бортаковский А.С.</w:t>
+        <w:t xml:space="preserve">Пантелеев А.В., </w:t>
+      </w:r>
+      <w:proofErr w:type="spellStart"/>
+      <w:r>
+        <w:t>Бортаковский</w:t>
+      </w:r>
+      <w:proofErr w:type="spellEnd"/>
+      <w:r>
+        <w:t xml:space="preserve"> А.С.</w:t>
       </w:r>
       <w:r>
         <w:rPr>
@@ -20214,16 +20569,24 @@
       <w:r>
         <w:t xml:space="preserve">4. </w:t>
       </w:r>
+      <w:proofErr w:type="spellStart"/>
       <w:r>
         <w:rPr>
           <w:bCs/>
         </w:rPr>
-        <w:t>Ослэндер.</w:t>
-      </w:r>
+        <w:t>Ослэндер</w:t>
+      </w:r>
+      <w:proofErr w:type="spellEnd"/>
       <w:r>
         <w:rPr>
           <w:bCs/>
         </w:rPr>
+        <w:t>.</w:t>
+      </w:r>
+      <w:r>
+        <w:rPr>
+          <w:bCs/>
+        </w:rPr>
         <w:t xml:space="preserve"> </w:t>
       </w:r>
       <w:r>
@@ -20250,35 +20613,59 @@
         </w:rPr>
         <w:t xml:space="preserve"> </w:t>
       </w:r>
+      <w:proofErr w:type="spellStart"/>
       <w:r>
         <w:rPr>
           <w:bCs/>
         </w:rPr>
-        <w:t>Ослэндер., Дж. Р.</w:t>
-      </w:r>
+        <w:t>Ослэндер</w:t>
+      </w:r>
+      <w:proofErr w:type="spellEnd"/>
       <w:r>
         <w:rPr>
           <w:bCs/>
         </w:rPr>
+        <w:t>., Дж. Р.</w:t>
+      </w:r>
+      <w:r>
+        <w:rPr>
+          <w:bCs/>
+        </w:rPr>
         <w:t xml:space="preserve"> </w:t>
       </w:r>
+      <w:proofErr w:type="spellStart"/>
       <w:r>
         <w:rPr>
           <w:bCs/>
         </w:rPr>
-        <w:t>Риджли, Дж. Д.</w:t>
-      </w:r>
+        <w:t>Риджли</w:t>
+      </w:r>
+      <w:proofErr w:type="spellEnd"/>
       <w:r>
         <w:rPr>
           <w:bCs/>
         </w:rPr>
+        <w:t>, Дж. Д.</w:t>
+      </w:r>
+      <w:r>
+        <w:rPr>
+          <w:bCs/>
+        </w:rPr>
         <w:t xml:space="preserve"> </w:t>
       </w:r>
+      <w:proofErr w:type="spellStart"/>
       <w:r>
         <w:rPr>
           <w:bCs/>
         </w:rPr>
-        <w:t xml:space="preserve">Ринггенберг </w:t>
+        <w:t>Ринггенберг</w:t>
+      </w:r>
+      <w:proofErr w:type="spellEnd"/>
+      <w:r>
+        <w:rPr>
+          <w:bCs/>
+        </w:rPr>
+        <w:t xml:space="preserve"> </w:t>
       </w:r>
       <w:r>
         <w:t>- М.: БИНОМ, 2004. - 413 с.</w:t>
@@ -20322,11 +20709,19 @@
       <w:r>
         <w:t xml:space="preserve">. </w:t>
       </w:r>
+      <w:proofErr w:type="spellStart"/>
       <w:r>
         <w:rPr>
           <w:bCs/>
         </w:rPr>
-        <w:t>Залазинский А.Г. Анализ и синтез технических систем</w:t>
+        <w:t>Залазинский</w:t>
+      </w:r>
+      <w:proofErr w:type="spellEnd"/>
+      <w:r>
+        <w:rPr>
+          <w:bCs/>
+        </w:rPr>
+        <w:t xml:space="preserve"> А.Г. Анализ и синтез технических систем</w:t>
       </w:r>
       <w:r>
         <w:t>: к</w:t>
@@ -20346,8 +20741,13 @@
       <w:r>
         <w:t xml:space="preserve"> </w:t>
       </w:r>
-      <w:r>
-        <w:t xml:space="preserve">Залазинский </w:t>
+      <w:proofErr w:type="spellStart"/>
+      <w:r>
+        <w:t>Залазинский</w:t>
+      </w:r>
+      <w:proofErr w:type="spellEnd"/>
+      <w:r>
+        <w:t xml:space="preserve"> </w:t>
       </w:r>
       <w:r>
         <w:rPr>
@@ -20366,11 +20766,19 @@
       <w:r>
         <w:t xml:space="preserve">. </w:t>
       </w:r>
+      <w:proofErr w:type="spellStart"/>
       <w:r>
         <w:rPr>
           <w:bCs/>
         </w:rPr>
-        <w:t>Залазинский А.Г. Управление техническими системами</w:t>
+        <w:t>Залазинский</w:t>
+      </w:r>
+      <w:proofErr w:type="spellEnd"/>
+      <w:r>
+        <w:rPr>
+          <w:bCs/>
+        </w:rPr>
+        <w:t xml:space="preserve"> А.Г. Управление техническими системами</w:t>
       </w:r>
       <w:r>
         <w:t>: с</w:t>
@@ -20390,8 +20798,13 @@
       <w:r>
         <w:t xml:space="preserve"> </w:t>
       </w:r>
-      <w:r>
-        <w:t xml:space="preserve">Залазинский - </w:t>
+      <w:proofErr w:type="spellStart"/>
+      <w:r>
+        <w:t>Залазинский</w:t>
+      </w:r>
+      <w:proofErr w:type="spellEnd"/>
+      <w:r>
+        <w:t xml:space="preserve"> - </w:t>
       </w:r>
       <w:r>
         <w:t>Екатеринбург: УГТУ-УПИ, 2001. - 48 с.</w:t>
@@ -20443,8 +20856,13 @@
         <w:jc w:val="both"/>
       </w:pPr>
       <w:r>
-        <w:t>ОС Windows</w:t>
-      </w:r>
+        <w:t xml:space="preserve">ОС </w:t>
+      </w:r>
+      <w:proofErr w:type="spellStart"/>
+      <w:r>
+        <w:t>Windows</w:t>
+      </w:r>
+      <w:proofErr w:type="spellEnd"/>
     </w:p>
     <w:p>
       <w:pPr>
@@ -20456,8 +20874,13 @@
         <w:jc w:val="both"/>
       </w:pPr>
       <w:r>
-        <w:t>Система компьютерной математики Matlab</w:t>
-      </w:r>
+        <w:t xml:space="preserve">Система компьютерной математики </w:t>
+      </w:r>
+      <w:proofErr w:type="spellStart"/>
+      <w:r>
+        <w:t>Matlab</w:t>
+      </w:r>
+      <w:proofErr w:type="spellEnd"/>
     </w:p>
     <w:p>
       <w:pPr>
@@ -20605,6 +21028,7 @@
         </w:rPr>
         <w:t xml:space="preserve">фирмы </w:t>
       </w:r>
+      <w:proofErr w:type="spellStart"/>
       <w:r>
         <w:rPr>
           <w:spacing w:val="-5"/>
@@ -20612,6 +21036,7 @@
         </w:rPr>
         <w:t>MathWorks</w:t>
       </w:r>
+      <w:proofErr w:type="spellEnd"/>
     </w:p>
     <w:p>
       <w:pPr>
@@ -20681,6 +21106,7 @@
         </w:rPr>
         <w:t xml:space="preserve">Сайт журнала </w:t>
       </w:r>
+      <w:proofErr w:type="spellStart"/>
       <w:r>
         <w:rPr>
           <w:spacing w:val="-5"/>
@@ -20688,6 +21114,7 @@
         </w:rPr>
         <w:t>EXPonenta</w:t>
       </w:r>
+      <w:proofErr w:type="spellEnd"/>
       <w:r>
         <w:rPr>
           <w:spacing w:val="-5"/>
@@ -20741,6 +21168,7 @@
         </w:rPr>
         <w:t>.</w:t>
       </w:r>
+      <w:proofErr w:type="spellStart"/>
       <w:r>
         <w:rPr>
           <w:bCs/>
@@ -20750,6 +21178,7 @@
         </w:rPr>
         <w:t>exponenta</w:t>
       </w:r>
+      <w:proofErr w:type="spellEnd"/>
       <w:r>
         <w:rPr>
           <w:bCs/>
@@ -20758,6 +21187,7 @@
         </w:rPr>
         <w:t>.</w:t>
       </w:r>
+      <w:proofErr w:type="spellStart"/>
       <w:r>
         <w:rPr>
           <w:bCs/>
@@ -20767,6 +21197,7 @@
         </w:rPr>
         <w:t>ru</w:t>
       </w:r>
+      <w:proofErr w:type="spellEnd"/>
       <w:r>
         <w:rPr>
           <w:bCs/>
@@ -20818,6 +21249,7 @@
           <w:szCs w:val="24"/>
           <w:lang w:val="ru-RU"/>
         </w:rPr>
+        <w:lastRenderedPageBreak/>
         <w:t xml:space="preserve">10. мАТЕРИАЛЬНО-ТЕХНИЧЕСКОЕ </w:t>
       </w:r>
       <w:r>
@@ -20877,17 +21309,22 @@
         </w:rPr>
         <w:fldChar w:fldCharType="begin"/>
       </w:r>
-      <w:r>
-        <w:instrText>tc "</w:instrText>
-      </w:r>
-      <w:bookmarkStart w:id="0" w:name="_Toc463805995"/>
+      <w:proofErr w:type="spellStart"/>
+      <w:r>
+        <w:instrText>tc</w:instrText>
+      </w:r>
+      <w:proofErr w:type="spellEnd"/>
+      <w:r>
+        <w:instrText xml:space="preserve"> "</w:instrText>
+      </w:r>
+      <w:bookmarkStart w:id="1" w:name="_Toc463805995"/>
       <w:r>
         <w:rPr>
           <w:b/>
         </w:rPr>
         <w:instrText>ПРИЛОЖЕНИЕ 1</w:instrText>
       </w:r>
-      <w:bookmarkEnd w:id="0"/>
+      <w:bookmarkEnd w:id="1"/>
       <w:r>
         <w:instrText>" \f C \l 1</w:instrText>
       </w:r>
@@ -21360,8 +21797,6 @@
             <w:r>
               <w:t>6</w:t>
             </w:r>
-            <w:bookmarkStart w:id="1" w:name="_GoBack"/>
-            <w:bookmarkEnd w:id="1"/>
           </w:p>
         </w:tc>
       </w:tr>
@@ -22251,8 +22686,13 @@
         </w:rPr>
         <w:fldChar w:fldCharType="begin"/>
       </w:r>
-      <w:r>
-        <w:instrText>tc "</w:instrText>
+      <w:proofErr w:type="spellStart"/>
+      <w:r>
+        <w:instrText>tc</w:instrText>
+      </w:r>
+      <w:proofErr w:type="spellEnd"/>
+      <w:r>
+        <w:instrText xml:space="preserve"> "</w:instrText>
       </w:r>
       <w:bookmarkStart w:id="2" w:name="_Toc463805996"/>
       <w:r>
@@ -22306,7 +22746,15 @@
         <w:jc w:val="both"/>
       </w:pPr>
       <w:r>
-        <w:t>В связи с отсутствием Дисциплины и ее аналогов, по которым возможно тестирование, на сайтах ФЭПО, Интернет-тренажеры и портале СМУДС УрФУ, тестирование в рамках НТК не проводится.</w:t>
+        <w:t xml:space="preserve">В связи с отсутствием Дисциплины и ее аналогов, по которым возможно тестирование, на сайтах ФЭПО, </w:t>
+      </w:r>
+      <w:proofErr w:type="gramStart"/>
+      <w:r>
+        <w:t>Интернет-тренажеры</w:t>
+      </w:r>
+      <w:proofErr w:type="gramEnd"/>
+      <w:r>
+        <w:t xml:space="preserve"> и портале СМУДС УрФУ, тестирование в рамках НТК не проводится.</w:t>
       </w:r>
     </w:p>
     <w:p>
@@ -22337,8 +22785,13 @@
         </w:rPr>
         <w:fldChar w:fldCharType="begin"/>
       </w:r>
-      <w:r>
-        <w:instrText>tc "</w:instrText>
+      <w:proofErr w:type="spellStart"/>
+      <w:r>
+        <w:instrText>tc</w:instrText>
+      </w:r>
+      <w:proofErr w:type="spellEnd"/>
+      <w:r>
+        <w:instrText xml:space="preserve"> "</w:instrText>
       </w:r>
       <w:bookmarkStart w:id="3" w:name="_Toc463805997"/>
       <w:r>
@@ -22410,7 +22863,15 @@
         <w:spacing w:after="0" w:afterAutospacing="0"/>
       </w:pPr>
       <w:r>
-        <w:t xml:space="preserve">Фонд оценочных средств предназначен для оценки: </w:t>
+        <w:t>Фонд оценочных сре</w:t>
+      </w:r>
+      <w:proofErr w:type="gramStart"/>
+      <w:r>
+        <w:t>дств пр</w:t>
+      </w:r>
+      <w:proofErr w:type="gramEnd"/>
+      <w:r>
+        <w:t xml:space="preserve">едназначен для оценки: </w:t>
       </w:r>
     </w:p>
     <w:p>
@@ -22591,7 +23052,7 @@
                 <v:shape id="_x0000_i1025" type="#_x0000_t75" style="width:28.5pt;height:21.75pt" o:ole="">
                   <v:imagedata r:id="rId10" o:title=""/>
                 </v:shape>
-                <o:OLEObject Type="Embed" ProgID="Equation.3" ShapeID="_x0000_i1025" DrawAspect="Content" ObjectID="_1556007075" r:id="rId11"/>
+                <o:OLEObject Type="Embed" ProgID="Equation.3" ShapeID="_x0000_i1025" DrawAspect="Content" ObjectID="_1556610246" r:id="rId11"/>
               </w:object>
             </w:r>
             <w:r>

--- a/09.03.03/ИНМиТ_ИТиАП_09.03.03_Д1.17.5_Основы теории автоматического управления.docx
+++ b/09.03.03/ИНМиТ_ИТиАП_09.03.03_Д1.17.5_Основы теории автоматического управления.docx
@@ -252,15 +252,7 @@
               <w:tab/>
             </w:r>
             <w:r>
-              <w:t>М</w:t>
-            </w:r>
-            <w:proofErr w:type="gramStart"/>
-            <w:r>
-              <w:t>1</w:t>
-            </w:r>
-            <w:proofErr w:type="gramEnd"/>
-            <w:r>
-              <w:t>.1</w:t>
+              <w:t>М1.1</w:t>
             </w:r>
             <w:r>
               <w:t>7</w:t>
@@ -524,7 +516,6 @@
             </w:r>
           </w:p>
           <w:p>
-            <w:proofErr w:type="spellStart"/>
             <w:r>
               <w:rPr>
                 <w:iCs/>
@@ -532,7 +523,6 @@
               </w:rPr>
               <w:t>бакалавриат</w:t>
             </w:r>
-            <w:proofErr w:type="spellEnd"/>
           </w:p>
         </w:tc>
         <w:tc>
@@ -587,21 +577,7 @@
               <w:rPr>
                 <w:b/>
               </w:rPr>
-              <w:t xml:space="preserve">Реквизиты приказа </w:t>
-            </w:r>
-            <w:proofErr w:type="spellStart"/>
-            <w:r>
-              <w:rPr>
-                <w:b/>
-              </w:rPr>
-              <w:t>Минобрнауки</w:t>
-            </w:r>
-            <w:proofErr w:type="spellEnd"/>
-            <w:r>
-              <w:rPr>
-                <w:b/>
-              </w:rPr>
-              <w:t xml:space="preserve"> РФ об утверждении  ФГОС ВО</w:t>
+              <w:t>Реквизиты приказа Минобрнауки РФ об утверждении  ФГОС ВО</w:t>
             </w:r>
             <w:r>
               <w:t xml:space="preserve">:  </w:t>
@@ -770,21 +746,7 @@
               <w:rPr>
                 <w:b/>
               </w:rPr>
-              <w:t xml:space="preserve">№ </w:t>
-            </w:r>
-            <w:proofErr w:type="gramStart"/>
-            <w:r>
-              <w:rPr>
-                <w:b/>
-              </w:rPr>
-              <w:t>п</w:t>
-            </w:r>
-            <w:proofErr w:type="gramEnd"/>
-            <w:r>
-              <w:rPr>
-                <w:b/>
-              </w:rPr>
-              <w:t>/п</w:t>
+              <w:t>№ п/п</w:t>
             </w:r>
           </w:p>
         </w:tc>
@@ -962,11 +924,9 @@
               <w:ind w:right="2"/>
               <w:jc w:val="center"/>
             </w:pPr>
-            <w:proofErr w:type="spellStart"/>
             <w:r>
               <w:t>Залазинский</w:t>
             </w:r>
-            <w:proofErr w:type="spellEnd"/>
             <w:r>
               <w:t xml:space="preserve"> </w:t>
             </w:r>
@@ -1109,13 +1069,8 @@
       </w:r>
       <w:r>
         <w:tab/>
-        <w:t xml:space="preserve"> УМС </w:t>
-      </w:r>
-      <w:proofErr w:type="spellStart"/>
-      <w:r>
-        <w:t>ИНМиТ</w:t>
-      </w:r>
-      <w:proofErr w:type="spellEnd"/>
+        <w:t xml:space="preserve"> УМС ИНМиТ</w:t>
+      </w:r>
       <w:r>
         <w:tab/>
       </w:r>
@@ -1148,15 +1103,7 @@
         <w:jc w:val="both"/>
       </w:pPr>
       <w:r>
-        <w:t xml:space="preserve">Протокол № ______   от __________ </w:t>
-      </w:r>
-      <w:proofErr w:type="gramStart"/>
-      <w:r>
-        <w:t>г</w:t>
-      </w:r>
-      <w:proofErr w:type="gramEnd"/>
-      <w:r>
-        <w:t>.</w:t>
+        <w:t>Протокол № ______   от __________ г.</w:t>
       </w:r>
     </w:p>
     <w:p>
@@ -1277,8 +1224,6 @@
           <w:caps/>
         </w:rPr>
       </w:pPr>
-      <w:bookmarkStart w:id="0" w:name="_GoBack"/>
-      <w:bookmarkEnd w:id="0"/>
       <w:r>
         <w:rPr>
           <w:b/>
@@ -1690,15 +1635,7 @@
         <w:t xml:space="preserve">. </w:t>
       </w:r>
       <w:r>
-        <w:t xml:space="preserve">Для проведения промежуточной аттестации по дисциплине разработаны фонд оценочных средств и </w:t>
-      </w:r>
-      <w:proofErr w:type="spellStart"/>
-      <w:r>
-        <w:t>балльно</w:t>
-      </w:r>
-      <w:proofErr w:type="spellEnd"/>
-      <w:r>
-        <w:t>-рейтинговая система оценки учебной деятельности студентов.</w:t>
+        <w:t>Для проведения промежуточной аттестации по дисциплине разработаны фонд оценочных средств и балльно-рейтинговая система оценки учебной деятельности студентов.</w:t>
       </w:r>
     </w:p>
     <w:p>
@@ -1815,7 +1752,6 @@
         </w:rPr>
         <w:t xml:space="preserve"> </w:t>
       </w:r>
-      <w:proofErr w:type="gramStart"/>
       <w:r>
         <w:rPr>
           <w:rFonts w:ascii="Times New Roman" w:hAnsi="Times New Roman" w:cs="Times New Roman"/>
@@ -1826,7 +1762,6 @@
         </w:rPr>
         <w:t>обучения по дисциплине</w:t>
       </w:r>
-      <w:proofErr w:type="gramEnd"/>
     </w:p>
     <w:p>
       <w:pPr>
@@ -1842,165 +1777,90 @@
     <w:tbl>
       <w:tblPr>
         <w:tblStyle w:val="af0"/>
-        <w:tblW w:w="0" w:type="auto"/>
-        <w:jc w:val="center"/>
+        <w:tblW w:w="10065" w:type="dxa"/>
+        <w:tblInd w:w="-34" w:type="dxa"/>
         <w:tblLook w:val="04A0" w:firstRow="1" w:lastRow="0" w:firstColumn="1" w:lastColumn="0" w:noHBand="0" w:noVBand="1"/>
       </w:tblPr>
       <w:tblGrid>
-        <w:gridCol w:w="9421"/>
+        <w:gridCol w:w="10065"/>
       </w:tblGrid>
       <w:tr>
-        <w:trPr>
-          <w:cantSplit/>
-          <w:jc w:val="center"/>
-        </w:trPr>
-        <w:tc>
-          <w:tcPr>
-            <w:tcW w:w="9421" w:type="dxa"/>
-          </w:tcPr>
-          <w:p>
-            <w:pPr>
+        <w:tc>
+          <w:tcPr>
+            <w:tcW w:w="10065" w:type="dxa"/>
+          </w:tcPr>
+          <w:p>
+            <w:pPr>
+              <w:keepLines/>
               <w:jc w:val="both"/>
-              <w:rPr>
-                <w:lang w:eastAsia="ru-RU"/>
-              </w:rPr>
             </w:pPr>
             <w:r>
               <w:rPr>
                 <w:b/>
-                <w:lang w:eastAsia="ru-RU"/>
-              </w:rPr>
-              <w:t>ОПК-4</w:t>
-            </w:r>
-            <w:r>
-              <w:rPr>
-                <w:lang w:eastAsia="ru-RU"/>
-              </w:rPr>
-              <w:t xml:space="preserve">: </w:t>
-            </w:r>
-            <w:r>
-              <w:rPr>
-                <w:lang w:eastAsia="ru-RU"/>
-              </w:rPr>
-              <w:t>понимание сущности и значения информации в развитии современного информационного общества, соблюдение основных требований к информационной безопасности, в том числе защите государственной тайны</w:t>
+              </w:rPr>
+              <w:t>ОПК-1</w:t>
+            </w:r>
+            <w:r>
+              <w:t>:</w:t>
+            </w:r>
+            <w:r>
+              <w:t xml:space="preserve"> способность использовать нормативно-правовые документы, международные и отечественные стандарты в области информационных систем и технологий</w:t>
             </w:r>
           </w:p>
         </w:tc>
       </w:tr>
       <w:tr>
-        <w:trPr>
-          <w:cantSplit/>
-          <w:jc w:val="center"/>
-        </w:trPr>
-        <w:tc>
-          <w:tcPr>
-            <w:tcW w:w="9421" w:type="dxa"/>
-          </w:tcPr>
-          <w:p>
-            <w:pPr>
+        <w:tc>
+          <w:tcPr>
+            <w:tcW w:w="10065" w:type="dxa"/>
+          </w:tcPr>
+          <w:p>
+            <w:pPr>
+              <w:keepLines/>
               <w:jc w:val="both"/>
-              <w:rPr>
-                <w:lang w:eastAsia="ru-RU"/>
-              </w:rPr>
             </w:pPr>
             <w:r>
               <w:rPr>
                 <w:b/>
-                <w:lang w:eastAsia="ru-RU"/>
-              </w:rPr>
-              <w:t>ПК-15</w:t>
-            </w:r>
-            <w:r>
-              <w:rPr>
-                <w:lang w:eastAsia="ru-RU"/>
-              </w:rPr>
-              <w:t xml:space="preserve">: </w:t>
-            </w:r>
-            <w:r>
-              <w:rPr>
-                <w:lang w:eastAsia="ru-RU"/>
-              </w:rPr>
-              <w:t>способность участвовать в работах по доводке и освоению информационных технологий в ходе внедрения и эксплуатации информационных систем</w:t>
+              </w:rPr>
+              <w:t>ПК-22</w:t>
+            </w:r>
+            <w:r>
+              <w:t>:</w:t>
+            </w:r>
+            <w:r>
+              <w:t xml:space="preserve"> способностью анализировать рынок программно-технических средств, информационных продуктов и услуг для создания и модификации информационных сист</w:t>
+            </w:r>
+            <w:r>
+              <w:t>ем</w:t>
             </w:r>
           </w:p>
         </w:tc>
       </w:tr>
       <w:tr>
-        <w:trPr>
-          <w:cantSplit/>
-          <w:jc w:val="center"/>
-        </w:trPr>
-        <w:tc>
-          <w:tcPr>
-            <w:tcW w:w="9421" w:type="dxa"/>
-          </w:tcPr>
-          <w:p>
-            <w:pPr>
+        <w:tc>
+          <w:tcPr>
+            <w:tcW w:w="10065" w:type="dxa"/>
+          </w:tcPr>
+          <w:p>
+            <w:pPr>
+              <w:keepLines/>
               <w:jc w:val="both"/>
-              <w:rPr>
-                <w:lang w:eastAsia="ru-RU"/>
-              </w:rPr>
             </w:pPr>
             <w:r>
               <w:rPr>
                 <w:b/>
-                <w:lang w:eastAsia="ru-RU"/>
-              </w:rPr>
-              <w:t>ПК-30</w:t>
-            </w:r>
-            <w:r>
-              <w:rPr>
-                <w:lang w:eastAsia="ru-RU"/>
-              </w:rPr>
-              <w:t xml:space="preserve">: </w:t>
-            </w:r>
-            <w:r>
-              <w:rPr>
-                <w:lang w:eastAsia="ru-RU"/>
-              </w:rPr>
-              <w:t>способность поддерживать работоспособность информационных систем и технологий в заданных функциональных характеристиках и соответствии кри</w:t>
-            </w:r>
-            <w:r>
-              <w:rPr>
-                <w:lang w:eastAsia="ru-RU"/>
-              </w:rPr>
-              <w:t>териям качества</w:t>
-            </w:r>
-          </w:p>
-        </w:tc>
-      </w:tr>
-      <w:tr>
-        <w:trPr>
-          <w:cantSplit/>
-          <w:jc w:val="center"/>
-        </w:trPr>
-        <w:tc>
-          <w:tcPr>
-            <w:tcW w:w="9421" w:type="dxa"/>
-          </w:tcPr>
-          <w:p>
-            <w:pPr>
-              <w:jc w:val="both"/>
-            </w:pPr>
-            <w:r>
-              <w:rPr>
-                <w:b/>
-                <w:lang w:eastAsia="ru-RU"/>
-              </w:rPr>
-              <w:lastRenderedPageBreak/>
-              <w:t>ПК-32</w:t>
-            </w:r>
-            <w:r>
-              <w:rPr>
-                <w:lang w:eastAsia="ru-RU"/>
-              </w:rPr>
-              <w:t xml:space="preserve">: </w:t>
-            </w:r>
-            <w:r>
-              <w:rPr>
-                <w:lang w:eastAsia="ru-RU"/>
-              </w:rPr>
-              <w:t>способность адаптировать приложения к изменяющимся условиям функционирования</w:t>
+              </w:rPr>
+              <w:t>ДПК-4</w:t>
+            </w:r>
+            <w:r>
+              <w:t>:</w:t>
+            </w:r>
+            <w:r>
+              <w:t xml:space="preserve"> способность разрабатывать, внедрять и адаптировать при</w:t>
+            </w:r>
+            <w:r>
+              <w:t>кладное программное обеспечение</w:t>
             </w:r>
           </w:p>
         </w:tc>
@@ -2035,6 +1895,7 @@
         <w:rPr>
           <w:iCs/>
         </w:rPr>
+        <w:lastRenderedPageBreak/>
         <w:t>Планируемый результат освоения дисциплины в составе названных компетенций:</w:t>
       </w:r>
     </w:p>
@@ -2605,7 +2466,6 @@
                 <w:bCs/>
               </w:rPr>
             </w:pPr>
-            <w:proofErr w:type="gramStart"/>
             <w:r>
               <w:rPr>
                 <w:b/>
@@ -2613,17 +2473,7 @@
                 <w:sz w:val="20"/>
                 <w:szCs w:val="20"/>
               </w:rPr>
-              <w:t>п</w:t>
-            </w:r>
-            <w:proofErr w:type="gramEnd"/>
-            <w:r>
-              <w:rPr>
-                <w:b/>
-                <w:bCs/>
-                <w:sz w:val="20"/>
-                <w:szCs w:val="20"/>
-              </w:rPr>
-              <w:t>/п</w:t>
+              <w:t>п/п</w:t>
             </w:r>
           </w:p>
         </w:tc>
@@ -2715,27 +2565,7 @@
                 <w:sz w:val="20"/>
                 <w:szCs w:val="20"/>
               </w:rPr>
-              <w:t xml:space="preserve">В </w:t>
-            </w:r>
-            <w:proofErr w:type="spellStart"/>
-            <w:r>
-              <w:rPr>
-                <w:b/>
-                <w:bCs/>
-                <w:sz w:val="20"/>
-                <w:szCs w:val="20"/>
-              </w:rPr>
-              <w:t>т.ч</w:t>
-            </w:r>
-            <w:proofErr w:type="spellEnd"/>
-            <w:r>
-              <w:rPr>
-                <w:b/>
-                <w:bCs/>
-                <w:sz w:val="20"/>
-                <w:szCs w:val="20"/>
-              </w:rPr>
-              <w:t>. контактная работа (час.)</w:t>
+              <w:t>В т.ч. контактная работа (час.)</w:t>
             </w:r>
           </w:p>
         </w:tc>
@@ -2793,7 +2623,7 @@
                 <w:sz w:val="20"/>
                 <w:szCs w:val="20"/>
               </w:rPr>
-              <w:t>7</w:t>
+              <w:t>8</w:t>
             </w:r>
           </w:p>
         </w:tc>
@@ -3081,7 +2911,7 @@
               <w:jc w:val="center"/>
             </w:pPr>
             <w:r>
-              <w:t>17</w:t>
+              <w:t>18</w:t>
             </w:r>
           </w:p>
         </w:tc>
@@ -3102,7 +2932,7 @@
               <w:jc w:val="center"/>
             </w:pPr>
             <w:r>
-              <w:t>17</w:t>
+              <w:t>18</w:t>
             </w:r>
           </w:p>
         </w:tc>
@@ -3144,7 +2974,7 @@
               <w:jc w:val="center"/>
             </w:pPr>
             <w:r>
-              <w:t>17</w:t>
+              <w:t>18</w:t>
             </w:r>
           </w:p>
         </w:tc>
@@ -3231,9 +3061,6 @@
               <w:snapToGrid w:val="0"/>
               <w:jc w:val="center"/>
             </w:pPr>
-            <w:r>
-              <w:t>34</w:t>
-            </w:r>
           </w:p>
         </w:tc>
         <w:tc>
@@ -3252,9 +3079,6 @@
               <w:snapToGrid w:val="0"/>
               <w:jc w:val="center"/>
             </w:pPr>
-            <w:r>
-              <w:t>34</w:t>
-            </w:r>
           </w:p>
         </w:tc>
         <w:tc>
@@ -3291,9 +3115,6 @@
               <w:snapToGrid w:val="0"/>
               <w:jc w:val="center"/>
             </w:pPr>
-            <w:r>
-              <w:t>34</w:t>
-            </w:r>
           </w:p>
         </w:tc>
         <w:tc>
@@ -3379,6 +3200,9 @@
               <w:snapToGrid w:val="0"/>
               <w:jc w:val="center"/>
             </w:pPr>
+            <w:r>
+              <w:t>36</w:t>
+            </w:r>
           </w:p>
         </w:tc>
         <w:tc>
@@ -3397,6 +3221,9 @@
               <w:snapToGrid w:val="0"/>
               <w:jc w:val="center"/>
             </w:pPr>
+            <w:r>
+              <w:t>36</w:t>
+            </w:r>
           </w:p>
         </w:tc>
         <w:tc>
@@ -3433,6 +3260,9 @@
               <w:snapToGrid w:val="0"/>
               <w:jc w:val="center"/>
             </w:pPr>
+            <w:r>
+              <w:t>36</w:t>
+            </w:r>
           </w:p>
         </w:tc>
         <w:tc>
@@ -3539,7 +3369,7 @@
                 <w:b/>
                 <w:bCs/>
               </w:rPr>
-              <w:t>39</w:t>
+              <w:t>36</w:t>
             </w:r>
           </w:p>
         </w:tc>
@@ -3568,7 +3398,7 @@
                 <w:b/>
                 <w:bCs/>
               </w:rPr>
-              <w:t>7.65</w:t>
+              <w:t>8.10</w:t>
             </w:r>
           </w:p>
         </w:tc>
@@ -3620,7 +3450,7 @@
                 <w:b/>
                 <w:bCs/>
               </w:rPr>
-              <w:t>39</w:t>
+              <w:t>36</w:t>
             </w:r>
           </w:p>
         </w:tc>
@@ -4029,23 +3859,7 @@
                 <w:b/>
                 <w:bCs/>
               </w:rPr>
-              <w:t xml:space="preserve">Общий объем по учебному плану, </w:t>
-            </w:r>
-            <w:proofErr w:type="spellStart"/>
-            <w:r>
-              <w:rPr>
-                <w:b/>
-                <w:bCs/>
-              </w:rPr>
-              <w:t>з.е</w:t>
-            </w:r>
-            <w:proofErr w:type="spellEnd"/>
-            <w:r>
-              <w:rPr>
-                <w:b/>
-                <w:bCs/>
-              </w:rPr>
-              <w:t>.</w:t>
+              <w:t>Общий объем по учебному плану, з.е.</w:t>
             </w:r>
           </w:p>
         </w:tc>
@@ -4401,7 +4215,6 @@
               </w:rPr>
               <w:t>Р</w:t>
             </w:r>
-            <w:proofErr w:type="gramStart"/>
             <w:r>
               <w:rPr>
                 <w:b/>
@@ -4410,7 +4223,6 @@
               </w:rPr>
               <w:t>1</w:t>
             </w:r>
-            <w:proofErr w:type="gramEnd"/>
           </w:p>
         </w:tc>
         <w:tc>
@@ -4518,7 +4330,6 @@
               </w:rPr>
               <w:t>Р</w:t>
             </w:r>
-            <w:proofErr w:type="gramStart"/>
             <w:r>
               <w:rPr>
                 <w:b/>
@@ -4527,7 +4338,6 @@
               </w:rPr>
               <w:t>2</w:t>
             </w:r>
-            <w:proofErr w:type="gramEnd"/>
           </w:p>
         </w:tc>
         <w:tc>
@@ -4839,7 +4649,6 @@
               </w:rPr>
               <w:t>Р</w:t>
             </w:r>
-            <w:proofErr w:type="gramStart"/>
             <w:r>
               <w:rPr>
                 <w:b/>
@@ -4848,7 +4657,6 @@
               </w:rPr>
               <w:t>4</w:t>
             </w:r>
-            <w:proofErr w:type="gramEnd"/>
           </w:p>
         </w:tc>
         <w:tc>
@@ -5112,7 +4920,6 @@
               </w:rPr>
               <w:t>Р</w:t>
             </w:r>
-            <w:proofErr w:type="gramStart"/>
             <w:r>
               <w:rPr>
                 <w:b/>
@@ -5121,7 +4928,6 @@
               </w:rPr>
               <w:t>6</w:t>
             </w:r>
-            <w:proofErr w:type="gramEnd"/>
           </w:p>
         </w:tc>
         <w:tc>
@@ -5299,7 +5105,6 @@
               </w:rPr>
               <w:t>Р</w:t>
             </w:r>
-            <w:proofErr w:type="gramStart"/>
             <w:r>
               <w:rPr>
                 <w:b/>
@@ -5308,7 +5113,6 @@
               </w:rPr>
               <w:t>7</w:t>
             </w:r>
-            <w:proofErr w:type="gramEnd"/>
           </w:p>
         </w:tc>
         <w:tc>
@@ -5744,34 +5548,18 @@
                 <w:sz w:val="16"/>
                 <w:szCs w:val="16"/>
               </w:rPr>
-              <w:t>Объем модуля (</w:t>
-            </w:r>
-            <w:proofErr w:type="spellStart"/>
-            <w:r>
-              <w:rPr>
-                <w:rFonts w:ascii="Arial CYR" w:hAnsi="Arial CYR" w:cs="Arial CYR"/>
-                <w:sz w:val="16"/>
-                <w:szCs w:val="16"/>
-              </w:rPr>
-              <w:t>зач.ед</w:t>
-            </w:r>
-            <w:proofErr w:type="spellEnd"/>
-            <w:r>
-              <w:rPr>
-                <w:rFonts w:ascii="Arial CYR" w:hAnsi="Arial CYR" w:cs="Arial CYR"/>
-                <w:sz w:val="16"/>
-                <w:szCs w:val="16"/>
-              </w:rPr>
-              <w:t xml:space="preserve">.):        </w:t>
-            </w:r>
-            <w:r>
-              <w:rPr>
-                <w:rFonts w:ascii="Arial CYR" w:hAnsi="Arial CYR" w:cs="Arial CYR"/>
-                <w:sz w:val="16"/>
-                <w:szCs w:val="16"/>
-              </w:rPr>
-              <w:t>9</w:t>
-            </w:r>
+              <w:t xml:space="preserve">Объем модуля (зач.ед.):        </w:t>
+            </w:r>
+            <w:r>
+              <w:rPr>
+                <w:rFonts w:ascii="Arial CYR" w:hAnsi="Arial CYR" w:cs="Arial CYR"/>
+                <w:sz w:val="16"/>
+                <w:szCs w:val="16"/>
+              </w:rPr>
+              <w:t>15</w:t>
+            </w:r>
+            <w:bookmarkStart w:id="0" w:name="_GoBack"/>
+            <w:bookmarkEnd w:id="0"/>
           </w:p>
           <w:p>
             <w:pPr>
@@ -5791,25 +5579,7 @@
                 <w:sz w:val="16"/>
                 <w:szCs w:val="16"/>
               </w:rPr>
-              <w:t>Объем дисциплины (</w:t>
-            </w:r>
-            <w:proofErr w:type="spellStart"/>
-            <w:r>
-              <w:rPr>
-                <w:rFonts w:ascii="Arial CYR" w:hAnsi="Arial CYR" w:cs="Arial CYR"/>
-                <w:sz w:val="16"/>
-                <w:szCs w:val="16"/>
-              </w:rPr>
-              <w:t>зач.ед</w:t>
-            </w:r>
-            <w:proofErr w:type="spellEnd"/>
-            <w:r>
-              <w:rPr>
-                <w:rFonts w:ascii="Arial CYR" w:hAnsi="Arial CYR" w:cs="Arial CYR"/>
-                <w:sz w:val="16"/>
-                <w:szCs w:val="16"/>
-              </w:rPr>
-              <w:t xml:space="preserve">.):  </w:t>
+              <w:t xml:space="preserve">Объем дисциплины (зач.ед.):  </w:t>
             </w:r>
             <w:r>
               <w:rPr>
@@ -6243,25 +6013,7 @@
                 <w:sz w:val="16"/>
                 <w:szCs w:val="16"/>
               </w:rPr>
-              <w:t>Выполнение самостоятельных внеаудиторных работ (</w:t>
-            </w:r>
-            <w:proofErr w:type="spellStart"/>
-            <w:r>
-              <w:rPr>
-                <w:rFonts w:ascii="Arial CYR" w:hAnsi="Arial CYR" w:cs="Arial CYR"/>
-                <w:sz w:val="16"/>
-                <w:szCs w:val="16"/>
-              </w:rPr>
-              <w:t>колич</w:t>
-            </w:r>
-            <w:proofErr w:type="spellEnd"/>
-            <w:r>
-              <w:rPr>
-                <w:rFonts w:ascii="Arial CYR" w:hAnsi="Arial CYR" w:cs="Arial CYR"/>
-                <w:sz w:val="16"/>
-                <w:szCs w:val="16"/>
-              </w:rPr>
-              <w:t>.)</w:t>
+              <w:t>Выполнение самостоятельных внеаудиторных работ (колич.)</w:t>
             </w:r>
           </w:p>
         </w:tc>
@@ -6290,25 +6042,7 @@
                 <w:sz w:val="14"/>
                 <w:szCs w:val="14"/>
               </w:rPr>
-              <w:t>Подготовка к контрольным мероприятиям текущей аттестации (</w:t>
-            </w:r>
-            <w:proofErr w:type="spellStart"/>
-            <w:r>
-              <w:rPr>
-                <w:rFonts w:ascii="Arial CYR" w:hAnsi="Arial CYR" w:cs="Arial CYR"/>
-                <w:sz w:val="14"/>
-                <w:szCs w:val="14"/>
-              </w:rPr>
-              <w:t>колич</w:t>
-            </w:r>
-            <w:proofErr w:type="spellEnd"/>
-            <w:r>
-              <w:rPr>
-                <w:rFonts w:ascii="Arial CYR" w:hAnsi="Arial CYR" w:cs="Arial CYR"/>
-                <w:sz w:val="14"/>
-                <w:szCs w:val="14"/>
-              </w:rPr>
-              <w:t>.)</w:t>
+              <w:t>Подготовка к контрольным мероприятиям текущей аттестации (колич.)</w:t>
             </w:r>
           </w:p>
         </w:tc>
@@ -6337,18 +6071,8 @@
                 <w:sz w:val="14"/>
                 <w:szCs w:val="14"/>
               </w:rPr>
-              <w:t xml:space="preserve">Подготовка </w:t>
-            </w:r>
-            <w:proofErr w:type="gramStart"/>
-            <w:r>
-              <w:rPr>
-                <w:rFonts w:ascii="Arial CYR" w:hAnsi="Arial CYR" w:cs="Arial CYR"/>
-                <w:sz w:val="14"/>
-                <w:szCs w:val="14"/>
-              </w:rPr>
-              <w:t>к</w:t>
-            </w:r>
-            <w:proofErr w:type="gramEnd"/>
+              <w:t>Подготовка к</w:t>
+            </w:r>
           </w:p>
           <w:p>
             <w:pPr>
@@ -6639,59 +6363,13 @@
                 <w:szCs w:val="16"/>
               </w:rPr>
             </w:pPr>
-            <w:proofErr w:type="spellStart"/>
-            <w:r>
-              <w:rPr>
-                <w:rFonts w:ascii="Arial CYR" w:hAnsi="Arial CYR" w:cs="Arial CYR"/>
-                <w:sz w:val="16"/>
-                <w:szCs w:val="16"/>
-              </w:rPr>
-              <w:t>Практ</w:t>
-            </w:r>
-            <w:proofErr w:type="spellEnd"/>
-            <w:r>
-              <w:rPr>
-                <w:rFonts w:ascii="Arial CYR" w:hAnsi="Arial CYR" w:cs="Arial CYR"/>
-                <w:sz w:val="16"/>
-                <w:szCs w:val="16"/>
-              </w:rPr>
-              <w:t>., семинар</w:t>
-            </w:r>
-            <w:proofErr w:type="gramStart"/>
-            <w:r>
-              <w:rPr>
-                <w:rFonts w:ascii="Arial CYR" w:hAnsi="Arial CYR" w:cs="Arial CYR"/>
-                <w:sz w:val="16"/>
-                <w:szCs w:val="16"/>
-              </w:rPr>
-              <w:t>.</w:t>
-            </w:r>
-            <w:proofErr w:type="gramEnd"/>
-            <w:r>
-              <w:rPr>
-                <w:rFonts w:ascii="Arial CYR" w:hAnsi="Arial CYR" w:cs="Arial CYR"/>
-                <w:sz w:val="16"/>
-                <w:szCs w:val="16"/>
-              </w:rPr>
-              <w:t xml:space="preserve"> </w:t>
-            </w:r>
-            <w:proofErr w:type="gramStart"/>
-            <w:r>
-              <w:rPr>
-                <w:rFonts w:ascii="Arial CYR" w:hAnsi="Arial CYR" w:cs="Arial CYR"/>
-                <w:sz w:val="16"/>
-                <w:szCs w:val="16"/>
-              </w:rPr>
-              <w:t>з</w:t>
-            </w:r>
-            <w:proofErr w:type="gramEnd"/>
-            <w:r>
-              <w:rPr>
-                <w:rFonts w:ascii="Arial CYR" w:hAnsi="Arial CYR" w:cs="Arial CYR"/>
-                <w:sz w:val="16"/>
-                <w:szCs w:val="16"/>
-              </w:rPr>
-              <w:t>анятие</w:t>
+            <w:r>
+              <w:rPr>
+                <w:rFonts w:ascii="Arial CYR" w:hAnsi="Arial CYR" w:cs="Arial CYR"/>
+                <w:sz w:val="16"/>
+                <w:szCs w:val="16"/>
+              </w:rPr>
+              <w:t>Практ., семинар. занятие</w:t>
             </w:r>
           </w:p>
         </w:tc>
@@ -6751,25 +6429,7 @@
                 <w:sz w:val="16"/>
                 <w:szCs w:val="16"/>
               </w:rPr>
-              <w:t>Н/и семинар, семинар-</w:t>
-            </w:r>
-            <w:proofErr w:type="spellStart"/>
-            <w:r>
-              <w:rPr>
-                <w:rFonts w:ascii="Arial CYR" w:hAnsi="Arial CYR" w:cs="Arial CYR"/>
-                <w:sz w:val="16"/>
-                <w:szCs w:val="16"/>
-              </w:rPr>
-              <w:t>конфер</w:t>
-            </w:r>
-            <w:proofErr w:type="spellEnd"/>
-            <w:r>
-              <w:rPr>
-                <w:rFonts w:ascii="Arial CYR" w:hAnsi="Arial CYR" w:cs="Arial CYR"/>
-                <w:sz w:val="16"/>
-                <w:szCs w:val="16"/>
-              </w:rPr>
-              <w:t>., коллоквиум (магистратура)</w:t>
+              <w:t>Н/и семинар, семинар-конфер., коллоквиум (магистратура)</w:t>
             </w:r>
           </w:p>
         </w:tc>
@@ -6887,25 +6547,7 @@
                 <w:sz w:val="16"/>
                 <w:szCs w:val="16"/>
               </w:rPr>
-              <w:t xml:space="preserve">Реферат, эссе, </w:t>
-            </w:r>
-            <w:proofErr w:type="spellStart"/>
-            <w:r>
-              <w:rPr>
-                <w:rFonts w:ascii="Arial CYR" w:hAnsi="Arial CYR" w:cs="Arial CYR"/>
-                <w:sz w:val="16"/>
-                <w:szCs w:val="16"/>
-              </w:rPr>
-              <w:t>творч</w:t>
-            </w:r>
-            <w:proofErr w:type="spellEnd"/>
-            <w:r>
-              <w:rPr>
-                <w:rFonts w:ascii="Arial CYR" w:hAnsi="Arial CYR" w:cs="Arial CYR"/>
-                <w:sz w:val="16"/>
-                <w:szCs w:val="16"/>
-              </w:rPr>
-              <w:t>. работа*</w:t>
+              <w:t>Реферат, эссе, творч. работа*</w:t>
             </w:r>
           </w:p>
         </w:tc>
@@ -7025,25 +6667,7 @@
                 <w:sz w:val="16"/>
                 <w:szCs w:val="16"/>
               </w:rPr>
-              <w:t xml:space="preserve">Домашняя работа на </w:t>
-            </w:r>
-            <w:proofErr w:type="spellStart"/>
-            <w:r>
-              <w:rPr>
-                <w:rFonts w:ascii="Arial CYR" w:hAnsi="Arial CYR" w:cs="Arial CYR"/>
-                <w:sz w:val="16"/>
-                <w:szCs w:val="16"/>
-              </w:rPr>
-              <w:t>иностр</w:t>
-            </w:r>
-            <w:proofErr w:type="spellEnd"/>
-            <w:r>
-              <w:rPr>
-                <w:rFonts w:ascii="Arial CYR" w:hAnsi="Arial CYR" w:cs="Arial CYR"/>
-                <w:sz w:val="16"/>
-                <w:szCs w:val="16"/>
-              </w:rPr>
-              <w:t>. языке*</w:t>
+              <w:t>Домашняя работа на иностр. языке*</w:t>
             </w:r>
           </w:p>
         </w:tc>
@@ -7073,25 +6697,7 @@
                 <w:sz w:val="16"/>
                 <w:szCs w:val="16"/>
               </w:rPr>
-              <w:t xml:space="preserve">Перевод </w:t>
-            </w:r>
-            <w:proofErr w:type="spellStart"/>
-            <w:r>
-              <w:rPr>
-                <w:rFonts w:ascii="Arial CYR" w:hAnsi="Arial CYR" w:cs="Arial CYR"/>
-                <w:sz w:val="16"/>
-                <w:szCs w:val="16"/>
-              </w:rPr>
-              <w:t>инояз</w:t>
-            </w:r>
-            <w:proofErr w:type="spellEnd"/>
-            <w:r>
-              <w:rPr>
-                <w:rFonts w:ascii="Arial CYR" w:hAnsi="Arial CYR" w:cs="Arial CYR"/>
-                <w:sz w:val="16"/>
-                <w:szCs w:val="16"/>
-              </w:rPr>
-              <w:t>. литературы*</w:t>
+              <w:t>Перевод инояз. литературы*</w:t>
             </w:r>
           </w:p>
         </w:tc>
@@ -7404,17 +7010,8 @@
                 <w:sz w:val="16"/>
                 <w:szCs w:val="16"/>
               </w:rPr>
-              <w:t>Р</w:t>
-            </w:r>
-            <w:proofErr w:type="gramStart"/>
-            <w:r>
-              <w:rPr>
-                <w:sz w:val="16"/>
-                <w:szCs w:val="16"/>
-              </w:rPr>
-              <w:t>1</w:t>
-            </w:r>
-            <w:proofErr w:type="gramEnd"/>
+              <w:t>Р1</w:t>
+            </w:r>
           </w:p>
         </w:tc>
         <w:tc>
@@ -8189,17 +7786,8 @@
                 <w:sz w:val="16"/>
                 <w:szCs w:val="16"/>
               </w:rPr>
-              <w:t>Р</w:t>
-            </w:r>
-            <w:proofErr w:type="gramStart"/>
-            <w:r>
-              <w:rPr>
-                <w:sz w:val="16"/>
-                <w:szCs w:val="16"/>
-              </w:rPr>
-              <w:t>2</w:t>
-            </w:r>
-            <w:proofErr w:type="gramEnd"/>
+              <w:t>Р2</w:t>
+            </w:r>
           </w:p>
         </w:tc>
         <w:tc>
@@ -9753,17 +9341,8 @@
                 <w:sz w:val="16"/>
                 <w:szCs w:val="16"/>
               </w:rPr>
-              <w:t>Р</w:t>
-            </w:r>
-            <w:proofErr w:type="gramStart"/>
-            <w:r>
-              <w:rPr>
-                <w:sz w:val="16"/>
-                <w:szCs w:val="16"/>
-              </w:rPr>
-              <w:t>4</w:t>
-            </w:r>
-            <w:proofErr w:type="gramEnd"/>
+              <w:t>Р4</w:t>
+            </w:r>
           </w:p>
         </w:tc>
         <w:tc>
@@ -14237,25 +13816,7 @@
                 <w:sz w:val="16"/>
                 <w:szCs w:val="16"/>
               </w:rPr>
-              <w:t xml:space="preserve">В </w:t>
-            </w:r>
-            <w:proofErr w:type="spellStart"/>
-            <w:r>
-              <w:rPr>
-                <w:rFonts w:ascii="Arial CYR" w:hAnsi="Arial CYR" w:cs="Arial CYR"/>
-                <w:sz w:val="16"/>
-                <w:szCs w:val="16"/>
-              </w:rPr>
-              <w:t>т.ч</w:t>
-            </w:r>
-            <w:proofErr w:type="spellEnd"/>
-            <w:r>
-              <w:rPr>
-                <w:rFonts w:ascii="Arial CYR" w:hAnsi="Arial CYR" w:cs="Arial CYR"/>
-                <w:sz w:val="16"/>
-                <w:szCs w:val="16"/>
-              </w:rPr>
-              <w:t>. промежуточная аттестация</w:t>
+              <w:t>В т.ч. промежуточная аттестация</w:t>
             </w:r>
           </w:p>
         </w:tc>
@@ -14695,17 +14256,8 @@
                 <w:b/>
                 <w:bCs/>
               </w:rPr>
-              <w:t xml:space="preserve">Время </w:t>
-            </w:r>
-            <w:proofErr w:type="gramStart"/>
-            <w:r>
-              <w:rPr>
-                <w:b/>
-                <w:bCs/>
-              </w:rPr>
-              <w:t>на</w:t>
-            </w:r>
-            <w:proofErr w:type="gramEnd"/>
+              <w:t>Время на</w:t>
+            </w:r>
           </w:p>
           <w:p>
             <w:pPr>
@@ -14822,7 +14374,6 @@
               </w:rPr>
               <w:t xml:space="preserve">компьютерной математики </w:t>
             </w:r>
-            <w:proofErr w:type="spellStart"/>
             <w:r>
               <w:rPr>
                 <w:bCs/>
@@ -14830,7 +14381,6 @@
               </w:rPr>
               <w:t>Matlab</w:t>
             </w:r>
-            <w:proofErr w:type="spellEnd"/>
             <w:r>
               <w:rPr>
                 <w:bCs/>
@@ -17202,21 +16752,12 @@
                 <w:szCs w:val="22"/>
               </w:rPr>
             </w:pPr>
-            <w:proofErr w:type="spellStart"/>
             <w:r>
               <w:rPr>
                 <w:sz w:val="22"/>
                 <w:szCs w:val="22"/>
               </w:rPr>
-              <w:t>Вебинары</w:t>
-            </w:r>
-            <w:proofErr w:type="spellEnd"/>
-            <w:r>
-              <w:rPr>
-                <w:sz w:val="22"/>
-                <w:szCs w:val="22"/>
-              </w:rPr>
-              <w:t xml:space="preserve">  и видеоконференции</w:t>
+              <w:t>Вебинары  и видеоконференции</w:t>
             </w:r>
           </w:p>
         </w:tc>
@@ -17356,19 +16897,8 @@
                 <w:sz w:val="22"/>
                 <w:szCs w:val="22"/>
               </w:rPr>
-              <w:t xml:space="preserve">     Р</w:t>
-            </w:r>
-            <w:proofErr w:type="gramStart"/>
-            <w:r>
-              <w:rPr>
-                <w:bCs/>
-                <w:caps/>
-                <w:sz w:val="22"/>
-                <w:szCs w:val="22"/>
-              </w:rPr>
-              <w:t>1</w:t>
-            </w:r>
-            <w:proofErr w:type="gramEnd"/>
+              <w:t xml:space="preserve">     Р1</w:t>
+            </w:r>
           </w:p>
         </w:tc>
         <w:tc>
@@ -17740,17 +17270,8 @@
                 <w:sz w:val="22"/>
                 <w:szCs w:val="22"/>
               </w:rPr>
-              <w:t>Р</w:t>
-            </w:r>
-            <w:proofErr w:type="gramStart"/>
-            <w:r>
-              <w:rPr>
-                <w:sz w:val="22"/>
-                <w:szCs w:val="22"/>
-              </w:rPr>
-              <w:t>2</w:t>
-            </w:r>
-            <w:proofErr w:type="gramEnd"/>
+              <w:t>Р2</w:t>
+            </w:r>
           </w:p>
         </w:tc>
         <w:tc>
@@ -18500,17 +18021,8 @@
                 <w:sz w:val="22"/>
                 <w:szCs w:val="22"/>
               </w:rPr>
-              <w:t>Р</w:t>
-            </w:r>
-            <w:proofErr w:type="gramStart"/>
-            <w:r>
-              <w:rPr>
-                <w:sz w:val="22"/>
-                <w:szCs w:val="22"/>
-              </w:rPr>
-              <w:t>4</w:t>
-            </w:r>
-            <w:proofErr w:type="gramEnd"/>
+              <w:t>Р4</w:t>
+            </w:r>
           </w:p>
         </w:tc>
         <w:tc>
@@ -19259,17 +18771,8 @@
                 <w:sz w:val="22"/>
                 <w:szCs w:val="22"/>
               </w:rPr>
-              <w:t>Р</w:t>
-            </w:r>
-            <w:proofErr w:type="gramStart"/>
-            <w:r>
-              <w:rPr>
-                <w:sz w:val="22"/>
-                <w:szCs w:val="22"/>
-              </w:rPr>
-              <w:t>6</w:t>
-            </w:r>
-            <w:proofErr w:type="gramEnd"/>
+              <w:t>Р6</w:t>
+            </w:r>
           </w:p>
         </w:tc>
         <w:tc>
@@ -19647,17 +19150,8 @@
                 <w:sz w:val="22"/>
                 <w:szCs w:val="22"/>
               </w:rPr>
-              <w:t>Р</w:t>
-            </w:r>
-            <w:proofErr w:type="gramStart"/>
-            <w:r>
-              <w:rPr>
-                <w:sz w:val="22"/>
-                <w:szCs w:val="22"/>
-              </w:rPr>
-              <w:t>7</w:t>
-            </w:r>
-            <w:proofErr w:type="gramEnd"/>
+              <w:t>Р7</w:t>
+            </w:r>
           </w:p>
         </w:tc>
         <w:tc>
@@ -20287,21 +19781,7 @@
         <w:rPr>
           <w:bCs/>
         </w:rPr>
-        <w:t xml:space="preserve">1. </w:t>
-      </w:r>
-      <w:proofErr w:type="spellStart"/>
-      <w:r>
-        <w:rPr>
-          <w:bCs/>
-        </w:rPr>
-        <w:t>Дядик</w:t>
-      </w:r>
-      <w:proofErr w:type="spellEnd"/>
-      <w:r>
-        <w:rPr>
-          <w:bCs/>
-        </w:rPr>
-        <w:t xml:space="preserve"> В.Ф. Теория  автоматического  управления:  </w:t>
+        <w:t xml:space="preserve">1. Дядик В.Ф. Теория  автоматического  управления:  </w:t>
       </w:r>
       <w:r>
         <w:t>учебное  пособие</w:t>
@@ -20320,55 +19800,23 @@
         <w:t>/</w:t>
       </w:r>
       <w:r>
-        <w:t xml:space="preserve"> В.Ф. </w:t>
-      </w:r>
-      <w:proofErr w:type="spellStart"/>
-      <w:r>
-        <w:t>Дядик</w:t>
-      </w:r>
-      <w:proofErr w:type="spellEnd"/>
-      <w:r>
-        <w:t xml:space="preserve">, С.А. </w:t>
-      </w:r>
-      <w:proofErr w:type="spellStart"/>
-      <w:r>
-        <w:t>Байдали</w:t>
-      </w:r>
-      <w:proofErr w:type="spellEnd"/>
-      <w:r>
-        <w:t xml:space="preserve">, Н.С. </w:t>
-      </w:r>
-      <w:proofErr w:type="spellStart"/>
-      <w:r>
-        <w:t>Криницын</w:t>
-      </w:r>
-      <w:proofErr w:type="spellEnd"/>
-      <w:r>
-        <w:t>; Национальный исследовательский  Томский  политехнический  университет.  −  Томск:  Изд-во  Томского  политехнического  университета, 2011. – 196 с.</w:t>
+        <w:t xml:space="preserve"> В.Ф. Дядик, С.А. Байдали, Н.С. Криницын; Национальный исследовательский  Томский  политехнический  университет.  −  Томск:  Изд-во  Томского  политехнического  университета, 2011. – 196 с.</w:t>
       </w:r>
     </w:p>
     <w:p>
       <w:r>
         <w:t xml:space="preserve">2. </w:t>
       </w:r>
-      <w:proofErr w:type="spellStart"/>
       <w:r>
         <w:rPr>
           <w:bCs/>
         </w:rPr>
-        <w:t>Дорф</w:t>
-      </w:r>
-      <w:proofErr w:type="spellEnd"/>
+        <w:t xml:space="preserve">Дорф Р. </w:t>
+      </w:r>
       <w:r>
         <w:rPr>
           <w:bCs/>
         </w:rPr>
-        <w:t xml:space="preserve"> Р. </w:t>
-      </w:r>
-      <w:r>
-        <w:rPr>
-          <w:bCs/>
-        </w:rPr>
         <w:t>Современные системы управления</w:t>
       </w:r>
       <w:r>
@@ -20378,15 +19826,7 @@
         <w:t xml:space="preserve"> </w:t>
       </w:r>
       <w:r>
-        <w:t xml:space="preserve">/ </w:t>
-      </w:r>
-      <w:proofErr w:type="spellStart"/>
-      <w:r>
-        <w:t>Дорф</w:t>
-      </w:r>
-      <w:proofErr w:type="spellEnd"/>
-      <w:r>
-        <w:t xml:space="preserve"> Р., Бишоп Р</w:t>
+        <w:t>/ Дорф Р., Бишоп Р</w:t>
       </w:r>
       <w:r>
         <w:rPr>
@@ -20433,38 +19873,14 @@
       <w:r>
         <w:t xml:space="preserve">1. </w:t>
       </w:r>
-      <w:proofErr w:type="spellStart"/>
       <w:r>
         <w:rPr>
           <w:bCs/>
         </w:rPr>
-        <w:t>Бесекерский</w:t>
-      </w:r>
-      <w:proofErr w:type="spellEnd"/>
-      <w:r>
-        <w:rPr>
-          <w:bCs/>
-        </w:rPr>
-        <w:t xml:space="preserve"> В.А. Теория систем автоматического управления</w:t>
-      </w:r>
-      <w:r>
-        <w:t xml:space="preserve"> / </w:t>
-      </w:r>
-      <w:proofErr w:type="spellStart"/>
-      <w:r>
-        <w:t>Бесекерский</w:t>
-      </w:r>
-      <w:proofErr w:type="spellEnd"/>
-      <w:r>
-        <w:t xml:space="preserve"> В.А, Попов Е.П. - СПб</w:t>
-      </w:r>
-      <w:proofErr w:type="gramStart"/>
-      <w:r>
-        <w:t xml:space="preserve">.: </w:t>
-      </w:r>
-      <w:proofErr w:type="gramEnd"/>
-      <w:r>
-        <w:t>Профессия, 2006. - 752 с.</w:t>
+        <w:t>Бесекерский В.А. Теория систем автоматического управления</w:t>
+      </w:r>
+      <w:r>
+        <w:t xml:space="preserve"> / Бесекерский В.А, Попов Е.П. - СПб.: Профессия, 2006. - 752 с.</w:t>
       </w:r>
     </w:p>
     <w:p>
@@ -20490,15 +19906,7 @@
         <w:t xml:space="preserve"> </w:t>
       </w:r>
       <w:r>
-        <w:t>СПб</w:t>
-      </w:r>
-      <w:proofErr w:type="gramStart"/>
-      <w:r>
-        <w:t xml:space="preserve">.: </w:t>
-      </w:r>
-      <w:proofErr w:type="gramEnd"/>
-      <w:r>
-        <w:t>Питер, 2006. - 271 с.</w:t>
+        <w:t>СПб.: Питер, 2006. - 271 с.</w:t>
       </w:r>
     </w:p>
     <w:p>
@@ -20542,15 +19950,7 @@
         <w:t xml:space="preserve">/ </w:t>
       </w:r>
       <w:r>
-        <w:t xml:space="preserve">Пантелеев А.В., </w:t>
-      </w:r>
-      <w:proofErr w:type="spellStart"/>
-      <w:r>
-        <w:t>Бортаковский</w:t>
-      </w:r>
-      <w:proofErr w:type="spellEnd"/>
-      <w:r>
-        <w:t xml:space="preserve"> А.С.</w:t>
+        <w:t>Пантелеев А.В., Бортаковский А.С.</w:t>
       </w:r>
       <w:r>
         <w:rPr>
@@ -20569,103 +19969,71 @@
       <w:r>
         <w:t xml:space="preserve">4. </w:t>
       </w:r>
-      <w:proofErr w:type="spellStart"/>
       <w:r>
         <w:rPr>
           <w:bCs/>
         </w:rPr>
-        <w:t>Ослэндер</w:t>
-      </w:r>
-      <w:proofErr w:type="spellEnd"/>
+        <w:t>Ослэндер.</w:t>
+      </w:r>
       <w:r>
         <w:rPr>
           <w:bCs/>
         </w:rPr>
-        <w:t>.</w:t>
+        <w:t xml:space="preserve"> </w:t>
       </w:r>
       <w:r>
         <w:rPr>
           <w:bCs/>
         </w:rPr>
+        <w:t xml:space="preserve">Д.М. Управляющие программы для механических систем: </w:t>
+      </w:r>
+      <w:r>
+        <w:t>объектно-ориентированное проектирование систем реального времени</w:t>
+      </w:r>
+      <w:r>
+        <w:t xml:space="preserve"> / </w:t>
+      </w:r>
+      <w:r>
+        <w:rPr>
+          <w:bCs/>
+        </w:rPr>
+        <w:t>Д.М.</w:t>
+      </w:r>
+      <w:r>
+        <w:rPr>
+          <w:bCs/>
+        </w:rPr>
         <w:t xml:space="preserve"> </w:t>
       </w:r>
       <w:r>
         <w:rPr>
           <w:bCs/>
         </w:rPr>
-        <w:t xml:space="preserve">Д.М. Управляющие программы для механических систем: </w:t>
-      </w:r>
-      <w:r>
-        <w:t>объектно-ориентированное проектирование систем реального времени</w:t>
-      </w:r>
-      <w:r>
-        <w:t xml:space="preserve"> / </w:t>
+        <w:t>Ослэндер., Дж. Р.</w:t>
       </w:r>
       <w:r>
         <w:rPr>
           <w:bCs/>
         </w:rPr>
-        <w:t>Д.М.</w:t>
+        <w:t xml:space="preserve"> </w:t>
       </w:r>
       <w:r>
         <w:rPr>
           <w:bCs/>
         </w:rPr>
+        <w:t>Риджли, Дж. Д.</w:t>
+      </w:r>
+      <w:r>
+        <w:rPr>
+          <w:bCs/>
+        </w:rPr>
         <w:t xml:space="preserve"> </w:t>
       </w:r>
-      <w:proofErr w:type="spellStart"/>
       <w:r>
         <w:rPr>
           <w:bCs/>
         </w:rPr>
-        <w:t>Ослэндер</w:t>
-      </w:r>
-      <w:proofErr w:type="spellEnd"/>
-      <w:r>
-        <w:rPr>
-          <w:bCs/>
-        </w:rPr>
-        <w:t>., Дж. Р.</w:t>
-      </w:r>
-      <w:r>
-        <w:rPr>
-          <w:bCs/>
-        </w:rPr>
-        <w:t xml:space="preserve"> </w:t>
-      </w:r>
-      <w:proofErr w:type="spellStart"/>
-      <w:r>
-        <w:rPr>
-          <w:bCs/>
-        </w:rPr>
-        <w:t>Риджли</w:t>
-      </w:r>
-      <w:proofErr w:type="spellEnd"/>
-      <w:r>
-        <w:rPr>
-          <w:bCs/>
-        </w:rPr>
-        <w:t>, Дж. Д.</w:t>
-      </w:r>
-      <w:r>
-        <w:rPr>
-          <w:bCs/>
-        </w:rPr>
-        <w:t xml:space="preserve"> </w:t>
-      </w:r>
-      <w:proofErr w:type="spellStart"/>
-      <w:r>
-        <w:rPr>
-          <w:bCs/>
-        </w:rPr>
-        <w:t>Ринггенберг</w:t>
-      </w:r>
-      <w:proofErr w:type="spellEnd"/>
-      <w:r>
-        <w:rPr>
-          <w:bCs/>
-        </w:rPr>
-        <w:t xml:space="preserve"> </w:t>
+        <w:t xml:space="preserve">Ринггенберг </w:t>
       </w:r>
       <w:r>
         <w:t>- М.: БИНОМ, 2004. - 413 с.</w:t>
@@ -20709,19 +20077,11 @@
       <w:r>
         <w:t xml:space="preserve">. </w:t>
       </w:r>
-      <w:proofErr w:type="spellStart"/>
       <w:r>
         <w:rPr>
           <w:bCs/>
         </w:rPr>
-        <w:t>Залазинский</w:t>
-      </w:r>
-      <w:proofErr w:type="spellEnd"/>
-      <w:r>
-        <w:rPr>
-          <w:bCs/>
-        </w:rPr>
-        <w:t xml:space="preserve"> А.Г. Анализ и синтез технических систем</w:t>
+        <w:t>Залазинский А.Г. Анализ и синтез технических систем</w:t>
       </w:r>
       <w:r>
         <w:t>: к</w:t>
@@ -20741,13 +20101,8 @@
       <w:r>
         <w:t xml:space="preserve"> </w:t>
       </w:r>
-      <w:proofErr w:type="spellStart"/>
-      <w:r>
-        <w:t>Залазинский</w:t>
-      </w:r>
-      <w:proofErr w:type="spellEnd"/>
-      <w:r>
-        <w:t xml:space="preserve"> </w:t>
+      <w:r>
+        <w:t xml:space="preserve">Залазинский </w:t>
       </w:r>
       <w:r>
         <w:rPr>
@@ -20766,19 +20121,11 @@
       <w:r>
         <w:t xml:space="preserve">. </w:t>
       </w:r>
-      <w:proofErr w:type="spellStart"/>
       <w:r>
         <w:rPr>
           <w:bCs/>
         </w:rPr>
-        <w:t>Залазинский</w:t>
-      </w:r>
-      <w:proofErr w:type="spellEnd"/>
-      <w:r>
-        <w:rPr>
-          <w:bCs/>
-        </w:rPr>
-        <w:t xml:space="preserve"> А.Г. Управление техническими системами</w:t>
+        <w:t>Залазинский А.Г. Управление техническими системами</w:t>
       </w:r>
       <w:r>
         <w:t>: с</w:t>
@@ -20798,13 +20145,8 @@
       <w:r>
         <w:t xml:space="preserve"> </w:t>
       </w:r>
-      <w:proofErr w:type="spellStart"/>
-      <w:r>
-        <w:t>Залазинский</w:t>
-      </w:r>
-      <w:proofErr w:type="spellEnd"/>
-      <w:r>
-        <w:t xml:space="preserve"> - </w:t>
+      <w:r>
+        <w:t xml:space="preserve">Залазинский - </w:t>
       </w:r>
       <w:r>
         <w:t>Екатеринбург: УГТУ-УПИ, 2001. - 48 с.</w:t>
@@ -20856,13 +20198,8 @@
         <w:jc w:val="both"/>
       </w:pPr>
       <w:r>
-        <w:t xml:space="preserve">ОС </w:t>
-      </w:r>
-      <w:proofErr w:type="spellStart"/>
-      <w:r>
-        <w:t>Windows</w:t>
-      </w:r>
-      <w:proofErr w:type="spellEnd"/>
+        <w:t>ОС Windows</w:t>
+      </w:r>
     </w:p>
     <w:p>
       <w:pPr>
@@ -20874,13 +20211,8 @@
         <w:jc w:val="both"/>
       </w:pPr>
       <w:r>
-        <w:t xml:space="preserve">Система компьютерной математики </w:t>
-      </w:r>
-      <w:proofErr w:type="spellStart"/>
-      <w:r>
-        <w:t>Matlab</w:t>
-      </w:r>
-      <w:proofErr w:type="spellEnd"/>
+        <w:t>Система компьютерной математики Matlab</w:t>
+      </w:r>
     </w:p>
     <w:p>
       <w:pPr>
@@ -21028,7 +20360,6 @@
         </w:rPr>
         <w:t xml:space="preserve">фирмы </w:t>
       </w:r>
-      <w:proofErr w:type="spellStart"/>
       <w:r>
         <w:rPr>
           <w:spacing w:val="-5"/>
@@ -21036,7 +20367,6 @@
         </w:rPr>
         <w:t>MathWorks</w:t>
       </w:r>
-      <w:proofErr w:type="spellEnd"/>
     </w:p>
     <w:p>
       <w:pPr>
@@ -21106,7 +20436,6 @@
         </w:rPr>
         <w:t xml:space="preserve">Сайт журнала </w:t>
       </w:r>
-      <w:proofErr w:type="spellStart"/>
       <w:r>
         <w:rPr>
           <w:spacing w:val="-5"/>
@@ -21114,7 +20443,6 @@
         </w:rPr>
         <w:t>EXPonenta</w:t>
       </w:r>
-      <w:proofErr w:type="spellEnd"/>
       <w:r>
         <w:rPr>
           <w:spacing w:val="-5"/>
@@ -21168,7 +20496,6 @@
         </w:rPr>
         <w:t>.</w:t>
       </w:r>
-      <w:proofErr w:type="spellStart"/>
       <w:r>
         <w:rPr>
           <w:bCs/>
@@ -21178,7 +20505,6 @@
         </w:rPr>
         <w:t>exponenta</w:t>
       </w:r>
-      <w:proofErr w:type="spellEnd"/>
       <w:r>
         <w:rPr>
           <w:bCs/>
@@ -21187,7 +20513,6 @@
         </w:rPr>
         <w:t>.</w:t>
       </w:r>
-      <w:proofErr w:type="spellStart"/>
       <w:r>
         <w:rPr>
           <w:bCs/>
@@ -21197,7 +20522,6 @@
         </w:rPr>
         <w:t>ru</w:t>
       </w:r>
-      <w:proofErr w:type="spellEnd"/>
       <w:r>
         <w:rPr>
           <w:bCs/>
@@ -21309,13 +20633,8 @@
         </w:rPr>
         <w:fldChar w:fldCharType="begin"/>
       </w:r>
-      <w:proofErr w:type="spellStart"/>
-      <w:r>
-        <w:instrText>tc</w:instrText>
-      </w:r>
-      <w:proofErr w:type="spellEnd"/>
-      <w:r>
-        <w:instrText xml:space="preserve"> "</w:instrText>
+      <w:r>
+        <w:instrText>tc "</w:instrText>
       </w:r>
       <w:bookmarkStart w:id="1" w:name="_Toc463805995"/>
       <w:r>
@@ -22686,13 +22005,8 @@
         </w:rPr>
         <w:fldChar w:fldCharType="begin"/>
       </w:r>
-      <w:proofErr w:type="spellStart"/>
-      <w:r>
-        <w:instrText>tc</w:instrText>
-      </w:r>
-      <w:proofErr w:type="spellEnd"/>
-      <w:r>
-        <w:instrText xml:space="preserve"> "</w:instrText>
+      <w:r>
+        <w:instrText>tc "</w:instrText>
       </w:r>
       <w:bookmarkStart w:id="2" w:name="_Toc463805996"/>
       <w:r>
@@ -22746,15 +22060,7 @@
         <w:jc w:val="both"/>
       </w:pPr>
       <w:r>
-        <w:t xml:space="preserve">В связи с отсутствием Дисциплины и ее аналогов, по которым возможно тестирование, на сайтах ФЭПО, </w:t>
-      </w:r>
-      <w:proofErr w:type="gramStart"/>
-      <w:r>
-        <w:t>Интернет-тренажеры</w:t>
-      </w:r>
-      <w:proofErr w:type="gramEnd"/>
-      <w:r>
-        <w:t xml:space="preserve"> и портале СМУДС УрФУ, тестирование в рамках НТК не проводится.</w:t>
+        <w:t>В связи с отсутствием Дисциплины и ее аналогов, по которым возможно тестирование, на сайтах ФЭПО, Интернет-тренажеры и портале СМУДС УрФУ, тестирование в рамках НТК не проводится.</w:t>
       </w:r>
     </w:p>
     <w:p>
@@ -22785,13 +22091,8 @@
         </w:rPr>
         <w:fldChar w:fldCharType="begin"/>
       </w:r>
-      <w:proofErr w:type="spellStart"/>
-      <w:r>
-        <w:instrText>tc</w:instrText>
-      </w:r>
-      <w:proofErr w:type="spellEnd"/>
-      <w:r>
-        <w:instrText xml:space="preserve"> "</w:instrText>
+      <w:r>
+        <w:instrText>tc "</w:instrText>
       </w:r>
       <w:bookmarkStart w:id="3" w:name="_Toc463805997"/>
       <w:r>
@@ -22863,15 +22164,7 @@
         <w:spacing w:after="0" w:afterAutospacing="0"/>
       </w:pPr>
       <w:r>
-        <w:t>Фонд оценочных сре</w:t>
-      </w:r>
-      <w:proofErr w:type="gramStart"/>
-      <w:r>
-        <w:t>дств пр</w:t>
-      </w:r>
-      <w:proofErr w:type="gramEnd"/>
-      <w:r>
-        <w:t xml:space="preserve">едназначен для оценки: </w:t>
+        <w:t xml:space="preserve">Фонд оценочных средств предназначен для оценки: </w:t>
       </w:r>
     </w:p>
     <w:p>
@@ -23052,7 +22345,7 @@
                 <v:shape id="_x0000_i1025" type="#_x0000_t75" style="width:28.5pt;height:21.75pt" o:ole="">
                   <v:imagedata r:id="rId10" o:title=""/>
                 </v:shape>
-                <o:OLEObject Type="Embed" ProgID="Equation.3" ShapeID="_x0000_i1025" DrawAspect="Content" ObjectID="_1556610246" r:id="rId11"/>
+                <o:OLEObject Type="Embed" ProgID="Equation.3" ShapeID="_x0000_i1025" DrawAspect="Content" ObjectID="_1556610850" r:id="rId11"/>
               </w:object>
             </w:r>
             <w:r>

--- a/09.03.03/ИНМиТ_ИТиАП_09.03.03_Д1.17.5_Основы теории автоматического управления.docx
+++ b/09.03.03/ИНМиТ_ИТиАП_09.03.03_Д1.17.5_Основы теории автоматического управления.docx
@@ -252,15 +252,7 @@
               <w:tab/>
             </w:r>
             <w:r>
-              <w:t>М</w:t>
-            </w:r>
-            <w:proofErr w:type="gramStart"/>
-            <w:r>
-              <w:t>1</w:t>
-            </w:r>
-            <w:proofErr w:type="gramEnd"/>
-            <w:r>
-              <w:t>.1</w:t>
+              <w:t>М1.1</w:t>
             </w:r>
             <w:r>
               <w:t>7</w:t>
@@ -524,7 +516,6 @@
             </w:r>
           </w:p>
           <w:p>
-            <w:proofErr w:type="spellStart"/>
             <w:r>
               <w:rPr>
                 <w:iCs/>
@@ -532,7 +523,6 @@
               </w:rPr>
               <w:t>бакалавриат</w:t>
             </w:r>
-            <w:proofErr w:type="spellEnd"/>
           </w:p>
         </w:tc>
         <w:tc>
@@ -587,21 +577,7 @@
               <w:rPr>
                 <w:b/>
               </w:rPr>
-              <w:t xml:space="preserve">Реквизиты приказа </w:t>
-            </w:r>
-            <w:proofErr w:type="spellStart"/>
-            <w:r>
-              <w:rPr>
-                <w:b/>
-              </w:rPr>
-              <w:t>Минобрнауки</w:t>
-            </w:r>
-            <w:proofErr w:type="spellEnd"/>
-            <w:r>
-              <w:rPr>
-                <w:b/>
-              </w:rPr>
-              <w:t xml:space="preserve"> РФ об утверждении  ФГОС ВО</w:t>
+              <w:t>Реквизиты приказа Минобрнауки РФ об утверждении  ФГОС ВО</w:t>
             </w:r>
             <w:r>
               <w:t xml:space="preserve">:  </w:t>
@@ -770,21 +746,7 @@
               <w:rPr>
                 <w:b/>
               </w:rPr>
-              <w:t xml:space="preserve">№ </w:t>
-            </w:r>
-            <w:proofErr w:type="gramStart"/>
-            <w:r>
-              <w:rPr>
-                <w:b/>
-              </w:rPr>
-              <w:t>п</w:t>
-            </w:r>
-            <w:proofErr w:type="gramEnd"/>
-            <w:r>
-              <w:rPr>
-                <w:b/>
-              </w:rPr>
-              <w:t>/п</w:t>
+              <w:t>№ п/п</w:t>
             </w:r>
           </w:p>
         </w:tc>
@@ -962,11 +924,9 @@
               <w:ind w:right="2"/>
               <w:jc w:val="center"/>
             </w:pPr>
-            <w:proofErr w:type="spellStart"/>
             <w:r>
               <w:t>Залазинский</w:t>
             </w:r>
-            <w:proofErr w:type="spellEnd"/>
             <w:r>
               <w:t xml:space="preserve"> </w:t>
             </w:r>
@@ -1109,13 +1069,8 @@
       </w:r>
       <w:r>
         <w:tab/>
-        <w:t xml:space="preserve"> УМС </w:t>
-      </w:r>
-      <w:proofErr w:type="spellStart"/>
-      <w:r>
-        <w:t>ИНМиТ</w:t>
-      </w:r>
-      <w:proofErr w:type="spellEnd"/>
+        <w:t xml:space="preserve"> УМС ИНМиТ</w:t>
+      </w:r>
       <w:r>
         <w:tab/>
       </w:r>
@@ -1148,15 +1103,7 @@
         <w:jc w:val="both"/>
       </w:pPr>
       <w:r>
-        <w:t xml:space="preserve">Протокол № ______   от __________ </w:t>
-      </w:r>
-      <w:proofErr w:type="gramStart"/>
-      <w:r>
-        <w:t>г</w:t>
-      </w:r>
-      <w:proofErr w:type="gramEnd"/>
-      <w:r>
-        <w:t>.</w:t>
+        <w:t>Протокол № ______   от __________ г.</w:t>
       </w:r>
     </w:p>
     <w:p>
@@ -1659,7 +1606,13 @@
         <w:jc w:val="both"/>
       </w:pPr>
       <w:r>
-        <w:t xml:space="preserve">Процесс изучения дисциплины включает лекции, практические занятия и самостоятельную работу студента. Основные формы интерактивного обучения: обучение на основе опыта, проблемное обучение, проектная работа и работа в командах. </w:t>
+        <w:t xml:space="preserve">Процесс изучения дисциплины включает лекции, </w:t>
+      </w:r>
+      <w:r>
+        <w:t>лабораторные</w:t>
+      </w:r>
+      <w:r>
+        <w:t xml:space="preserve"> занятия и самостоятельную работу студента. Основные формы интерактивного обучения: обучение на основе опыта, проблемное обучение, проектная работа и работа в командах. </w:t>
       </w:r>
     </w:p>
     <w:p>
@@ -1688,15 +1641,7 @@
         <w:t xml:space="preserve">. </w:t>
       </w:r>
       <w:r>
-        <w:t xml:space="preserve">Для проведения промежуточной аттестации по дисциплине разработаны фонд оценочных средств и </w:t>
-      </w:r>
-      <w:proofErr w:type="spellStart"/>
-      <w:r>
-        <w:t>балльно</w:t>
-      </w:r>
-      <w:proofErr w:type="spellEnd"/>
-      <w:r>
-        <w:t>-рейтинговая система оценки учебной деятельности студентов.</w:t>
+        <w:t>Для проведения промежуточной аттестации по дисциплине разработаны фонд оценочных средств и балльно-рейтинговая система оценки учебной деятельности студентов.</w:t>
       </w:r>
     </w:p>
     <w:p>
@@ -1813,7 +1758,6 @@
         </w:rPr>
         <w:t xml:space="preserve"> </w:t>
       </w:r>
-      <w:proofErr w:type="gramStart"/>
       <w:r>
         <w:rPr>
           <w:rFonts w:ascii="Times New Roman" w:hAnsi="Times New Roman" w:cs="Times New Roman"/>
@@ -1824,7 +1768,6 @@
         </w:rPr>
         <w:t>обучения по дисциплине</w:t>
       </w:r>
-      <w:proofErr w:type="gramEnd"/>
     </w:p>
     <w:p>
       <w:pPr>
@@ -2529,7 +2472,6 @@
                 <w:bCs/>
               </w:rPr>
             </w:pPr>
-            <w:proofErr w:type="gramStart"/>
             <w:r>
               <w:rPr>
                 <w:b/>
@@ -2537,17 +2479,7 @@
                 <w:sz w:val="20"/>
                 <w:szCs w:val="20"/>
               </w:rPr>
-              <w:t>п</w:t>
-            </w:r>
-            <w:proofErr w:type="gramEnd"/>
-            <w:r>
-              <w:rPr>
-                <w:b/>
-                <w:bCs/>
-                <w:sz w:val="20"/>
-                <w:szCs w:val="20"/>
-              </w:rPr>
-              <w:t>/п</w:t>
+              <w:t>п/п</w:t>
             </w:r>
           </w:p>
         </w:tc>
@@ -2639,27 +2571,7 @@
                 <w:sz w:val="20"/>
                 <w:szCs w:val="20"/>
               </w:rPr>
-              <w:t xml:space="preserve">В </w:t>
-            </w:r>
-            <w:proofErr w:type="spellStart"/>
-            <w:r>
-              <w:rPr>
-                <w:b/>
-                <w:bCs/>
-                <w:sz w:val="20"/>
-                <w:szCs w:val="20"/>
-              </w:rPr>
-              <w:t>т.ч</w:t>
-            </w:r>
-            <w:proofErr w:type="spellEnd"/>
-            <w:r>
-              <w:rPr>
-                <w:b/>
-                <w:bCs/>
-                <w:sz w:val="20"/>
-                <w:szCs w:val="20"/>
-              </w:rPr>
-              <w:t>. контактная работа (час.)</w:t>
+              <w:t>В т.ч. контактная работа (час.)</w:t>
             </w:r>
           </w:p>
         </w:tc>
@@ -3953,23 +3865,7 @@
                 <w:b/>
                 <w:bCs/>
               </w:rPr>
-              <w:t xml:space="preserve">Общий объем по учебному плану, </w:t>
-            </w:r>
-            <w:proofErr w:type="spellStart"/>
-            <w:r>
-              <w:rPr>
-                <w:b/>
-                <w:bCs/>
-              </w:rPr>
-              <w:t>з.е</w:t>
-            </w:r>
-            <w:proofErr w:type="spellEnd"/>
-            <w:r>
-              <w:rPr>
-                <w:b/>
-                <w:bCs/>
-              </w:rPr>
-              <w:t>.</w:t>
+              <w:t>Общий объем по учебному плану, з.е.</w:t>
             </w:r>
           </w:p>
         </w:tc>
@@ -4325,7 +4221,6 @@
               </w:rPr>
               <w:t>Р</w:t>
             </w:r>
-            <w:proofErr w:type="gramStart"/>
             <w:r>
               <w:rPr>
                 <w:b/>
@@ -4334,7 +4229,6 @@
               </w:rPr>
               <w:t>1</w:t>
             </w:r>
-            <w:proofErr w:type="gramEnd"/>
           </w:p>
         </w:tc>
         <w:tc>
@@ -4442,7 +4336,6 @@
               </w:rPr>
               <w:t>Р</w:t>
             </w:r>
-            <w:proofErr w:type="gramStart"/>
             <w:r>
               <w:rPr>
                 <w:b/>
@@ -4451,7 +4344,6 @@
               </w:rPr>
               <w:t>2</w:t>
             </w:r>
-            <w:proofErr w:type="gramEnd"/>
           </w:p>
         </w:tc>
         <w:tc>
@@ -4763,7 +4655,6 @@
               </w:rPr>
               <w:t>Р</w:t>
             </w:r>
-            <w:proofErr w:type="gramStart"/>
             <w:r>
               <w:rPr>
                 <w:b/>
@@ -4772,7 +4663,6 @@
               </w:rPr>
               <w:t>4</w:t>
             </w:r>
-            <w:proofErr w:type="gramEnd"/>
           </w:p>
         </w:tc>
         <w:tc>
@@ -5036,7 +4926,6 @@
               </w:rPr>
               <w:t>Р</w:t>
             </w:r>
-            <w:proofErr w:type="gramStart"/>
             <w:r>
               <w:rPr>
                 <w:b/>
@@ -5045,7 +4934,6 @@
               </w:rPr>
               <w:t>6</w:t>
             </w:r>
-            <w:proofErr w:type="gramEnd"/>
           </w:p>
         </w:tc>
         <w:tc>
@@ -5223,7 +5111,6 @@
               </w:rPr>
               <w:t>Р</w:t>
             </w:r>
-            <w:proofErr w:type="gramStart"/>
             <w:r>
               <w:rPr>
                 <w:b/>
@@ -5232,7 +5119,6 @@
               </w:rPr>
               <w:t>7</w:t>
             </w:r>
-            <w:proofErr w:type="gramEnd"/>
           </w:p>
         </w:tc>
         <w:tc>
@@ -5668,25 +5554,7 @@
                 <w:sz w:val="16"/>
                 <w:szCs w:val="16"/>
               </w:rPr>
-              <w:t>Объем модуля (</w:t>
-            </w:r>
-            <w:proofErr w:type="spellStart"/>
-            <w:r>
-              <w:rPr>
-                <w:rFonts w:ascii="Arial CYR" w:hAnsi="Arial CYR" w:cs="Arial CYR"/>
-                <w:sz w:val="16"/>
-                <w:szCs w:val="16"/>
-              </w:rPr>
-              <w:t>зач.ед</w:t>
-            </w:r>
-            <w:proofErr w:type="spellEnd"/>
-            <w:r>
-              <w:rPr>
-                <w:rFonts w:ascii="Arial CYR" w:hAnsi="Arial CYR" w:cs="Arial CYR"/>
-                <w:sz w:val="16"/>
-                <w:szCs w:val="16"/>
-              </w:rPr>
-              <w:t xml:space="preserve">.):        </w:t>
+              <w:t xml:space="preserve">Объем модуля (зач.ед.):        </w:t>
             </w:r>
             <w:r>
               <w:rPr>
@@ -5715,25 +5583,7 @@
                 <w:sz w:val="16"/>
                 <w:szCs w:val="16"/>
               </w:rPr>
-              <w:t>Объем дисциплины (</w:t>
-            </w:r>
-            <w:proofErr w:type="spellStart"/>
-            <w:r>
-              <w:rPr>
-                <w:rFonts w:ascii="Arial CYR" w:hAnsi="Arial CYR" w:cs="Arial CYR"/>
-                <w:sz w:val="16"/>
-                <w:szCs w:val="16"/>
-              </w:rPr>
-              <w:t>зач.ед</w:t>
-            </w:r>
-            <w:proofErr w:type="spellEnd"/>
-            <w:r>
-              <w:rPr>
-                <w:rFonts w:ascii="Arial CYR" w:hAnsi="Arial CYR" w:cs="Arial CYR"/>
-                <w:sz w:val="16"/>
-                <w:szCs w:val="16"/>
-              </w:rPr>
-              <w:t xml:space="preserve">.):  </w:t>
+              <w:t xml:space="preserve">Объем дисциплины (зач.ед.):  </w:t>
             </w:r>
             <w:r>
               <w:rPr>
@@ -6167,25 +6017,7 @@
                 <w:sz w:val="16"/>
                 <w:szCs w:val="16"/>
               </w:rPr>
-              <w:t>Выполнение самостоятельных внеаудиторных работ (</w:t>
-            </w:r>
-            <w:proofErr w:type="spellStart"/>
-            <w:r>
-              <w:rPr>
-                <w:rFonts w:ascii="Arial CYR" w:hAnsi="Arial CYR" w:cs="Arial CYR"/>
-                <w:sz w:val="16"/>
-                <w:szCs w:val="16"/>
-              </w:rPr>
-              <w:t>колич</w:t>
-            </w:r>
-            <w:proofErr w:type="spellEnd"/>
-            <w:r>
-              <w:rPr>
-                <w:rFonts w:ascii="Arial CYR" w:hAnsi="Arial CYR" w:cs="Arial CYR"/>
-                <w:sz w:val="16"/>
-                <w:szCs w:val="16"/>
-              </w:rPr>
-              <w:t>.)</w:t>
+              <w:t>Выполнение самостоятельных внеаудиторных работ (колич.)</w:t>
             </w:r>
           </w:p>
         </w:tc>
@@ -6214,25 +6046,7 @@
                 <w:sz w:val="14"/>
                 <w:szCs w:val="14"/>
               </w:rPr>
-              <w:t>Подготовка к контрольным мероприятиям текущей аттестации (</w:t>
-            </w:r>
-            <w:proofErr w:type="spellStart"/>
-            <w:r>
-              <w:rPr>
-                <w:rFonts w:ascii="Arial CYR" w:hAnsi="Arial CYR" w:cs="Arial CYR"/>
-                <w:sz w:val="14"/>
-                <w:szCs w:val="14"/>
-              </w:rPr>
-              <w:t>колич</w:t>
-            </w:r>
-            <w:proofErr w:type="spellEnd"/>
-            <w:r>
-              <w:rPr>
-                <w:rFonts w:ascii="Arial CYR" w:hAnsi="Arial CYR" w:cs="Arial CYR"/>
-                <w:sz w:val="14"/>
-                <w:szCs w:val="14"/>
-              </w:rPr>
-              <w:t>.)</w:t>
+              <w:t>Подготовка к контрольным мероприятиям текущей аттестации (колич.)</w:t>
             </w:r>
           </w:p>
         </w:tc>
@@ -6261,18 +6075,8 @@
                 <w:sz w:val="14"/>
                 <w:szCs w:val="14"/>
               </w:rPr>
-              <w:t xml:space="preserve">Подготовка </w:t>
-            </w:r>
-            <w:proofErr w:type="gramStart"/>
-            <w:r>
-              <w:rPr>
-                <w:rFonts w:ascii="Arial CYR" w:hAnsi="Arial CYR" w:cs="Arial CYR"/>
-                <w:sz w:val="14"/>
-                <w:szCs w:val="14"/>
-              </w:rPr>
-              <w:t>к</w:t>
-            </w:r>
-            <w:proofErr w:type="gramEnd"/>
+              <w:t>Подготовка к</w:t>
+            </w:r>
           </w:p>
           <w:p>
             <w:pPr>
@@ -6563,59 +6367,13 @@
                 <w:szCs w:val="16"/>
               </w:rPr>
             </w:pPr>
-            <w:proofErr w:type="spellStart"/>
-            <w:r>
-              <w:rPr>
-                <w:rFonts w:ascii="Arial CYR" w:hAnsi="Arial CYR" w:cs="Arial CYR"/>
-                <w:sz w:val="16"/>
-                <w:szCs w:val="16"/>
-              </w:rPr>
-              <w:t>Практ</w:t>
-            </w:r>
-            <w:proofErr w:type="spellEnd"/>
-            <w:r>
-              <w:rPr>
-                <w:rFonts w:ascii="Arial CYR" w:hAnsi="Arial CYR" w:cs="Arial CYR"/>
-                <w:sz w:val="16"/>
-                <w:szCs w:val="16"/>
-              </w:rPr>
-              <w:t>., семинар</w:t>
-            </w:r>
-            <w:proofErr w:type="gramStart"/>
-            <w:r>
-              <w:rPr>
-                <w:rFonts w:ascii="Arial CYR" w:hAnsi="Arial CYR" w:cs="Arial CYR"/>
-                <w:sz w:val="16"/>
-                <w:szCs w:val="16"/>
-              </w:rPr>
-              <w:t>.</w:t>
-            </w:r>
-            <w:proofErr w:type="gramEnd"/>
-            <w:r>
-              <w:rPr>
-                <w:rFonts w:ascii="Arial CYR" w:hAnsi="Arial CYR" w:cs="Arial CYR"/>
-                <w:sz w:val="16"/>
-                <w:szCs w:val="16"/>
-              </w:rPr>
-              <w:t xml:space="preserve"> </w:t>
-            </w:r>
-            <w:proofErr w:type="gramStart"/>
-            <w:r>
-              <w:rPr>
-                <w:rFonts w:ascii="Arial CYR" w:hAnsi="Arial CYR" w:cs="Arial CYR"/>
-                <w:sz w:val="16"/>
-                <w:szCs w:val="16"/>
-              </w:rPr>
-              <w:t>з</w:t>
-            </w:r>
-            <w:proofErr w:type="gramEnd"/>
-            <w:r>
-              <w:rPr>
-                <w:rFonts w:ascii="Arial CYR" w:hAnsi="Arial CYR" w:cs="Arial CYR"/>
-                <w:sz w:val="16"/>
-                <w:szCs w:val="16"/>
-              </w:rPr>
-              <w:t>анятие</w:t>
+            <w:r>
+              <w:rPr>
+                <w:rFonts w:ascii="Arial CYR" w:hAnsi="Arial CYR" w:cs="Arial CYR"/>
+                <w:sz w:val="16"/>
+                <w:szCs w:val="16"/>
+              </w:rPr>
+              <w:t>Практ., семинар. занятие</w:t>
             </w:r>
           </w:p>
         </w:tc>
@@ -6675,25 +6433,7 @@
                 <w:sz w:val="16"/>
                 <w:szCs w:val="16"/>
               </w:rPr>
-              <w:t>Н/и семинар, семинар-</w:t>
-            </w:r>
-            <w:proofErr w:type="spellStart"/>
-            <w:r>
-              <w:rPr>
-                <w:rFonts w:ascii="Arial CYR" w:hAnsi="Arial CYR" w:cs="Arial CYR"/>
-                <w:sz w:val="16"/>
-                <w:szCs w:val="16"/>
-              </w:rPr>
-              <w:t>конфер</w:t>
-            </w:r>
-            <w:proofErr w:type="spellEnd"/>
-            <w:r>
-              <w:rPr>
-                <w:rFonts w:ascii="Arial CYR" w:hAnsi="Arial CYR" w:cs="Arial CYR"/>
-                <w:sz w:val="16"/>
-                <w:szCs w:val="16"/>
-              </w:rPr>
-              <w:t>., коллоквиум (магистратура)</w:t>
+              <w:t>Н/и семинар, семинар-конфер., коллоквиум (магистратура)</w:t>
             </w:r>
           </w:p>
         </w:tc>
@@ -6811,25 +6551,7 @@
                 <w:sz w:val="16"/>
                 <w:szCs w:val="16"/>
               </w:rPr>
-              <w:t xml:space="preserve">Реферат, эссе, </w:t>
-            </w:r>
-            <w:proofErr w:type="spellStart"/>
-            <w:r>
-              <w:rPr>
-                <w:rFonts w:ascii="Arial CYR" w:hAnsi="Arial CYR" w:cs="Arial CYR"/>
-                <w:sz w:val="16"/>
-                <w:szCs w:val="16"/>
-              </w:rPr>
-              <w:t>творч</w:t>
-            </w:r>
-            <w:proofErr w:type="spellEnd"/>
-            <w:r>
-              <w:rPr>
-                <w:rFonts w:ascii="Arial CYR" w:hAnsi="Arial CYR" w:cs="Arial CYR"/>
-                <w:sz w:val="16"/>
-                <w:szCs w:val="16"/>
-              </w:rPr>
-              <w:t>. работа*</w:t>
+              <w:t>Реферат, эссе, творч. работа*</w:t>
             </w:r>
           </w:p>
         </w:tc>
@@ -6949,25 +6671,7 @@
                 <w:sz w:val="16"/>
                 <w:szCs w:val="16"/>
               </w:rPr>
-              <w:t xml:space="preserve">Домашняя работа на </w:t>
-            </w:r>
-            <w:proofErr w:type="spellStart"/>
-            <w:r>
-              <w:rPr>
-                <w:rFonts w:ascii="Arial CYR" w:hAnsi="Arial CYR" w:cs="Arial CYR"/>
-                <w:sz w:val="16"/>
-                <w:szCs w:val="16"/>
-              </w:rPr>
-              <w:t>иностр</w:t>
-            </w:r>
-            <w:proofErr w:type="spellEnd"/>
-            <w:r>
-              <w:rPr>
-                <w:rFonts w:ascii="Arial CYR" w:hAnsi="Arial CYR" w:cs="Arial CYR"/>
-                <w:sz w:val="16"/>
-                <w:szCs w:val="16"/>
-              </w:rPr>
-              <w:t>. языке*</w:t>
+              <w:t>Домашняя работа на иностр. языке*</w:t>
             </w:r>
           </w:p>
         </w:tc>
@@ -6997,25 +6701,7 @@
                 <w:sz w:val="16"/>
                 <w:szCs w:val="16"/>
               </w:rPr>
-              <w:t xml:space="preserve">Перевод </w:t>
-            </w:r>
-            <w:proofErr w:type="spellStart"/>
-            <w:r>
-              <w:rPr>
-                <w:rFonts w:ascii="Arial CYR" w:hAnsi="Arial CYR" w:cs="Arial CYR"/>
-                <w:sz w:val="16"/>
-                <w:szCs w:val="16"/>
-              </w:rPr>
-              <w:t>инояз</w:t>
-            </w:r>
-            <w:proofErr w:type="spellEnd"/>
-            <w:r>
-              <w:rPr>
-                <w:rFonts w:ascii="Arial CYR" w:hAnsi="Arial CYR" w:cs="Arial CYR"/>
-                <w:sz w:val="16"/>
-                <w:szCs w:val="16"/>
-              </w:rPr>
-              <w:t>. литературы*</w:t>
+              <w:t>Перевод инояз. литературы*</w:t>
             </w:r>
           </w:p>
         </w:tc>
@@ -7328,17 +7014,8 @@
                 <w:sz w:val="16"/>
                 <w:szCs w:val="16"/>
               </w:rPr>
-              <w:t>Р</w:t>
-            </w:r>
-            <w:proofErr w:type="gramStart"/>
-            <w:r>
-              <w:rPr>
-                <w:sz w:val="16"/>
-                <w:szCs w:val="16"/>
-              </w:rPr>
-              <w:t>1</w:t>
-            </w:r>
-            <w:proofErr w:type="gramEnd"/>
+              <w:t>Р1</w:t>
+            </w:r>
           </w:p>
         </w:tc>
         <w:tc>
@@ -8104,17 +7781,8 @@
                 <w:sz w:val="16"/>
                 <w:szCs w:val="16"/>
               </w:rPr>
-              <w:t>Р</w:t>
-            </w:r>
-            <w:proofErr w:type="gramStart"/>
-            <w:r>
-              <w:rPr>
-                <w:sz w:val="16"/>
-                <w:szCs w:val="16"/>
-              </w:rPr>
-              <w:t>2</w:t>
-            </w:r>
-            <w:proofErr w:type="gramEnd"/>
+              <w:t>Р2</w:t>
+            </w:r>
           </w:p>
         </w:tc>
         <w:tc>
@@ -9620,17 +9288,8 @@
                 <w:sz w:val="16"/>
                 <w:szCs w:val="16"/>
               </w:rPr>
-              <w:t>Р</w:t>
-            </w:r>
-            <w:proofErr w:type="gramStart"/>
-            <w:r>
-              <w:rPr>
-                <w:sz w:val="16"/>
-                <w:szCs w:val="16"/>
-              </w:rPr>
-              <w:t>4</w:t>
-            </w:r>
-            <w:proofErr w:type="gramEnd"/>
+              <w:t>Р4</w:t>
+            </w:r>
           </w:p>
         </w:tc>
         <w:tc>
@@ -13890,25 +13549,7 @@
                 <w:sz w:val="16"/>
                 <w:szCs w:val="16"/>
               </w:rPr>
-              <w:t xml:space="preserve">В </w:t>
-            </w:r>
-            <w:proofErr w:type="spellStart"/>
-            <w:r>
-              <w:rPr>
-                <w:rFonts w:ascii="Arial CYR" w:hAnsi="Arial CYR" w:cs="Arial CYR"/>
-                <w:sz w:val="16"/>
-                <w:szCs w:val="16"/>
-              </w:rPr>
-              <w:t>т.ч</w:t>
-            </w:r>
-            <w:proofErr w:type="spellEnd"/>
-            <w:r>
-              <w:rPr>
-                <w:rFonts w:ascii="Arial CYR" w:hAnsi="Arial CYR" w:cs="Arial CYR"/>
-                <w:sz w:val="16"/>
-                <w:szCs w:val="16"/>
-              </w:rPr>
-              <w:t>. промежуточная аттестация</w:t>
+              <w:t>В т.ч. промежуточная аттестация</w:t>
             </w:r>
           </w:p>
         </w:tc>
@@ -14124,7 +13765,6 @@
                 <w:lang w:val="en-US"/>
               </w:rPr>
             </w:pPr>
-            <w:bookmarkStart w:id="0" w:name="_GoBack"/>
             <w:r>
               <w:rPr>
                 <w:sz w:val="16"/>
@@ -14133,7 +13773,6 @@
               </w:rPr>
               <w:t>27</w:t>
             </w:r>
-            <w:bookmarkEnd w:id="0"/>
           </w:p>
         </w:tc>
       </w:tr>
@@ -14433,17 +14072,8 @@
                 <w:b/>
                 <w:bCs/>
               </w:rPr>
-              <w:t xml:space="preserve">Время </w:t>
-            </w:r>
-            <w:proofErr w:type="gramStart"/>
-            <w:r>
-              <w:rPr>
-                <w:b/>
-                <w:bCs/>
-              </w:rPr>
-              <w:t>на</w:t>
-            </w:r>
-            <w:proofErr w:type="gramEnd"/>
+              <w:t>Время на</w:t>
+            </w:r>
           </w:p>
           <w:p>
             <w:pPr>
@@ -14536,44 +14166,23 @@
               </w:rPr>
             </w:pPr>
             <w:r>
+              <w:t>Моделирование движения физического маятника</w:t>
+            </w:r>
+            <w:r>
+              <w:t xml:space="preserve"> в среде </w:t>
+            </w:r>
+            <w:r>
               <w:rPr>
                 <w:bCs/>
-                <w:iCs/>
-              </w:rPr>
-              <w:t>Практическое занятие</w:t>
-            </w:r>
-            <w:r>
-              <w:rPr>
-                <w:bCs/>
-              </w:rPr>
-              <w:t xml:space="preserve"> №1 «</w:t>
-            </w:r>
-            <w:r>
-              <w:t>Моделирование движения физического маятника</w:t>
-            </w:r>
-            <w:r>
-              <w:t xml:space="preserve"> в среде </w:t>
-            </w:r>
-            <w:r>
-              <w:rPr>
-                <w:bCs/>
               </w:rPr>
               <w:t xml:space="preserve">компьютерной математики </w:t>
             </w:r>
-            <w:proofErr w:type="spellStart"/>
             <w:r>
               <w:rPr>
                 <w:bCs/>
                 <w:lang w:val="en-US"/>
               </w:rPr>
               <w:t>Matlab</w:t>
-            </w:r>
-            <w:proofErr w:type="spellEnd"/>
-            <w:r>
-              <w:rPr>
-                <w:bCs/>
-              </w:rPr>
-              <w:t>»</w:t>
             </w:r>
           </w:p>
         </w:tc>
@@ -14647,26 +14256,7 @@
               </w:rPr>
             </w:pPr>
             <w:r>
-              <w:rPr>
-                <w:bCs/>
-                <w:iCs/>
-              </w:rPr>
-              <w:t>Практическое занятие</w:t>
-            </w:r>
-            <w:r>
-              <w:rPr>
-                <w:bCs/>
-              </w:rPr>
-              <w:t xml:space="preserve"> №2 </w:t>
-            </w:r>
-            <w:r>
-              <w:t>"</w:t>
-            </w:r>
-            <w:r>
               <w:t>Анализ работы центробежного регулятора</w:t>
-            </w:r>
-            <w:r>
-              <w:t>"</w:t>
             </w:r>
           </w:p>
         </w:tc>
@@ -14738,39 +14328,8 @@
             <w:r>
               <w:rPr>
                 <w:bCs/>
-                <w:iCs/>
-              </w:rPr>
-              <w:t>Практическое занятие</w:t>
-            </w:r>
-            <w:r>
-              <w:rPr>
-                <w:bCs/>
-              </w:rPr>
-              <w:t xml:space="preserve"> №</w:t>
-            </w:r>
-            <w:r>
-              <w:rPr>
-                <w:bCs/>
-              </w:rPr>
-              <w:t>3</w:t>
-            </w:r>
-            <w:r>
-              <w:rPr>
-                <w:bCs/>
-              </w:rPr>
-              <w:t xml:space="preserve"> «</w:t>
-            </w:r>
-            <w:r>
-              <w:rPr>
-                <w:bCs/>
               </w:rPr>
               <w:t>Синтез модели системы управления движением манипулятора</w:t>
-            </w:r>
-            <w:r>
-              <w:rPr>
-                <w:bCs/>
-              </w:rPr>
-              <w:t>»</w:t>
             </w:r>
           </w:p>
         </w:tc>
@@ -14842,31 +14401,6 @@
             <w:r>
               <w:rPr>
                 <w:bCs/>
-                <w:iCs/>
-              </w:rPr>
-              <w:t>Практическое занятие</w:t>
-            </w:r>
-            <w:r>
-              <w:rPr>
-                <w:bCs/>
-              </w:rPr>
-              <w:t xml:space="preserve"> №</w:t>
-            </w:r>
-            <w:r>
-              <w:rPr>
-                <w:bCs/>
-              </w:rPr>
-              <w:t>4</w:t>
-            </w:r>
-            <w:r>
-              <w:rPr>
-                <w:bCs/>
-              </w:rPr>
-              <w:t xml:space="preserve"> «</w:t>
-            </w:r>
-            <w:r>
-              <w:rPr>
-                <w:bCs/>
               </w:rPr>
               <w:t xml:space="preserve">Моделирование работы контейнерного крана в пакете </w:t>
             </w:r>
@@ -14876,12 +14410,6 @@
                 <w:lang w:val="en-US"/>
               </w:rPr>
               <w:t>Simulink</w:t>
-            </w:r>
-            <w:r>
-              <w:rPr>
-                <w:bCs/>
-              </w:rPr>
-              <w:t>»</w:t>
             </w:r>
           </w:p>
         </w:tc>
@@ -14962,19 +14490,9 @@
                 <w:bCs w:val="0"/>
                 <w:sz w:val="24"/>
                 <w:szCs w:val="24"/>
-              </w:rPr>
-            </w:pPr>
-            <w:r>
-              <w:rPr>
-                <w:rFonts w:ascii="Times New Roman" w:hAnsi="Times New Roman" w:cs="Times New Roman"/>
-                <w:b w:val="0"/>
-                <w:bCs w:val="0"/>
-                <w:iCs/>
-                <w:sz w:val="24"/>
-                <w:szCs w:val="24"/>
-              </w:rPr>
-              <w:t>Практическое занятие</w:t>
-            </w:r>
+                <w:lang w:val="ru-RU"/>
+              </w:rPr>
+            </w:pPr>
             <w:r>
               <w:rPr>
                 <w:rFonts w:ascii="Times New Roman" w:hAnsi="Times New Roman" w:cs="Times New Roman"/>
@@ -14983,7 +14501,7 @@
                 <w:sz w:val="24"/>
                 <w:szCs w:val="24"/>
               </w:rPr>
-              <w:t xml:space="preserve"> №5 «Исследование разомкнутой линейной системы»</w:t>
+              <w:t>Исследование разомкнутой линейной системы</w:t>
             </w:r>
           </w:p>
         </w:tc>
@@ -15055,19 +14573,9 @@
                 <w:bCs w:val="0"/>
                 <w:sz w:val="24"/>
                 <w:szCs w:val="24"/>
-              </w:rPr>
-            </w:pPr>
-            <w:r>
-              <w:rPr>
-                <w:rFonts w:ascii="Times New Roman" w:hAnsi="Times New Roman" w:cs="Times New Roman"/>
-                <w:b w:val="0"/>
-                <w:bCs w:val="0"/>
-                <w:iCs/>
-                <w:sz w:val="24"/>
-                <w:szCs w:val="24"/>
-              </w:rPr>
-              <w:t>Практическое занятие</w:t>
-            </w:r>
+                <w:lang w:val="ru-RU"/>
+              </w:rPr>
+            </w:pPr>
             <w:r>
               <w:rPr>
                 <w:rFonts w:ascii="Times New Roman" w:hAnsi="Times New Roman" w:cs="Times New Roman"/>
@@ -15076,7 +14584,7 @@
                 <w:sz w:val="24"/>
                 <w:szCs w:val="24"/>
               </w:rPr>
-              <w:t xml:space="preserve"> №6 «Проектирование регулятора для линейной системы»</w:t>
+              <w:t>Проектирование регулятора для линейной системы</w:t>
             </w:r>
           </w:p>
         </w:tc>
@@ -15152,7 +14660,7 @@
               <w:jc w:val="both"/>
             </w:pPr>
             <w:r>
-              <w:t>Практическое занятие №7 «Моделирование систем управ</w:t>
+              <w:t>Моделирование систем управ</w:t>
             </w:r>
             <w:r>
               <w:t>ления в среде</w:t>
@@ -15166,9 +14674,6 @@
                 <w:lang w:val="en-US"/>
               </w:rPr>
               <w:t>Simulink</w:t>
-            </w:r>
-            <w:r>
-              <w:t>»</w:t>
             </w:r>
           </w:p>
         </w:tc>
@@ -15243,19 +14748,7 @@
               <w:jc w:val="both"/>
             </w:pPr>
             <w:r>
-              <w:t>Практическое занятие №</w:t>
-            </w:r>
-            <w:r>
-              <w:t>8</w:t>
-            </w:r>
-            <w:r>
-              <w:t xml:space="preserve"> «</w:t>
-            </w:r>
-            <w:r>
               <w:t>Проектирование привода магнитной головки жёсткого диска</w:t>
-            </w:r>
-            <w:r>
-              <w:t>»</w:t>
             </w:r>
           </w:p>
         </w:tc>
@@ -15339,19 +14832,7 @@
               <w:jc w:val="both"/>
             </w:pPr>
             <w:r>
-              <w:t xml:space="preserve">Практическое занятие </w:t>
-            </w:r>
-            <w:r>
-              <w:t>№9</w:t>
-            </w:r>
-            <w:r>
-              <w:t xml:space="preserve"> «</w:t>
-            </w:r>
-            <w:r>
               <w:t>Анализ устойчивости систем с обратной связью</w:t>
-            </w:r>
-            <w:r>
-              <w:t>»</w:t>
             </w:r>
           </w:p>
         </w:tc>
@@ -15424,19 +14905,7 @@
               <w:jc w:val="both"/>
             </w:pPr>
             <w:r>
-              <w:t>Практическое занятие №</w:t>
-            </w:r>
-            <w:r>
-              <w:t>10</w:t>
-            </w:r>
-            <w:r>
-              <w:t xml:space="preserve"> «</w:t>
-            </w:r>
-            <w:r>
               <w:t>Частотный синтез корректирующего устройства</w:t>
-            </w:r>
-            <w:r>
-              <w:t>»</w:t>
             </w:r>
           </w:p>
         </w:tc>
@@ -15527,19 +14996,7 @@
               <w:jc w:val="both"/>
             </w:pPr>
             <w:r>
-              <w:t>Практическое занятие №1</w:t>
-            </w:r>
-            <w:r>
-              <w:t>1</w:t>
-            </w:r>
-            <w:r>
-              <w:t xml:space="preserve"> «</w:t>
-            </w:r>
-            <w:r>
               <w:t>Моделирование нелинейных систем управления</w:t>
-            </w:r>
-            <w:r>
-              <w:t>»</w:t>
             </w:r>
           </w:p>
         </w:tc>
@@ -15615,19 +15072,7 @@
               <w:jc w:val="both"/>
             </w:pPr>
             <w:r>
-              <w:t>Практическое занятие №</w:t>
-            </w:r>
-            <w:r>
-              <w:t>12</w:t>
-            </w:r>
-            <w:r>
-              <w:t xml:space="preserve"> «</w:t>
-            </w:r>
-            <w:r>
               <w:t>Оптимизация нелинейных систем</w:t>
-            </w:r>
-            <w:r>
-              <w:t>»</w:t>
             </w:r>
           </w:p>
         </w:tc>
@@ -15709,13 +15154,7 @@
               <w:jc w:val="both"/>
             </w:pPr>
             <w:r>
-              <w:t>Практическое занятие №13 «</w:t>
-            </w:r>
-            <w:r>
               <w:t>Цифровая реализация непрерывного регулятора</w:t>
-            </w:r>
-            <w:r>
-              <w:t>»</w:t>
             </w:r>
           </w:p>
         </w:tc>
@@ -15787,6 +15226,7 @@
                 <w:bCs w:val="0"/>
                 <w:sz w:val="24"/>
                 <w:szCs w:val="24"/>
+                <w:lang w:val="ru-RU"/>
               </w:rPr>
             </w:pPr>
             <w:r>
@@ -15797,28 +15237,10 @@
                 <w:sz w:val="24"/>
                 <w:szCs w:val="24"/>
               </w:rPr>
-              <w:t>Практическое занятие №14 «</w:t>
-            </w:r>
-            <w:r>
-              <w:rPr>
-                <w:rFonts w:ascii="Times New Roman" w:hAnsi="Times New Roman" w:cs="Times New Roman"/>
-                <w:b w:val="0"/>
-                <w:bCs w:val="0"/>
-                <w:sz w:val="24"/>
-                <w:szCs w:val="24"/>
-              </w:rPr>
               <w:t>Синтез дискретного ПИД-регулятора</w:t>
             </w:r>
-            <w:r>
-              <w:rPr>
-                <w:rFonts w:ascii="Times New Roman" w:hAnsi="Times New Roman" w:cs="Times New Roman"/>
-                <w:b w:val="0"/>
-                <w:bCs w:val="0"/>
-                <w:sz w:val="24"/>
-                <w:szCs w:val="24"/>
-              </w:rPr>
-              <w:t xml:space="preserve">» </w:t>
-            </w:r>
+            <w:bookmarkStart w:id="0" w:name="_GoBack"/>
+            <w:bookmarkEnd w:id="0"/>
           </w:p>
         </w:tc>
         <w:tc>
@@ -16242,6 +15664,7 @@
           <w:sz w:val="24"/>
           <w:szCs w:val="24"/>
         </w:rPr>
+        <w:lastRenderedPageBreak/>
         <w:t>Примерный перечень тем  курсовых проектов</w:t>
       </w:r>
       <w:r>
@@ -16910,21 +16333,12 @@
                 <w:szCs w:val="22"/>
               </w:rPr>
             </w:pPr>
-            <w:proofErr w:type="spellStart"/>
             <w:r>
               <w:rPr>
                 <w:sz w:val="22"/>
                 <w:szCs w:val="22"/>
               </w:rPr>
-              <w:t>Вебинары</w:t>
-            </w:r>
-            <w:proofErr w:type="spellEnd"/>
-            <w:r>
-              <w:rPr>
-                <w:sz w:val="22"/>
-                <w:szCs w:val="22"/>
-              </w:rPr>
-              <w:t xml:space="preserve">  и видеоконференции</w:t>
+              <w:t>Вебинары  и видеоконференции</w:t>
             </w:r>
           </w:p>
         </w:tc>
@@ -17064,19 +16478,8 @@
                 <w:sz w:val="22"/>
                 <w:szCs w:val="22"/>
               </w:rPr>
-              <w:t xml:space="preserve">     Р</w:t>
-            </w:r>
-            <w:proofErr w:type="gramStart"/>
-            <w:r>
-              <w:rPr>
-                <w:bCs/>
-                <w:caps/>
-                <w:sz w:val="22"/>
-                <w:szCs w:val="22"/>
-              </w:rPr>
-              <w:t>1</w:t>
-            </w:r>
-            <w:proofErr w:type="gramEnd"/>
+              <w:t xml:space="preserve">     Р1</w:t>
+            </w:r>
           </w:p>
         </w:tc>
         <w:tc>
@@ -17448,17 +16851,8 @@
                 <w:sz w:val="22"/>
                 <w:szCs w:val="22"/>
               </w:rPr>
-              <w:t>Р</w:t>
-            </w:r>
-            <w:proofErr w:type="gramStart"/>
-            <w:r>
-              <w:rPr>
-                <w:sz w:val="22"/>
-                <w:szCs w:val="22"/>
-              </w:rPr>
-              <w:t>2</w:t>
-            </w:r>
-            <w:proofErr w:type="gramEnd"/>
+              <w:t>Р2</w:t>
+            </w:r>
           </w:p>
         </w:tc>
         <w:tc>
@@ -18208,17 +17602,8 @@
                 <w:sz w:val="22"/>
                 <w:szCs w:val="22"/>
               </w:rPr>
-              <w:t>Р</w:t>
-            </w:r>
-            <w:proofErr w:type="gramStart"/>
-            <w:r>
-              <w:rPr>
-                <w:sz w:val="22"/>
-                <w:szCs w:val="22"/>
-              </w:rPr>
-              <w:t>4</w:t>
-            </w:r>
-            <w:proofErr w:type="gramEnd"/>
+              <w:t>Р4</w:t>
+            </w:r>
           </w:p>
         </w:tc>
         <w:tc>
@@ -18967,17 +18352,8 @@
                 <w:sz w:val="22"/>
                 <w:szCs w:val="22"/>
               </w:rPr>
-              <w:t>Р</w:t>
-            </w:r>
-            <w:proofErr w:type="gramStart"/>
-            <w:r>
-              <w:rPr>
-                <w:sz w:val="22"/>
-                <w:szCs w:val="22"/>
-              </w:rPr>
-              <w:t>6</w:t>
-            </w:r>
-            <w:proofErr w:type="gramEnd"/>
+              <w:t>Р6</w:t>
+            </w:r>
           </w:p>
         </w:tc>
         <w:tc>
@@ -19355,17 +18731,8 @@
                 <w:sz w:val="22"/>
                 <w:szCs w:val="22"/>
               </w:rPr>
-              <w:t>Р</w:t>
-            </w:r>
-            <w:proofErr w:type="gramStart"/>
-            <w:r>
-              <w:rPr>
-                <w:sz w:val="22"/>
-                <w:szCs w:val="22"/>
-              </w:rPr>
-              <w:t>7</w:t>
-            </w:r>
-            <w:proofErr w:type="gramEnd"/>
+              <w:t>Р7</w:t>
+            </w:r>
           </w:p>
         </w:tc>
         <w:tc>
@@ -19995,21 +19362,7 @@
         <w:rPr>
           <w:bCs/>
         </w:rPr>
-        <w:t xml:space="preserve">1. </w:t>
-      </w:r>
-      <w:proofErr w:type="spellStart"/>
-      <w:r>
-        <w:rPr>
-          <w:bCs/>
-        </w:rPr>
-        <w:t>Дядик</w:t>
-      </w:r>
-      <w:proofErr w:type="spellEnd"/>
-      <w:r>
-        <w:rPr>
-          <w:bCs/>
-        </w:rPr>
-        <w:t xml:space="preserve"> В.Ф. Теория  автоматического  управления:  </w:t>
+        <w:t xml:space="preserve">1. Дядик В.Ф. Теория  автоматического  управления:  </w:t>
       </w:r>
       <w:r>
         <w:t>учебное  пособие</w:t>
@@ -20028,55 +19381,24 @@
         <w:t>/</w:t>
       </w:r>
       <w:r>
-        <w:t xml:space="preserve"> В.Ф. </w:t>
-      </w:r>
-      <w:proofErr w:type="spellStart"/>
-      <w:r>
-        <w:t>Дядик</w:t>
-      </w:r>
-      <w:proofErr w:type="spellEnd"/>
-      <w:r>
-        <w:t xml:space="preserve">, С.А. </w:t>
-      </w:r>
-      <w:proofErr w:type="spellStart"/>
-      <w:r>
-        <w:t>Байдали</w:t>
-      </w:r>
-      <w:proofErr w:type="spellEnd"/>
-      <w:r>
-        <w:t xml:space="preserve">, Н.С. </w:t>
-      </w:r>
-      <w:proofErr w:type="spellStart"/>
-      <w:r>
-        <w:t>Криницын</w:t>
-      </w:r>
-      <w:proofErr w:type="spellEnd"/>
-      <w:r>
-        <w:t>; Национальный исследовательский  Томский  политехнический  университет.  −  Томск:  Изд-во  Томского  политехнического  университета, 2011. – 196 с.</w:t>
+        <w:t xml:space="preserve"> В.Ф. Дядик, С.А. Байдали, Н.С. Криницын; Национальный исследовательский  Томский  политехнический  университет.  −  Томск:  Изд-во  Томского  политехнического  университета, 2011. – 196 с.</w:t>
       </w:r>
     </w:p>
     <w:p>
       <w:r>
+        <w:lastRenderedPageBreak/>
         <w:t xml:space="preserve">2. </w:t>
       </w:r>
-      <w:proofErr w:type="spellStart"/>
       <w:r>
         <w:rPr>
           <w:bCs/>
         </w:rPr>
-        <w:t>Дорф</w:t>
-      </w:r>
-      <w:proofErr w:type="spellEnd"/>
+        <w:t xml:space="preserve">Дорф Р. </w:t>
+      </w:r>
       <w:r>
         <w:rPr>
           <w:bCs/>
         </w:rPr>
-        <w:t xml:space="preserve"> Р. </w:t>
-      </w:r>
-      <w:r>
-        <w:rPr>
-          <w:bCs/>
-        </w:rPr>
         <w:t>Современные системы управления</w:t>
       </w:r>
       <w:r>
@@ -20086,15 +19408,7 @@
         <w:t xml:space="preserve"> </w:t>
       </w:r>
       <w:r>
-        <w:t xml:space="preserve">/ </w:t>
-      </w:r>
-      <w:proofErr w:type="spellStart"/>
-      <w:r>
-        <w:t>Дорф</w:t>
-      </w:r>
-      <w:proofErr w:type="spellEnd"/>
-      <w:r>
-        <w:t xml:space="preserve"> Р., Бишоп Р</w:t>
+        <w:t>/ Дорф Р., Бишоп Р</w:t>
       </w:r>
       <w:r>
         <w:rPr>
@@ -20141,38 +19455,14 @@
       <w:r>
         <w:t xml:space="preserve">1. </w:t>
       </w:r>
-      <w:proofErr w:type="spellStart"/>
       <w:r>
         <w:rPr>
           <w:bCs/>
         </w:rPr>
-        <w:t>Бесекерский</w:t>
-      </w:r>
-      <w:proofErr w:type="spellEnd"/>
-      <w:r>
-        <w:rPr>
-          <w:bCs/>
-        </w:rPr>
-        <w:t xml:space="preserve"> В.А. Теория систем автоматического управления</w:t>
-      </w:r>
-      <w:r>
-        <w:t xml:space="preserve"> / </w:t>
-      </w:r>
-      <w:proofErr w:type="spellStart"/>
-      <w:r>
-        <w:t>Бесекерский</w:t>
-      </w:r>
-      <w:proofErr w:type="spellEnd"/>
-      <w:r>
-        <w:t xml:space="preserve"> В.А, Попов Е.П. - СПб</w:t>
-      </w:r>
-      <w:proofErr w:type="gramStart"/>
-      <w:r>
-        <w:t xml:space="preserve">.: </w:t>
-      </w:r>
-      <w:proofErr w:type="gramEnd"/>
-      <w:r>
-        <w:t>Профессия, 2006. - 752 с.</w:t>
+        <w:t>Бесекерский В.А. Теория систем автоматического управления</w:t>
+      </w:r>
+      <w:r>
+        <w:t xml:space="preserve"> / Бесекерский В.А, Попов Е.П. - СПб.: Профессия, 2006. - 752 с.</w:t>
       </w:r>
     </w:p>
     <w:p>
@@ -20198,15 +19488,7 @@
         <w:t xml:space="preserve"> </w:t>
       </w:r>
       <w:r>
-        <w:t>СПб</w:t>
-      </w:r>
-      <w:proofErr w:type="gramStart"/>
-      <w:r>
-        <w:t xml:space="preserve">.: </w:t>
-      </w:r>
-      <w:proofErr w:type="gramEnd"/>
-      <w:r>
-        <w:t>Питер, 2006. - 271 с.</w:t>
+        <w:t>СПб.: Питер, 2006. - 271 с.</w:t>
       </w:r>
     </w:p>
     <w:p>
@@ -20250,15 +19532,7 @@
         <w:t xml:space="preserve">/ </w:t>
       </w:r>
       <w:r>
-        <w:t xml:space="preserve">Пантелеев А.В., </w:t>
-      </w:r>
-      <w:proofErr w:type="spellStart"/>
-      <w:r>
-        <w:t>Бортаковский</w:t>
-      </w:r>
-      <w:proofErr w:type="spellEnd"/>
-      <w:r>
-        <w:t xml:space="preserve"> А.С.</w:t>
+        <w:t>Пантелеев А.В., Бортаковский А.С.</w:t>
       </w:r>
       <w:r>
         <w:rPr>
@@ -20277,103 +19551,71 @@
       <w:r>
         <w:t xml:space="preserve">4. </w:t>
       </w:r>
-      <w:proofErr w:type="spellStart"/>
       <w:r>
         <w:rPr>
           <w:bCs/>
         </w:rPr>
-        <w:t>Ослэндер</w:t>
-      </w:r>
-      <w:proofErr w:type="spellEnd"/>
+        <w:t>Ослэндер.</w:t>
+      </w:r>
       <w:r>
         <w:rPr>
           <w:bCs/>
         </w:rPr>
-        <w:t>.</w:t>
+        <w:t xml:space="preserve"> </w:t>
       </w:r>
       <w:r>
         <w:rPr>
           <w:bCs/>
         </w:rPr>
+        <w:t xml:space="preserve">Д.М. Управляющие программы для механических систем: </w:t>
+      </w:r>
+      <w:r>
+        <w:t>объектно-ориентированное проектирование систем реального времени</w:t>
+      </w:r>
+      <w:r>
+        <w:t xml:space="preserve"> / </w:t>
+      </w:r>
+      <w:r>
+        <w:rPr>
+          <w:bCs/>
+        </w:rPr>
+        <w:t>Д.М.</w:t>
+      </w:r>
+      <w:r>
+        <w:rPr>
+          <w:bCs/>
+        </w:rPr>
         <w:t xml:space="preserve"> </w:t>
       </w:r>
       <w:r>
         <w:rPr>
           <w:bCs/>
         </w:rPr>
-        <w:t xml:space="preserve">Д.М. Управляющие программы для механических систем: </w:t>
-      </w:r>
-      <w:r>
-        <w:t>объектно-ориентированное проектирование систем реального времени</w:t>
-      </w:r>
-      <w:r>
-        <w:t xml:space="preserve"> / </w:t>
+        <w:t>Ослэндер., Дж. Р.</w:t>
       </w:r>
       <w:r>
         <w:rPr>
           <w:bCs/>
         </w:rPr>
-        <w:t>Д.М.</w:t>
+        <w:t xml:space="preserve"> </w:t>
       </w:r>
       <w:r>
         <w:rPr>
           <w:bCs/>
         </w:rPr>
+        <w:t>Риджли, Дж. Д.</w:t>
+      </w:r>
+      <w:r>
+        <w:rPr>
+          <w:bCs/>
+        </w:rPr>
         <w:t xml:space="preserve"> </w:t>
       </w:r>
-      <w:proofErr w:type="spellStart"/>
       <w:r>
         <w:rPr>
           <w:bCs/>
         </w:rPr>
-        <w:t>Ослэндер</w:t>
-      </w:r>
-      <w:proofErr w:type="spellEnd"/>
-      <w:r>
-        <w:rPr>
-          <w:bCs/>
-        </w:rPr>
-        <w:t>., Дж. Р.</w:t>
-      </w:r>
-      <w:r>
-        <w:rPr>
-          <w:bCs/>
-        </w:rPr>
-        <w:t xml:space="preserve"> </w:t>
-      </w:r>
-      <w:proofErr w:type="spellStart"/>
-      <w:r>
-        <w:rPr>
-          <w:bCs/>
-        </w:rPr>
-        <w:t>Риджли</w:t>
-      </w:r>
-      <w:proofErr w:type="spellEnd"/>
-      <w:r>
-        <w:rPr>
-          <w:bCs/>
-        </w:rPr>
-        <w:t>, Дж. Д.</w:t>
-      </w:r>
-      <w:r>
-        <w:rPr>
-          <w:bCs/>
-        </w:rPr>
-        <w:t xml:space="preserve"> </w:t>
-      </w:r>
-      <w:proofErr w:type="spellStart"/>
-      <w:r>
-        <w:rPr>
-          <w:bCs/>
-        </w:rPr>
-        <w:t>Ринггенберг</w:t>
-      </w:r>
-      <w:proofErr w:type="spellEnd"/>
-      <w:r>
-        <w:rPr>
-          <w:bCs/>
-        </w:rPr>
-        <w:t xml:space="preserve"> </w:t>
+        <w:t xml:space="preserve">Ринггенберг </w:t>
       </w:r>
       <w:r>
         <w:t>- М.: БИНОМ, 2004. - 413 с.</w:t>
@@ -20417,19 +19659,11 @@
       <w:r>
         <w:t xml:space="preserve">. </w:t>
       </w:r>
-      <w:proofErr w:type="spellStart"/>
       <w:r>
         <w:rPr>
           <w:bCs/>
         </w:rPr>
-        <w:t>Залазинский</w:t>
-      </w:r>
-      <w:proofErr w:type="spellEnd"/>
-      <w:r>
-        <w:rPr>
-          <w:bCs/>
-        </w:rPr>
-        <w:t xml:space="preserve"> А.Г. Анализ и синтез технических систем</w:t>
+        <w:t>Залазинский А.Г. Анализ и синтез технических систем</w:t>
       </w:r>
       <w:r>
         <w:t>: к</w:t>
@@ -20449,13 +19683,8 @@
       <w:r>
         <w:t xml:space="preserve"> </w:t>
       </w:r>
-      <w:proofErr w:type="spellStart"/>
-      <w:r>
-        <w:t>Залазинский</w:t>
-      </w:r>
-      <w:proofErr w:type="spellEnd"/>
-      <w:r>
-        <w:t xml:space="preserve"> </w:t>
+      <w:r>
+        <w:t xml:space="preserve">Залазинский </w:t>
       </w:r>
       <w:r>
         <w:rPr>
@@ -20474,19 +19703,11 @@
       <w:r>
         <w:t xml:space="preserve">. </w:t>
       </w:r>
-      <w:proofErr w:type="spellStart"/>
       <w:r>
         <w:rPr>
           <w:bCs/>
         </w:rPr>
-        <w:t>Залазинский</w:t>
-      </w:r>
-      <w:proofErr w:type="spellEnd"/>
-      <w:r>
-        <w:rPr>
-          <w:bCs/>
-        </w:rPr>
-        <w:t xml:space="preserve"> А.Г. Управление техническими системами</w:t>
+        <w:t>Залазинский А.Г. Управление техническими системами</w:t>
       </w:r>
       <w:r>
         <w:t>: с</w:t>
@@ -20506,13 +19727,8 @@
       <w:r>
         <w:t xml:space="preserve"> </w:t>
       </w:r>
-      <w:proofErr w:type="spellStart"/>
-      <w:r>
-        <w:t>Залазинский</w:t>
-      </w:r>
-      <w:proofErr w:type="spellEnd"/>
-      <w:r>
-        <w:t xml:space="preserve"> - </w:t>
+      <w:r>
+        <w:t xml:space="preserve">Залазинский - </w:t>
       </w:r>
       <w:r>
         <w:t>Екатеринбург: УГТУ-УПИ, 2001. - 48 с.</w:t>
@@ -20564,13 +19780,8 @@
         <w:jc w:val="both"/>
       </w:pPr>
       <w:r>
-        <w:t xml:space="preserve">ОС </w:t>
-      </w:r>
-      <w:proofErr w:type="spellStart"/>
-      <w:r>
-        <w:t>Windows</w:t>
-      </w:r>
-      <w:proofErr w:type="spellEnd"/>
+        <w:t>ОС Windows</w:t>
+      </w:r>
     </w:p>
     <w:p>
       <w:pPr>
@@ -20582,13 +19793,8 @@
         <w:jc w:val="both"/>
       </w:pPr>
       <w:r>
-        <w:t xml:space="preserve">Система компьютерной математики </w:t>
-      </w:r>
-      <w:proofErr w:type="spellStart"/>
-      <w:r>
-        <w:t>Matlab</w:t>
-      </w:r>
-      <w:proofErr w:type="spellEnd"/>
+        <w:t>Система компьютерной математики Matlab</w:t>
+      </w:r>
     </w:p>
     <w:p>
       <w:pPr>
@@ -20736,7 +19942,6 @@
         </w:rPr>
         <w:t xml:space="preserve">фирмы </w:t>
       </w:r>
-      <w:proofErr w:type="spellStart"/>
       <w:r>
         <w:rPr>
           <w:spacing w:val="-5"/>
@@ -20744,7 +19949,6 @@
         </w:rPr>
         <w:t>MathWorks</w:t>
       </w:r>
-      <w:proofErr w:type="spellEnd"/>
     </w:p>
     <w:p>
       <w:pPr>
@@ -20814,7 +20018,6 @@
         </w:rPr>
         <w:t xml:space="preserve">Сайт журнала </w:t>
       </w:r>
-      <w:proofErr w:type="spellStart"/>
       <w:r>
         <w:rPr>
           <w:spacing w:val="-5"/>
@@ -20822,7 +20025,6 @@
         </w:rPr>
         <w:t>EXPonenta</w:t>
       </w:r>
-      <w:proofErr w:type="spellEnd"/>
       <w:r>
         <w:rPr>
           <w:spacing w:val="-5"/>
@@ -20876,7 +20078,6 @@
         </w:rPr>
         <w:t>.</w:t>
       </w:r>
-      <w:proofErr w:type="spellStart"/>
       <w:r>
         <w:rPr>
           <w:bCs/>
@@ -20886,7 +20087,6 @@
         </w:rPr>
         <w:t>exponenta</w:t>
       </w:r>
-      <w:proofErr w:type="spellEnd"/>
       <w:r>
         <w:rPr>
           <w:bCs/>
@@ -20895,7 +20095,6 @@
         </w:rPr>
         <w:t>.</w:t>
       </w:r>
-      <w:proofErr w:type="spellStart"/>
       <w:r>
         <w:rPr>
           <w:bCs/>
@@ -20905,7 +20104,6 @@
         </w:rPr>
         <w:t>ru</w:t>
       </w:r>
-      <w:proofErr w:type="spellEnd"/>
       <w:r>
         <w:rPr>
           <w:bCs/>
@@ -21016,13 +20214,8 @@
         </w:rPr>
         <w:fldChar w:fldCharType="begin"/>
       </w:r>
-      <w:proofErr w:type="spellStart"/>
-      <w:r>
-        <w:instrText>tc</w:instrText>
-      </w:r>
-      <w:proofErr w:type="spellEnd"/>
-      <w:r>
-        <w:instrText xml:space="preserve"> "</w:instrText>
+      <w:r>
+        <w:instrText>tc "</w:instrText>
       </w:r>
       <w:bookmarkStart w:id="1" w:name="_Toc463805995"/>
       <w:r>
@@ -21338,11 +20531,14 @@
             <w:pPr>
               <w:snapToGrid w:val="0"/>
               <w:jc w:val="center"/>
-            </w:pPr>
-            <w:r>
               <w:rPr>
                 <w:lang w:val="en-US"/>
               </w:rPr>
+            </w:pPr>
+            <w:r>
+              <w:rPr>
+                <w:lang w:val="en-US"/>
+              </w:rPr>
               <w:t>V</w:t>
             </w:r>
             <w:r>
@@ -21352,7 +20548,19 @@
               <w:t>II</w:t>
             </w:r>
             <w:r>
-              <w:t>, 1-17</w:t>
+              <w:rPr>
+                <w:lang w:val="en-US"/>
+              </w:rPr>
+              <w:t>I</w:t>
+            </w:r>
+            <w:r>
+              <w:t>, 1-</w:t>
+            </w:r>
+            <w:r>
+              <w:rPr>
+                <w:lang w:val="en-US"/>
+              </w:rPr>
+              <w:t>9</w:t>
             </w:r>
           </w:p>
         </w:tc>
@@ -21426,11 +20634,14 @@
           <w:p>
             <w:pPr>
               <w:jc w:val="center"/>
-            </w:pPr>
-            <w:r>
               <w:rPr>
                 <w:lang w:val="en-US"/>
               </w:rPr>
+            </w:pPr>
+            <w:r>
+              <w:rPr>
+                <w:lang w:val="en-US"/>
+              </w:rPr>
               <w:t>V</w:t>
             </w:r>
             <w:r>
@@ -21440,7 +20651,19 @@
               <w:t>II</w:t>
             </w:r>
             <w:r>
-              <w:t>, 1-17</w:t>
+              <w:rPr>
+                <w:lang w:val="en-US"/>
+              </w:rPr>
+              <w:t>I</w:t>
+            </w:r>
+            <w:r>
+              <w:t>, 1-</w:t>
+            </w:r>
+            <w:r>
+              <w:rPr>
+                <w:lang w:val="en-US"/>
+              </w:rPr>
+              <w:t>9</w:t>
             </w:r>
           </w:p>
         </w:tc>
@@ -21597,524 +20820,10 @@
               <w:t xml:space="preserve">результатов практических/семинарских занятий – </w:t>
             </w:r>
             <w:r>
-              <w:t>0.6</w:t>
-            </w:r>
-          </w:p>
-        </w:tc>
-      </w:tr>
-      <w:tr>
-        <w:trPr>
-          <w:trHeight w:val="1295"/>
-        </w:trPr>
-        <w:tc>
-          <w:tcPr>
-            <w:tcW w:w="6796" w:type="dxa"/>
-            <w:tcBorders>
-              <w:top w:val="single" w:sz="4" w:space="0" w:color="000000"/>
-              <w:left w:val="single" w:sz="4" w:space="0" w:color="000000"/>
-              <w:bottom w:val="single" w:sz="4" w:space="0" w:color="000000"/>
-            </w:tcBorders>
-            <w:shd w:val="clear" w:color="auto" w:fill="auto"/>
-          </w:tcPr>
-          <w:p>
-            <w:pPr>
-              <w:rPr>
-                <w:b/>
-                <w:bCs/>
-              </w:rPr>
-            </w:pPr>
-            <w:r>
-              <w:rPr>
-                <w:b/>
-              </w:rPr>
-              <w:t>Текущая аттестация</w:t>
-            </w:r>
-            <w:r>
-              <w:rPr>
-                <w:b/>
-              </w:rPr>
-              <w:t xml:space="preserve"> </w:t>
-            </w:r>
-            <w:r>
-              <w:rPr>
-                <w:b/>
-              </w:rPr>
-              <w:t>на практических/семинарских занятиях</w:t>
-            </w:r>
-            <w:r>
-              <w:rPr>
-                <w:b/>
-              </w:rPr>
-              <w:t xml:space="preserve"> </w:t>
-            </w:r>
-          </w:p>
-        </w:tc>
-        <w:tc>
-          <w:tcPr>
-            <w:tcW w:w="1785" w:type="dxa"/>
-            <w:tcBorders>
-              <w:top w:val="single" w:sz="4" w:space="0" w:color="000000"/>
-              <w:left w:val="single" w:sz="4" w:space="0" w:color="000000"/>
-              <w:bottom w:val="single" w:sz="4" w:space="0" w:color="000000"/>
-            </w:tcBorders>
-            <w:shd w:val="clear" w:color="auto" w:fill="auto"/>
-          </w:tcPr>
-          <w:p>
-            <w:pPr>
-              <w:jc w:val="center"/>
-              <w:rPr>
-                <w:b/>
-                <w:bCs/>
-              </w:rPr>
-            </w:pPr>
-            <w:r>
-              <w:rPr>
-                <w:b/>
-                <w:bCs/>
-              </w:rPr>
-              <w:t>Сроки – семестр,</w:t>
-            </w:r>
-          </w:p>
-          <w:p>
-            <w:pPr>
-              <w:jc w:val="center"/>
-              <w:rPr>
-                <w:b/>
-                <w:bCs/>
-              </w:rPr>
-            </w:pPr>
-            <w:r>
-              <w:rPr>
-                <w:b/>
-                <w:bCs/>
-              </w:rPr>
-              <w:t>учебная неделя</w:t>
-            </w:r>
-          </w:p>
-        </w:tc>
-        <w:tc>
-          <w:tcPr>
-            <w:tcW w:w="1528" w:type="dxa"/>
-            <w:tcBorders>
-              <w:top w:val="single" w:sz="4" w:space="0" w:color="000000"/>
-              <w:left w:val="single" w:sz="4" w:space="0" w:color="000000"/>
-              <w:bottom w:val="single" w:sz="4" w:space="0" w:color="000000"/>
-              <w:right w:val="single" w:sz="4" w:space="0" w:color="000000"/>
-            </w:tcBorders>
-            <w:shd w:val="clear" w:color="auto" w:fill="auto"/>
-          </w:tcPr>
-          <w:p>
-            <w:r>
-              <w:rPr>
-                <w:b/>
-                <w:bCs/>
-              </w:rPr>
-              <w:t>Максимальная оценка в баллах</w:t>
-            </w:r>
-          </w:p>
-        </w:tc>
-      </w:tr>
-      <w:tr>
-        <w:trPr>
-          <w:trHeight w:val="70"/>
-        </w:trPr>
-        <w:tc>
-          <w:tcPr>
-            <w:tcW w:w="6796" w:type="dxa"/>
-            <w:tcBorders>
-              <w:top w:val="single" w:sz="4" w:space="0" w:color="000000"/>
-              <w:left w:val="single" w:sz="4" w:space="0" w:color="000000"/>
-              <w:bottom w:val="single" w:sz="4" w:space="0" w:color="000000"/>
-            </w:tcBorders>
-            <w:shd w:val="clear" w:color="auto" w:fill="auto"/>
-          </w:tcPr>
-          <w:p>
-            <w:pPr>
-              <w:snapToGrid w:val="0"/>
-            </w:pPr>
-            <w:r>
-              <w:t>Посещение семинарских занятий</w:t>
-            </w:r>
-          </w:p>
-        </w:tc>
-        <w:tc>
-          <w:tcPr>
-            <w:tcW w:w="1785" w:type="dxa"/>
-            <w:tcBorders>
-              <w:top w:val="single" w:sz="4" w:space="0" w:color="000000"/>
-              <w:left w:val="single" w:sz="4" w:space="0" w:color="000000"/>
-              <w:bottom w:val="single" w:sz="4" w:space="0" w:color="000000"/>
-            </w:tcBorders>
-            <w:shd w:val="clear" w:color="auto" w:fill="auto"/>
-          </w:tcPr>
-          <w:p>
-            <w:pPr>
-              <w:snapToGrid w:val="0"/>
-              <w:jc w:val="center"/>
-            </w:pPr>
-            <w:r>
-              <w:rPr>
-                <w:lang w:val="en-US"/>
-              </w:rPr>
-              <w:t>V</w:t>
-            </w:r>
-            <w:r>
-              <w:rPr>
-                <w:lang w:val="en-US"/>
-              </w:rPr>
-              <w:t>II</w:t>
-            </w:r>
-            <w:r>
-              <w:t xml:space="preserve">, </w:t>
-            </w:r>
-            <w:r>
-              <w:rPr>
-                <w:lang w:val="en-US"/>
-              </w:rPr>
-              <w:t>2</w:t>
-            </w:r>
-            <w:r>
-              <w:t>-17</w:t>
-            </w:r>
-          </w:p>
-        </w:tc>
-        <w:tc>
-          <w:tcPr>
-            <w:tcW w:w="1528" w:type="dxa"/>
-            <w:tcBorders>
-              <w:top w:val="single" w:sz="4" w:space="0" w:color="000000"/>
-              <w:left w:val="single" w:sz="4" w:space="0" w:color="000000"/>
-              <w:bottom w:val="single" w:sz="4" w:space="0" w:color="000000"/>
-              <w:right w:val="single" w:sz="4" w:space="0" w:color="000000"/>
-            </w:tcBorders>
-            <w:shd w:val="clear" w:color="auto" w:fill="auto"/>
-          </w:tcPr>
-          <w:p>
-            <w:pPr>
-              <w:snapToGrid w:val="0"/>
-              <w:jc w:val="center"/>
-              <w:rPr>
-                <w:lang w:val="en-US"/>
-              </w:rPr>
-            </w:pPr>
-            <w:r>
-              <w:rPr>
-                <w:lang w:val="en-US"/>
-              </w:rPr>
-              <w:t>34</w:t>
-            </w:r>
-          </w:p>
-        </w:tc>
-      </w:tr>
-      <w:tr>
-        <w:trPr>
-          <w:trHeight w:val="70"/>
-        </w:trPr>
-        <w:tc>
-          <w:tcPr>
-            <w:tcW w:w="6796" w:type="dxa"/>
-            <w:tcBorders>
-              <w:top w:val="single" w:sz="4" w:space="0" w:color="000000"/>
-              <w:left w:val="single" w:sz="4" w:space="0" w:color="000000"/>
-              <w:bottom w:val="single" w:sz="4" w:space="0" w:color="000000"/>
-            </w:tcBorders>
-            <w:shd w:val="clear" w:color="auto" w:fill="auto"/>
-          </w:tcPr>
-          <w:p>
-            <w:pPr>
-              <w:snapToGrid w:val="0"/>
-            </w:pPr>
-            <w:r>
-              <w:t xml:space="preserve">Участие в работе </w:t>
-            </w:r>
-            <w:r>
-              <w:t>семинарских занятий</w:t>
-            </w:r>
-          </w:p>
-        </w:tc>
-        <w:tc>
-          <w:tcPr>
-            <w:tcW w:w="1785" w:type="dxa"/>
-            <w:tcBorders>
-              <w:top w:val="single" w:sz="4" w:space="0" w:color="000000"/>
-              <w:left w:val="single" w:sz="4" w:space="0" w:color="000000"/>
-              <w:bottom w:val="single" w:sz="4" w:space="0" w:color="000000"/>
-            </w:tcBorders>
-            <w:shd w:val="clear" w:color="auto" w:fill="auto"/>
-          </w:tcPr>
-          <w:p>
-            <w:pPr>
-              <w:jc w:val="center"/>
-            </w:pPr>
-            <w:r>
-              <w:rPr>
-                <w:lang w:val="en-US"/>
-              </w:rPr>
-              <w:t>V</w:t>
-            </w:r>
-            <w:r>
-              <w:rPr>
-                <w:lang w:val="en-US"/>
-              </w:rPr>
-              <w:t>II</w:t>
-            </w:r>
-            <w:r>
-              <w:t xml:space="preserve">, </w:t>
-            </w:r>
-            <w:r>
-              <w:rPr>
-                <w:lang w:val="en-US"/>
-              </w:rPr>
-              <w:t>2</w:t>
-            </w:r>
-            <w:r>
-              <w:t>-17</w:t>
-            </w:r>
-          </w:p>
-        </w:tc>
-        <w:tc>
-          <w:tcPr>
-            <w:tcW w:w="1528" w:type="dxa"/>
-            <w:tcBorders>
-              <w:top w:val="single" w:sz="4" w:space="0" w:color="000000"/>
-              <w:left w:val="single" w:sz="4" w:space="0" w:color="000000"/>
-              <w:bottom w:val="single" w:sz="4" w:space="0" w:color="000000"/>
-              <w:right w:val="single" w:sz="4" w:space="0" w:color="000000"/>
-            </w:tcBorders>
-            <w:shd w:val="clear" w:color="auto" w:fill="auto"/>
-          </w:tcPr>
-          <w:p>
-            <w:pPr>
-              <w:snapToGrid w:val="0"/>
-              <w:jc w:val="center"/>
-              <w:rPr>
-                <w:lang w:val="en-US"/>
-              </w:rPr>
-            </w:pPr>
-            <w:r>
-              <w:rPr>
-                <w:lang w:val="en-US"/>
-              </w:rPr>
-              <w:t>34</w:t>
-            </w:r>
-          </w:p>
-        </w:tc>
-      </w:tr>
-      <w:tr>
-        <w:trPr>
-          <w:trHeight w:val="70"/>
-        </w:trPr>
-        <w:tc>
-          <w:tcPr>
-            <w:tcW w:w="6796" w:type="dxa"/>
-            <w:tcBorders>
-              <w:top w:val="single" w:sz="4" w:space="0" w:color="000000"/>
-              <w:left w:val="single" w:sz="4" w:space="0" w:color="000000"/>
-              <w:bottom w:val="single" w:sz="4" w:space="0" w:color="000000"/>
-            </w:tcBorders>
-            <w:shd w:val="clear" w:color="auto" w:fill="auto"/>
-          </w:tcPr>
-          <w:p>
-            <w:pPr>
-              <w:snapToGrid w:val="0"/>
-            </w:pPr>
-            <w:r>
-              <w:t>СРС: домашняя работа</w:t>
-            </w:r>
-          </w:p>
-        </w:tc>
-        <w:tc>
-          <w:tcPr>
-            <w:tcW w:w="1785" w:type="dxa"/>
-            <w:tcBorders>
-              <w:top w:val="single" w:sz="4" w:space="0" w:color="000000"/>
-              <w:left w:val="single" w:sz="4" w:space="0" w:color="000000"/>
-              <w:bottom w:val="single" w:sz="4" w:space="0" w:color="000000"/>
-            </w:tcBorders>
-            <w:shd w:val="clear" w:color="auto" w:fill="auto"/>
-          </w:tcPr>
-          <w:p>
-            <w:pPr>
-              <w:jc w:val="center"/>
-              <w:rPr>
-                <w:lang w:val="en-US"/>
-              </w:rPr>
-            </w:pPr>
-            <w:r>
-              <w:rPr>
-                <w:lang w:val="en-US"/>
-              </w:rPr>
-              <w:t>V</w:t>
-            </w:r>
-            <w:r>
-              <w:rPr>
-                <w:lang w:val="en-US"/>
-              </w:rPr>
-              <w:t>II</w:t>
-            </w:r>
-            <w:r>
-              <w:t xml:space="preserve">, </w:t>
-            </w:r>
-            <w:r>
-              <w:rPr>
-                <w:lang w:val="en-US"/>
-              </w:rPr>
-              <w:t>12</w:t>
-            </w:r>
-          </w:p>
-        </w:tc>
-        <w:tc>
-          <w:tcPr>
-            <w:tcW w:w="1528" w:type="dxa"/>
-            <w:tcBorders>
-              <w:top w:val="single" w:sz="4" w:space="0" w:color="000000"/>
-              <w:left w:val="single" w:sz="4" w:space="0" w:color="000000"/>
-              <w:bottom w:val="single" w:sz="4" w:space="0" w:color="000000"/>
-              <w:right w:val="single" w:sz="4" w:space="0" w:color="000000"/>
-            </w:tcBorders>
-            <w:shd w:val="clear" w:color="auto" w:fill="auto"/>
-          </w:tcPr>
-          <w:p>
-            <w:pPr>
-              <w:snapToGrid w:val="0"/>
-              <w:jc w:val="center"/>
-              <w:rPr>
-                <w:lang w:val="en-US"/>
-              </w:rPr>
-            </w:pPr>
-            <w:r>
-              <w:rPr>
-                <w:lang w:val="en-US"/>
-              </w:rPr>
-              <w:t>32</w:t>
-            </w:r>
-          </w:p>
-        </w:tc>
-      </w:tr>
-      <w:tr>
-        <w:trPr>
-          <w:trHeight w:val="70"/>
-        </w:trPr>
-        <w:tc>
-          <w:tcPr>
-            <w:tcW w:w="10109" w:type="dxa"/>
-            <w:gridSpan w:val="3"/>
-            <w:tcBorders>
-              <w:top w:val="single" w:sz="4" w:space="0" w:color="000000"/>
-              <w:left w:val="single" w:sz="4" w:space="0" w:color="000000"/>
-              <w:bottom w:val="single" w:sz="4" w:space="0" w:color="000000"/>
-              <w:right w:val="single" w:sz="4" w:space="0" w:color="000000"/>
-            </w:tcBorders>
-            <w:shd w:val="clear" w:color="auto" w:fill="auto"/>
-          </w:tcPr>
-          <w:p>
-            <w:r>
-              <w:rPr>
-                <w:b/>
-              </w:rPr>
-              <w:t>Весовой коэффициент значимости результатов текущей аттестации по практическим/семинарским занятиям</w:t>
-            </w:r>
-            <w:r>
-              <w:rPr>
-                <w:b/>
-              </w:rPr>
-              <w:t xml:space="preserve"> </w:t>
-            </w:r>
-            <w:r>
-              <w:rPr>
-                <w:b/>
-              </w:rPr>
-              <w:t xml:space="preserve">– </w:t>
-            </w:r>
-            <w:r>
-              <w:t>1</w:t>
-            </w:r>
-            <w:r>
-              <w:t>.</w:t>
-            </w:r>
-            <w:r>
-              <w:t>0</w:t>
-            </w:r>
-          </w:p>
-        </w:tc>
-      </w:tr>
-      <w:tr>
-        <w:trPr>
-          <w:trHeight w:val="70"/>
-        </w:trPr>
-        <w:tc>
-          <w:tcPr>
-            <w:tcW w:w="10109" w:type="dxa"/>
-            <w:gridSpan w:val="3"/>
-            <w:tcBorders>
-              <w:top w:val="single" w:sz="4" w:space="0" w:color="000000"/>
-              <w:left w:val="single" w:sz="4" w:space="0" w:color="000000"/>
-              <w:bottom w:val="single" w:sz="4" w:space="0" w:color="000000"/>
-              <w:right w:val="single" w:sz="4" w:space="0" w:color="000000"/>
-            </w:tcBorders>
-            <w:shd w:val="clear" w:color="auto" w:fill="auto"/>
-          </w:tcPr>
-          <w:p>
-            <w:pPr>
-              <w:rPr>
-                <w:b/>
-              </w:rPr>
-            </w:pPr>
-            <w:r>
-              <w:rPr>
-                <w:b/>
-              </w:rPr>
-              <w:t>Промежуточная аттестация по практическим/семинарским занятиям</w:t>
-            </w:r>
-            <w:r>
-              <w:rPr>
-                <w:b/>
-              </w:rPr>
-              <w:t xml:space="preserve"> </w:t>
-            </w:r>
-            <w:r>
-              <w:rPr>
-                <w:b/>
-              </w:rPr>
-              <w:t>–</w:t>
-            </w:r>
-            <w:r>
-              <w:rPr>
-                <w:b/>
-              </w:rPr>
-              <w:t xml:space="preserve"> </w:t>
-            </w:r>
-            <w:r>
               <w:rPr>
                 <w:iCs/>
               </w:rPr>
               <w:t>не предусмотрено</w:t>
-            </w:r>
-          </w:p>
-          <w:p>
-            <w:r>
-              <w:rPr>
-                <w:b/>
-              </w:rPr>
-              <w:t>Весовой коэффициент значимости результатов промежуточной аттестации по практическим/семинарским занятиям</w:t>
-            </w:r>
-            <w:r>
-              <w:rPr>
-                <w:b/>
-              </w:rPr>
-              <w:t xml:space="preserve"> </w:t>
-            </w:r>
-            <w:r>
-              <w:rPr>
-                <w:b/>
-              </w:rPr>
-              <w:t xml:space="preserve">– </w:t>
-            </w:r>
-            <w:r>
-              <w:t>0.</w:t>
-            </w:r>
-            <w:r>
-              <w:t>0</w:t>
             </w:r>
           </w:p>
         </w:tc>
@@ -22149,16 +20858,635 @@
               <w:t xml:space="preserve"> </w:t>
             </w:r>
             <w:r>
+              <w:t>0.6</w:t>
+            </w:r>
+            <w:r>
+              <w:rPr>
+                <w:b/>
+              </w:rPr>
+              <w:t xml:space="preserve"> </w:t>
+            </w:r>
+          </w:p>
+        </w:tc>
+      </w:tr>
+      <w:tr>
+        <w:trPr>
+          <w:trHeight w:val="1295"/>
+        </w:trPr>
+        <w:tc>
+          <w:tcPr>
+            <w:tcW w:w="6796" w:type="dxa"/>
+            <w:tcBorders>
+              <w:top w:val="single" w:sz="4" w:space="0" w:color="000000"/>
+              <w:left w:val="single" w:sz="4" w:space="0" w:color="000000"/>
+              <w:bottom w:val="single" w:sz="4" w:space="0" w:color="000000"/>
+            </w:tcBorders>
+            <w:shd w:val="clear" w:color="auto" w:fill="auto"/>
+          </w:tcPr>
+          <w:p>
+            <w:pPr>
+              <w:rPr>
+                <w:b/>
+                <w:bCs/>
+              </w:rPr>
+            </w:pPr>
+            <w:r>
+              <w:rPr>
+                <w:b/>
+              </w:rPr>
+              <w:t>Текущая аттестация</w:t>
+            </w:r>
+            <w:r>
+              <w:rPr>
+                <w:b/>
+              </w:rPr>
+              <w:t xml:space="preserve"> </w:t>
+            </w:r>
+            <w:r>
+              <w:rPr>
+                <w:b/>
+              </w:rPr>
+              <w:t xml:space="preserve">на </w:t>
+            </w:r>
+            <w:r>
+              <w:rPr>
+                <w:b/>
+              </w:rPr>
+              <w:t xml:space="preserve">лабораторных </w:t>
+            </w:r>
+            <w:r>
+              <w:rPr>
+                <w:b/>
+              </w:rPr>
+              <w:t>занятиях</w:t>
+            </w:r>
+            <w:r>
+              <w:rPr>
+                <w:b/>
+              </w:rPr>
+              <w:t xml:space="preserve"> </w:t>
+            </w:r>
+          </w:p>
+        </w:tc>
+        <w:tc>
+          <w:tcPr>
+            <w:tcW w:w="1785" w:type="dxa"/>
+            <w:tcBorders>
+              <w:top w:val="single" w:sz="4" w:space="0" w:color="000000"/>
+              <w:left w:val="single" w:sz="4" w:space="0" w:color="000000"/>
+              <w:bottom w:val="single" w:sz="4" w:space="0" w:color="000000"/>
+            </w:tcBorders>
+            <w:shd w:val="clear" w:color="auto" w:fill="auto"/>
+          </w:tcPr>
+          <w:p>
+            <w:pPr>
+              <w:jc w:val="center"/>
+              <w:rPr>
+                <w:b/>
+                <w:bCs/>
+              </w:rPr>
+            </w:pPr>
+            <w:r>
+              <w:rPr>
+                <w:b/>
+                <w:bCs/>
+              </w:rPr>
+              <w:t>Сроки – семестр,</w:t>
+            </w:r>
+          </w:p>
+          <w:p>
+            <w:pPr>
+              <w:jc w:val="center"/>
+              <w:rPr>
+                <w:b/>
+                <w:bCs/>
+              </w:rPr>
+            </w:pPr>
+            <w:r>
+              <w:rPr>
+                <w:b/>
+                <w:bCs/>
+              </w:rPr>
+              <w:t>учебная неделя</w:t>
+            </w:r>
+          </w:p>
+        </w:tc>
+        <w:tc>
+          <w:tcPr>
+            <w:tcW w:w="1528" w:type="dxa"/>
+            <w:tcBorders>
+              <w:top w:val="single" w:sz="4" w:space="0" w:color="000000"/>
+              <w:left w:val="single" w:sz="4" w:space="0" w:color="000000"/>
+              <w:bottom w:val="single" w:sz="4" w:space="0" w:color="000000"/>
+              <w:right w:val="single" w:sz="4" w:space="0" w:color="000000"/>
+            </w:tcBorders>
+            <w:shd w:val="clear" w:color="auto" w:fill="auto"/>
+          </w:tcPr>
+          <w:p>
+            <w:r>
+              <w:rPr>
+                <w:b/>
+                <w:bCs/>
+              </w:rPr>
+              <w:t>Максимальная оценка в баллах</w:t>
+            </w:r>
+          </w:p>
+        </w:tc>
+      </w:tr>
+      <w:tr>
+        <w:trPr>
+          <w:trHeight w:val="70"/>
+        </w:trPr>
+        <w:tc>
+          <w:tcPr>
+            <w:tcW w:w="6796" w:type="dxa"/>
+            <w:tcBorders>
+              <w:top w:val="single" w:sz="4" w:space="0" w:color="000000"/>
+              <w:left w:val="single" w:sz="4" w:space="0" w:color="000000"/>
+              <w:bottom w:val="single" w:sz="4" w:space="0" w:color="000000"/>
+            </w:tcBorders>
+            <w:shd w:val="clear" w:color="auto" w:fill="auto"/>
+          </w:tcPr>
+          <w:p>
+            <w:pPr>
+              <w:snapToGrid w:val="0"/>
+            </w:pPr>
+            <w:r>
+              <w:t xml:space="preserve">Посещение </w:t>
+            </w:r>
+            <w:r>
+              <w:t>лабораторных</w:t>
+            </w:r>
+            <w:r>
+              <w:t xml:space="preserve"> занятий</w:t>
+            </w:r>
+          </w:p>
+        </w:tc>
+        <w:tc>
+          <w:tcPr>
+            <w:tcW w:w="1785" w:type="dxa"/>
+            <w:tcBorders>
+              <w:top w:val="single" w:sz="4" w:space="0" w:color="000000"/>
+              <w:left w:val="single" w:sz="4" w:space="0" w:color="000000"/>
+              <w:bottom w:val="single" w:sz="4" w:space="0" w:color="000000"/>
+            </w:tcBorders>
+            <w:shd w:val="clear" w:color="auto" w:fill="auto"/>
+          </w:tcPr>
+          <w:p>
+            <w:pPr>
+              <w:snapToGrid w:val="0"/>
+              <w:jc w:val="center"/>
+              <w:rPr>
+                <w:lang w:val="en-US"/>
+              </w:rPr>
+            </w:pPr>
+            <w:r>
+              <w:rPr>
+                <w:lang w:val="en-US"/>
+              </w:rPr>
+              <w:t>V</w:t>
+            </w:r>
+            <w:r>
+              <w:rPr>
+                <w:lang w:val="en-US"/>
+              </w:rPr>
+              <w:t>I</w:t>
+            </w:r>
+            <w:r>
+              <w:rPr>
+                <w:lang w:val="en-US"/>
+              </w:rPr>
+              <w:t>I</w:t>
+            </w:r>
+            <w:r>
+              <w:rPr>
+                <w:lang w:val="en-US"/>
+              </w:rPr>
+              <w:t>I</w:t>
+            </w:r>
+            <w:r>
+              <w:t xml:space="preserve">, </w:t>
+            </w:r>
+            <w:r>
+              <w:rPr>
+                <w:lang w:val="en-US"/>
+              </w:rPr>
+              <w:t>2</w:t>
+            </w:r>
+            <w:r>
+              <w:t>-</w:t>
+            </w:r>
+            <w:r>
+              <w:rPr>
+                <w:lang w:val="en-US"/>
+              </w:rPr>
+              <w:t>9</w:t>
+            </w:r>
+          </w:p>
+        </w:tc>
+        <w:tc>
+          <w:tcPr>
+            <w:tcW w:w="1528" w:type="dxa"/>
+            <w:tcBorders>
+              <w:top w:val="single" w:sz="4" w:space="0" w:color="000000"/>
+              <w:left w:val="single" w:sz="4" w:space="0" w:color="000000"/>
+              <w:bottom w:val="single" w:sz="4" w:space="0" w:color="000000"/>
+              <w:right w:val="single" w:sz="4" w:space="0" w:color="000000"/>
+            </w:tcBorders>
+            <w:shd w:val="clear" w:color="auto" w:fill="auto"/>
+          </w:tcPr>
+          <w:p>
+            <w:pPr>
+              <w:snapToGrid w:val="0"/>
+              <w:jc w:val="center"/>
+              <w:rPr>
+                <w:lang w:val="en-US"/>
+              </w:rPr>
+            </w:pPr>
+            <w:r>
+              <w:rPr>
+                <w:lang w:val="en-US"/>
+              </w:rPr>
+              <w:t>36</w:t>
+            </w:r>
+          </w:p>
+        </w:tc>
+      </w:tr>
+      <w:tr>
+        <w:trPr>
+          <w:trHeight w:val="70"/>
+        </w:trPr>
+        <w:tc>
+          <w:tcPr>
+            <w:tcW w:w="6796" w:type="dxa"/>
+            <w:tcBorders>
+              <w:top w:val="single" w:sz="4" w:space="0" w:color="000000"/>
+              <w:left w:val="single" w:sz="4" w:space="0" w:color="000000"/>
+              <w:bottom w:val="single" w:sz="4" w:space="0" w:color="000000"/>
+            </w:tcBorders>
+            <w:shd w:val="clear" w:color="auto" w:fill="auto"/>
+          </w:tcPr>
+          <w:p>
+            <w:pPr>
+              <w:snapToGrid w:val="0"/>
+            </w:pPr>
+            <w:r>
+              <w:t>Отчёты по лабораторным занятиям</w:t>
+            </w:r>
+          </w:p>
+        </w:tc>
+        <w:tc>
+          <w:tcPr>
+            <w:tcW w:w="1785" w:type="dxa"/>
+            <w:tcBorders>
+              <w:top w:val="single" w:sz="4" w:space="0" w:color="000000"/>
+              <w:left w:val="single" w:sz="4" w:space="0" w:color="000000"/>
+              <w:bottom w:val="single" w:sz="4" w:space="0" w:color="000000"/>
+            </w:tcBorders>
+            <w:shd w:val="clear" w:color="auto" w:fill="auto"/>
+          </w:tcPr>
+          <w:p>
+            <w:pPr>
+              <w:jc w:val="center"/>
+              <w:rPr>
+                <w:lang w:val="en-US"/>
+              </w:rPr>
+            </w:pPr>
+            <w:r>
+              <w:rPr>
+                <w:lang w:val="en-US"/>
+              </w:rPr>
+              <w:t>V</w:t>
+            </w:r>
+            <w:r>
+              <w:rPr>
+                <w:lang w:val="en-US"/>
+              </w:rPr>
+              <w:t>II</w:t>
+            </w:r>
+            <w:r>
+              <w:rPr>
+                <w:lang w:val="en-US"/>
+              </w:rPr>
+              <w:t>I</w:t>
+            </w:r>
+            <w:r>
+              <w:t xml:space="preserve">, </w:t>
+            </w:r>
+            <w:r>
+              <w:rPr>
+                <w:lang w:val="en-US"/>
+              </w:rPr>
+              <w:t>2</w:t>
+            </w:r>
+            <w:r>
+              <w:t>-</w:t>
+            </w:r>
+            <w:r>
+              <w:rPr>
+                <w:lang w:val="en-US"/>
+              </w:rPr>
+              <w:t>9</w:t>
+            </w:r>
+          </w:p>
+        </w:tc>
+        <w:tc>
+          <w:tcPr>
+            <w:tcW w:w="1528" w:type="dxa"/>
+            <w:tcBorders>
+              <w:top w:val="single" w:sz="4" w:space="0" w:color="000000"/>
+              <w:left w:val="single" w:sz="4" w:space="0" w:color="000000"/>
+              <w:bottom w:val="single" w:sz="4" w:space="0" w:color="000000"/>
+              <w:right w:val="single" w:sz="4" w:space="0" w:color="000000"/>
+            </w:tcBorders>
+            <w:shd w:val="clear" w:color="auto" w:fill="auto"/>
+          </w:tcPr>
+          <w:p>
+            <w:pPr>
+              <w:snapToGrid w:val="0"/>
+              <w:jc w:val="center"/>
+              <w:rPr>
+                <w:lang w:val="en-US"/>
+              </w:rPr>
+            </w:pPr>
+            <w:r>
+              <w:rPr>
+                <w:lang w:val="en-US"/>
+              </w:rPr>
+              <w:t>36</w:t>
+            </w:r>
+          </w:p>
+        </w:tc>
+      </w:tr>
+      <w:tr>
+        <w:trPr>
+          <w:trHeight w:val="70"/>
+        </w:trPr>
+        <w:tc>
+          <w:tcPr>
+            <w:tcW w:w="6796" w:type="dxa"/>
+            <w:tcBorders>
+              <w:top w:val="single" w:sz="4" w:space="0" w:color="000000"/>
+              <w:left w:val="single" w:sz="4" w:space="0" w:color="000000"/>
+              <w:bottom w:val="single" w:sz="4" w:space="0" w:color="000000"/>
+            </w:tcBorders>
+            <w:shd w:val="clear" w:color="auto" w:fill="auto"/>
+          </w:tcPr>
+          <w:p>
+            <w:pPr>
+              <w:snapToGrid w:val="0"/>
+            </w:pPr>
+            <w:r>
+              <w:t>СРС: домашняя работа</w:t>
+            </w:r>
+          </w:p>
+        </w:tc>
+        <w:tc>
+          <w:tcPr>
+            <w:tcW w:w="1785" w:type="dxa"/>
+            <w:tcBorders>
+              <w:top w:val="single" w:sz="4" w:space="0" w:color="000000"/>
+              <w:left w:val="single" w:sz="4" w:space="0" w:color="000000"/>
+              <w:bottom w:val="single" w:sz="4" w:space="0" w:color="000000"/>
+            </w:tcBorders>
+            <w:shd w:val="clear" w:color="auto" w:fill="auto"/>
+          </w:tcPr>
+          <w:p>
+            <w:pPr>
+              <w:jc w:val="center"/>
+              <w:rPr>
+                <w:lang w:val="en-US"/>
+              </w:rPr>
+            </w:pPr>
+            <w:r>
+              <w:rPr>
+                <w:lang w:val="en-US"/>
+              </w:rPr>
+              <w:t>V</w:t>
+            </w:r>
+            <w:r>
+              <w:rPr>
+                <w:lang w:val="en-US"/>
+              </w:rPr>
+              <w:t>II</w:t>
+            </w:r>
+            <w:r>
+              <w:rPr>
+                <w:lang w:val="en-US"/>
+              </w:rPr>
+              <w:t>I</w:t>
+            </w:r>
+            <w:r>
+              <w:t xml:space="preserve">, </w:t>
+            </w:r>
+            <w:r>
+              <w:rPr>
+                <w:lang w:val="en-US"/>
+              </w:rPr>
+              <w:t>6</w:t>
+            </w:r>
+          </w:p>
+        </w:tc>
+        <w:tc>
+          <w:tcPr>
+            <w:tcW w:w="1528" w:type="dxa"/>
+            <w:tcBorders>
+              <w:top w:val="single" w:sz="4" w:space="0" w:color="000000"/>
+              <w:left w:val="single" w:sz="4" w:space="0" w:color="000000"/>
+              <w:bottom w:val="single" w:sz="4" w:space="0" w:color="000000"/>
+              <w:right w:val="single" w:sz="4" w:space="0" w:color="000000"/>
+            </w:tcBorders>
+            <w:shd w:val="clear" w:color="auto" w:fill="auto"/>
+          </w:tcPr>
+          <w:p>
+            <w:pPr>
+              <w:snapToGrid w:val="0"/>
+              <w:jc w:val="center"/>
+              <w:rPr>
+                <w:lang w:val="en-US"/>
+              </w:rPr>
+            </w:pPr>
+            <w:r>
+              <w:rPr>
+                <w:lang w:val="en-US"/>
+              </w:rPr>
+              <w:t>28</w:t>
+            </w:r>
+          </w:p>
+        </w:tc>
+      </w:tr>
+      <w:tr>
+        <w:trPr>
+          <w:trHeight w:val="70"/>
+        </w:trPr>
+        <w:tc>
+          <w:tcPr>
+            <w:tcW w:w="10109" w:type="dxa"/>
+            <w:gridSpan w:val="3"/>
+            <w:tcBorders>
+              <w:top w:val="single" w:sz="4" w:space="0" w:color="000000"/>
+              <w:left w:val="single" w:sz="4" w:space="0" w:color="000000"/>
+              <w:bottom w:val="single" w:sz="4" w:space="0" w:color="000000"/>
+              <w:right w:val="single" w:sz="4" w:space="0" w:color="000000"/>
+            </w:tcBorders>
+            <w:shd w:val="clear" w:color="auto" w:fill="auto"/>
+          </w:tcPr>
+          <w:p>
+            <w:r>
+              <w:rPr>
+                <w:b/>
+              </w:rPr>
+              <w:t xml:space="preserve">Весовой коэффициент значимости результатов текущей аттестации по </w:t>
+            </w:r>
+            <w:r>
+              <w:rPr>
+                <w:b/>
+              </w:rPr>
+              <w:t>лабораторным</w:t>
+            </w:r>
+            <w:r>
+              <w:rPr>
+                <w:b/>
+              </w:rPr>
+              <w:t xml:space="preserve"> занятиям</w:t>
+            </w:r>
+            <w:r>
+              <w:rPr>
+                <w:b/>
+              </w:rPr>
+              <w:t xml:space="preserve"> </w:t>
+            </w:r>
+            <w:r>
+              <w:rPr>
+                <w:b/>
+              </w:rPr>
+              <w:t xml:space="preserve">– </w:t>
+            </w:r>
+            <w:r>
+              <w:t>1</w:t>
+            </w:r>
+            <w:r>
+              <w:t>.</w:t>
+            </w:r>
+            <w:r>
+              <w:t>0</w:t>
+            </w:r>
+          </w:p>
+        </w:tc>
+      </w:tr>
+      <w:tr>
+        <w:trPr>
+          <w:trHeight w:val="70"/>
+        </w:trPr>
+        <w:tc>
+          <w:tcPr>
+            <w:tcW w:w="10109" w:type="dxa"/>
+            <w:gridSpan w:val="3"/>
+            <w:tcBorders>
+              <w:top w:val="single" w:sz="4" w:space="0" w:color="000000"/>
+              <w:left w:val="single" w:sz="4" w:space="0" w:color="000000"/>
+              <w:bottom w:val="single" w:sz="4" w:space="0" w:color="000000"/>
+              <w:right w:val="single" w:sz="4" w:space="0" w:color="000000"/>
+            </w:tcBorders>
+            <w:shd w:val="clear" w:color="auto" w:fill="auto"/>
+          </w:tcPr>
+          <w:p>
+            <w:pPr>
+              <w:rPr>
+                <w:b/>
+              </w:rPr>
+            </w:pPr>
+            <w:r>
+              <w:rPr>
+                <w:b/>
+              </w:rPr>
+              <w:t xml:space="preserve">Промежуточная аттестация по </w:t>
+            </w:r>
+            <w:r>
+              <w:rPr>
+                <w:b/>
+              </w:rPr>
+              <w:t>лабораторным</w:t>
+            </w:r>
+            <w:r>
+              <w:rPr>
+                <w:b/>
+              </w:rPr>
+              <w:t xml:space="preserve"> </w:t>
+            </w:r>
+            <w:r>
+              <w:rPr>
+                <w:b/>
+              </w:rPr>
+              <w:t>занятиям</w:t>
+            </w:r>
+            <w:r>
+              <w:rPr>
+                <w:b/>
+              </w:rPr>
+              <w:t xml:space="preserve"> </w:t>
+            </w:r>
+            <w:r>
+              <w:rPr>
+                <w:b/>
+              </w:rPr>
+              <w:t>–</w:t>
+            </w:r>
+            <w:r>
+              <w:rPr>
+                <w:b/>
+              </w:rPr>
+              <w:t xml:space="preserve"> </w:t>
+            </w:r>
+            <w:r>
               <w:rPr>
                 <w:iCs/>
               </w:rPr>
               <w:t>не предусмотрено</w:t>
             </w:r>
+          </w:p>
+          <w:p>
             <w:r>
               <w:rPr>
                 <w:b/>
               </w:rPr>
+              <w:t xml:space="preserve">Весовой коэффициент значимости результатов промежуточной аттестации по </w:t>
+            </w:r>
+            <w:r>
+              <w:rPr>
+                <w:b/>
+              </w:rPr>
+              <w:t>лабораторным</w:t>
+            </w:r>
+            <w:r>
+              <w:rPr>
+                <w:b/>
+              </w:rPr>
               <w:t xml:space="preserve"> </w:t>
+            </w:r>
+            <w:r>
+              <w:rPr>
+                <w:b/>
+              </w:rPr>
+              <w:t>занятиям</w:t>
+            </w:r>
+            <w:r>
+              <w:rPr>
+                <w:b/>
+              </w:rPr>
+              <w:t xml:space="preserve"> </w:t>
+            </w:r>
+            <w:r>
+              <w:rPr>
+                <w:b/>
+              </w:rPr>
+              <w:t xml:space="preserve">– </w:t>
+            </w:r>
+            <w:r>
+              <w:t>0.</w:t>
+            </w:r>
+            <w:r>
+              <w:t>0</w:t>
             </w:r>
           </w:p>
         </w:tc>
@@ -22335,6 +21663,13 @@
               </w:rPr>
               <w:t></w:t>
             </w:r>
+            <w:r>
+              <w:rPr>
+                <w:rFonts w:ascii="Symbol" w:hAnsi="Symbol"/>
+                <w:lang w:val="en-US"/>
+              </w:rPr>
+              <w:t></w:t>
+            </w:r>
           </w:p>
         </w:tc>
         <w:tc>
@@ -22393,13 +21728,8 @@
         </w:rPr>
         <w:fldChar w:fldCharType="begin"/>
       </w:r>
-      <w:proofErr w:type="spellStart"/>
-      <w:r>
-        <w:instrText>tc</w:instrText>
-      </w:r>
-      <w:proofErr w:type="spellEnd"/>
-      <w:r>
-        <w:instrText xml:space="preserve"> "</w:instrText>
+      <w:r>
+        <w:instrText>tc "</w:instrText>
       </w:r>
       <w:bookmarkStart w:id="2" w:name="_Toc463805996"/>
       <w:r>
@@ -22453,15 +21783,7 @@
         <w:jc w:val="both"/>
       </w:pPr>
       <w:r>
-        <w:t xml:space="preserve">В связи с отсутствием Дисциплины и ее аналогов, по которым возможно тестирование, на сайтах ФЭПО, </w:t>
-      </w:r>
-      <w:proofErr w:type="gramStart"/>
-      <w:r>
-        <w:t>Интернет-тренажеры</w:t>
-      </w:r>
-      <w:proofErr w:type="gramEnd"/>
-      <w:r>
-        <w:t xml:space="preserve"> и портале СМУДС УрФУ, тестирование в рамках НТК не проводится.</w:t>
+        <w:t>В связи с отсутствием Дисциплины и ее аналогов, по которым возможно тестирование, на сайтах ФЭПО, Интернет-тренажеры и портале СМУДС УрФУ, тестирование в рамках НТК не проводится.</w:t>
       </w:r>
     </w:p>
     <w:p>
@@ -22492,13 +21814,8 @@
         </w:rPr>
         <w:fldChar w:fldCharType="begin"/>
       </w:r>
-      <w:proofErr w:type="spellStart"/>
-      <w:r>
-        <w:instrText>tc</w:instrText>
-      </w:r>
-      <w:proofErr w:type="spellEnd"/>
-      <w:r>
-        <w:instrText xml:space="preserve"> "</w:instrText>
+      <w:r>
+        <w:instrText>tc "</w:instrText>
       </w:r>
       <w:bookmarkStart w:id="3" w:name="_Toc463805997"/>
       <w:r>
@@ -22570,15 +21887,7 @@
         <w:spacing w:after="0" w:afterAutospacing="0"/>
       </w:pPr>
       <w:r>
-        <w:t>Фонд оценочных сре</w:t>
-      </w:r>
-      <w:proofErr w:type="gramStart"/>
-      <w:r>
-        <w:t>дств пр</w:t>
-      </w:r>
-      <w:proofErr w:type="gramEnd"/>
-      <w:r>
-        <w:t xml:space="preserve">едназначен для оценки: </w:t>
+        <w:t xml:space="preserve">Фонд оценочных средств предназначен для оценки: </w:t>
       </w:r>
     </w:p>
     <w:p>
@@ -22759,7 +22068,7 @@
                 <v:shape id="_x0000_i1025" type="#_x0000_t75" style="width:28.5pt;height:21.75pt" o:ole="">
                   <v:imagedata r:id="rId10" o:title=""/>
                 </v:shape>
-                <o:OLEObject Type="Embed" ProgID="Equation.3" ShapeID="_x0000_i1025" DrawAspect="Content" ObjectID="_1556611909" r:id="rId11"/>
+                <o:OLEObject Type="Embed" ProgID="Equation.3" ShapeID="_x0000_i1025" DrawAspect="Content" ObjectID="_1556613220" r:id="rId11"/>
               </w:object>
             </w:r>
             <w:r>
@@ -23143,7 +22452,13 @@
         <w:t>заданий</w:t>
       </w:r>
       <w:r>
-        <w:t>, выполняемых в ходе практических занятий:</w:t>
+        <w:t xml:space="preserve">, выполняемых в ходе </w:t>
+      </w:r>
+      <w:r>
+        <w:t>лабораторных</w:t>
+      </w:r>
+      <w:r>
+        <w:t xml:space="preserve"> занятий:</w:t>
       </w:r>
     </w:p>
     <w:p>
@@ -23164,7 +22479,13 @@
         <w:t>В ходе выпол</w:t>
       </w:r>
       <w:r>
-        <w:t xml:space="preserve">нения практической </w:t>
+        <w:t xml:space="preserve">нения </w:t>
+      </w:r>
+      <w:r>
+        <w:t>лабораторной</w:t>
+      </w:r>
+      <w:r>
+        <w:t xml:space="preserve"> </w:t>
       </w:r>
       <w:r>
         <w:t xml:space="preserve">работы №1 </w:t>
@@ -23263,13 +22584,10 @@
         <w:tab/>
       </w:r>
       <w:r>
-        <w:t>В ходе выпол</w:t>
-      </w:r>
-      <w:r>
-        <w:t xml:space="preserve">нения практической </w:t>
-      </w:r>
-      <w:r>
-        <w:t xml:space="preserve">работы №2 </w:t>
+        <w:t xml:space="preserve">В ходе выполнения лабораторной работы  </w:t>
+      </w:r>
+      <w:r>
+        <w:t xml:space="preserve">№2 </w:t>
       </w:r>
       <w:r>
         <w:t>"</w:t>
@@ -23373,13 +22691,10 @@
         <w:tab/>
       </w:r>
       <w:r>
-        <w:t>В ходе выпол</w:t>
-      </w:r>
-      <w:r>
-        <w:t xml:space="preserve">нения практической </w:t>
-      </w:r>
-      <w:r>
-        <w:t>работы №</w:t>
+        <w:t xml:space="preserve">В ходе выполнения лабораторной работы  </w:t>
+      </w:r>
+      <w:r>
+        <w:t>№</w:t>
       </w:r>
       <w:r>
         <w:t>3</w:t>
@@ -23508,13 +22823,10 @@
         <w:tab/>
       </w:r>
       <w:r>
-        <w:t>В ходе выпо</w:t>
-      </w:r>
-      <w:r>
-        <w:t>лнения практической</w:t>
-      </w:r>
-      <w:r>
-        <w:t xml:space="preserve"> работы №</w:t>
+        <w:t xml:space="preserve">В ходе выполнения лабораторной работы  </w:t>
+      </w:r>
+      <w:r>
+        <w:t>№</w:t>
       </w:r>
       <w:r>
         <w:t>4</w:t>
@@ -23661,13 +22973,10 @@
         <w:tab/>
       </w:r>
       <w:r>
-        <w:t>В ходе выпол</w:t>
-      </w:r>
-      <w:r>
-        <w:t xml:space="preserve">нения практической </w:t>
-      </w:r>
-      <w:r>
-        <w:t xml:space="preserve">работы №5 </w:t>
+        <w:t xml:space="preserve">В ходе выполнения лабораторной работы  </w:t>
+      </w:r>
+      <w:r>
+        <w:t xml:space="preserve">№5 </w:t>
       </w:r>
       <w:r>
         <w:t xml:space="preserve">"Исследование разомкнутой линейной системы" </w:t>
@@ -23817,13 +23126,10 @@
         <w:tab/>
       </w:r>
       <w:r>
-        <w:t>В ходе выполнени</w:t>
-      </w:r>
-      <w:r>
-        <w:t>я практической</w:t>
-      </w:r>
-      <w:r>
-        <w:t xml:space="preserve"> работы №</w:t>
+        <w:t xml:space="preserve">В ходе выполнения лабораторной работы  </w:t>
+      </w:r>
+      <w:r>
+        <w:t>№</w:t>
       </w:r>
       <w:r>
         <w:t>6</w:t>
@@ -23966,13 +23272,10 @@
         <w:tab/>
       </w:r>
       <w:r>
-        <w:t>В ходе выпол</w:t>
-      </w:r>
-      <w:r>
-        <w:t xml:space="preserve">нения практической </w:t>
-      </w:r>
-      <w:r>
-        <w:t>работы №</w:t>
+        <w:t xml:space="preserve">В ходе выполнения лабораторной работы  </w:t>
+      </w:r>
+      <w:r>
+        <w:t>№</w:t>
       </w:r>
       <w:r>
         <w:t>7</w:t>
@@ -24187,13 +23490,10 @@
         <w:tab/>
       </w:r>
       <w:r>
-        <w:t>В ходе выпол</w:t>
-      </w:r>
-      <w:r>
-        <w:t xml:space="preserve">нения практической </w:t>
-      </w:r>
-      <w:r>
-        <w:t>работы №</w:t>
+        <w:t xml:space="preserve">В ходе выполнения лабораторной работы  </w:t>
+      </w:r>
+      <w:r>
+        <w:t>№</w:t>
       </w:r>
       <w:r>
         <w:t>8</w:t>
@@ -24289,13 +23589,10 @@
         <w:tab/>
       </w:r>
       <w:r>
-        <w:t>В ходе выпол</w:t>
-      </w:r>
-      <w:r>
-        <w:t xml:space="preserve">нения практической </w:t>
-      </w:r>
-      <w:r>
-        <w:t>работы №</w:t>
+        <w:t xml:space="preserve">В ходе выполнения лабораторной работы  </w:t>
+      </w:r>
+      <w:r>
+        <w:t>№</w:t>
       </w:r>
       <w:r>
         <w:t>9</w:t>
@@ -24436,13 +23733,10 @@
         <w:tab/>
       </w:r>
       <w:r>
-        <w:t>В ходе выпол</w:t>
-      </w:r>
-      <w:r>
-        <w:t xml:space="preserve">нения практической </w:t>
-      </w:r>
-      <w:r>
-        <w:t>работы №1</w:t>
+        <w:t xml:space="preserve">В ходе выполнения лабораторной работы  </w:t>
+      </w:r>
+      <w:r>
+        <w:t>№1</w:t>
       </w:r>
       <w:r>
         <w:t>0</w:t>
@@ -24601,13 +23895,10 @@
         <w:tab/>
       </w:r>
       <w:r>
-        <w:t>В ходе выпол</w:t>
-      </w:r>
-      <w:r>
-        <w:t xml:space="preserve">нения практической </w:t>
-      </w:r>
-      <w:r>
-        <w:t>работы №</w:t>
+        <w:t xml:space="preserve">В ходе выполнения лабораторной работы  </w:t>
+      </w:r>
+      <w:r>
+        <w:t>№</w:t>
       </w:r>
       <w:r>
         <w:t>1</w:t>
@@ -24782,13 +24073,10 @@
         <w:tab/>
       </w:r>
       <w:r>
-        <w:t>В ходе выпо</w:t>
-      </w:r>
-      <w:r>
-        <w:t>лнения практической</w:t>
-      </w:r>
-      <w:r>
-        <w:t xml:space="preserve"> работы №</w:t>
+        <w:t xml:space="preserve">В ходе выполнения лабораторной работы  </w:t>
+      </w:r>
+      <w:r>
+        <w:t>№</w:t>
       </w:r>
       <w:r>
         <w:t>1</w:t>
@@ -25014,13 +24302,10 @@
         <w:tab/>
       </w:r>
       <w:r>
-        <w:t>В ходе выпол</w:t>
-      </w:r>
-      <w:r>
-        <w:t xml:space="preserve">нения практической </w:t>
-      </w:r>
-      <w:r>
-        <w:t>работы №</w:t>
+        <w:t xml:space="preserve">В ходе выполнения лабораторной работы  </w:t>
+      </w:r>
+      <w:r>
+        <w:t>№</w:t>
       </w:r>
       <w:r>
         <w:t>13</w:t>
@@ -25171,13 +24456,10 @@
         <w:tab/>
       </w:r>
       <w:r>
-        <w:t>В ходе выпо</w:t>
-      </w:r>
-      <w:r>
-        <w:t>лнения практической</w:t>
-      </w:r>
-      <w:r>
-        <w:t xml:space="preserve"> работы №</w:t>
+        <w:t xml:space="preserve">В ходе выполнения лабораторной работы  </w:t>
+      </w:r>
+      <w:r>
+        <w:t>№</w:t>
       </w:r>
       <w:r>
         <w:t>1</w:t>

--- a/09.03.03/ИНМиТ_ИТиАП_09.03.03_Д1.17.5_Основы теории автоматического управления.docx
+++ b/09.03.03/ИНМиТ_ИТиАП_09.03.03_Д1.17.5_Основы теории автоматического управления.docx
@@ -252,7 +252,15 @@
               <w:tab/>
             </w:r>
             <w:r>
-              <w:t>М1.1</w:t>
+              <w:t>М</w:t>
+            </w:r>
+            <w:proofErr w:type="gramStart"/>
+            <w:r>
+              <w:t>1</w:t>
+            </w:r>
+            <w:proofErr w:type="gramEnd"/>
+            <w:r>
+              <w:t>.1</w:t>
             </w:r>
             <w:r>
               <w:t>7</w:t>
@@ -516,6 +524,7 @@
             </w:r>
           </w:p>
           <w:p>
+            <w:proofErr w:type="spellStart"/>
             <w:r>
               <w:rPr>
                 <w:iCs/>
@@ -523,6 +532,7 @@
               </w:rPr>
               <w:t>бакалавриат</w:t>
             </w:r>
+            <w:proofErr w:type="spellEnd"/>
           </w:p>
         </w:tc>
         <w:tc>
@@ -577,7 +587,21 @@
               <w:rPr>
                 <w:b/>
               </w:rPr>
-              <w:t>Реквизиты приказа Минобрнауки РФ об утверждении  ФГОС ВО</w:t>
+              <w:t xml:space="preserve">Реквизиты приказа </w:t>
+            </w:r>
+            <w:proofErr w:type="spellStart"/>
+            <w:r>
+              <w:rPr>
+                <w:b/>
+              </w:rPr>
+              <w:t>Минобрнауки</w:t>
+            </w:r>
+            <w:proofErr w:type="spellEnd"/>
+            <w:r>
+              <w:rPr>
+                <w:b/>
+              </w:rPr>
+              <w:t xml:space="preserve"> РФ об утверждении  ФГОС ВО</w:t>
             </w:r>
             <w:r>
               <w:t xml:space="preserve">:  </w:t>
@@ -746,7 +770,21 @@
               <w:rPr>
                 <w:b/>
               </w:rPr>
-              <w:t>№ п/п</w:t>
+              <w:t xml:space="preserve">№ </w:t>
+            </w:r>
+            <w:proofErr w:type="gramStart"/>
+            <w:r>
+              <w:rPr>
+                <w:b/>
+              </w:rPr>
+              <w:t>п</w:t>
+            </w:r>
+            <w:proofErr w:type="gramEnd"/>
+            <w:r>
+              <w:rPr>
+                <w:b/>
+              </w:rPr>
+              <w:t>/п</w:t>
             </w:r>
           </w:p>
         </w:tc>
@@ -924,9 +962,11 @@
               <w:ind w:right="2"/>
               <w:jc w:val="center"/>
             </w:pPr>
+            <w:proofErr w:type="spellStart"/>
             <w:r>
               <w:t>Залазинский</w:t>
             </w:r>
+            <w:proofErr w:type="spellEnd"/>
             <w:r>
               <w:t xml:space="preserve"> </w:t>
             </w:r>
@@ -1069,8 +1109,13 @@
       </w:r>
       <w:r>
         <w:tab/>
-        <w:t xml:space="preserve"> УМС ИНМиТ</w:t>
-      </w:r>
+        <w:t xml:space="preserve"> УМС </w:t>
+      </w:r>
+      <w:proofErr w:type="spellStart"/>
+      <w:r>
+        <w:t>ИНМиТ</w:t>
+      </w:r>
+      <w:proofErr w:type="spellEnd"/>
       <w:r>
         <w:tab/>
       </w:r>
@@ -1103,7 +1148,15 @@
         <w:jc w:val="both"/>
       </w:pPr>
       <w:r>
-        <w:t>Протокол № ______   от __________ г.</w:t>
+        <w:t xml:space="preserve">Протокол № ______   от __________ </w:t>
+      </w:r>
+      <w:proofErr w:type="gramStart"/>
+      <w:r>
+        <w:t>г</w:t>
+      </w:r>
+      <w:proofErr w:type="gramEnd"/>
+      <w:r>
+        <w:t>.</w:t>
       </w:r>
     </w:p>
     <w:p>
@@ -1641,7 +1694,15 @@
         <w:t xml:space="preserve">. </w:t>
       </w:r>
       <w:r>
-        <w:t>Для проведения промежуточной аттестации по дисциплине разработаны фонд оценочных средств и балльно-рейтинговая система оценки учебной деятельности студентов.</w:t>
+        <w:t xml:space="preserve">Для проведения промежуточной аттестации по дисциплине разработаны фонд оценочных средств и </w:t>
+      </w:r>
+      <w:proofErr w:type="spellStart"/>
+      <w:r>
+        <w:t>балльно</w:t>
+      </w:r>
+      <w:proofErr w:type="spellEnd"/>
+      <w:r>
+        <w:t>-рейтинговая система оценки учебной деятельности студентов.</w:t>
       </w:r>
     </w:p>
     <w:p>
@@ -1758,6 +1819,7 @@
         </w:rPr>
         <w:t xml:space="preserve"> </w:t>
       </w:r>
+      <w:proofErr w:type="gramStart"/>
       <w:r>
         <w:rPr>
           <w:rFonts w:ascii="Times New Roman" w:hAnsi="Times New Roman" w:cs="Times New Roman"/>
@@ -1768,6 +1830,7 @@
         </w:rPr>
         <w:t>обучения по дисциплине</w:t>
       </w:r>
+      <w:proofErr w:type="gramEnd"/>
     </w:p>
     <w:p>
       <w:pPr>
@@ -2472,6 +2535,7 @@
                 <w:bCs/>
               </w:rPr>
             </w:pPr>
+            <w:proofErr w:type="gramStart"/>
             <w:r>
               <w:rPr>
                 <w:b/>
@@ -2479,7 +2543,17 @@
                 <w:sz w:val="20"/>
                 <w:szCs w:val="20"/>
               </w:rPr>
-              <w:t>п/п</w:t>
+              <w:t>п</w:t>
+            </w:r>
+            <w:proofErr w:type="gramEnd"/>
+            <w:r>
+              <w:rPr>
+                <w:b/>
+                <w:bCs/>
+                <w:sz w:val="20"/>
+                <w:szCs w:val="20"/>
+              </w:rPr>
+              <w:t>/п</w:t>
             </w:r>
           </w:p>
         </w:tc>
@@ -2571,7 +2645,27 @@
                 <w:sz w:val="20"/>
                 <w:szCs w:val="20"/>
               </w:rPr>
-              <w:t>В т.ч. контактная работа (час.)</w:t>
+              <w:t xml:space="preserve">В </w:t>
+            </w:r>
+            <w:proofErr w:type="spellStart"/>
+            <w:r>
+              <w:rPr>
+                <w:b/>
+                <w:bCs/>
+                <w:sz w:val="20"/>
+                <w:szCs w:val="20"/>
+              </w:rPr>
+              <w:t>т.ч</w:t>
+            </w:r>
+            <w:proofErr w:type="spellEnd"/>
+            <w:r>
+              <w:rPr>
+                <w:b/>
+                <w:bCs/>
+                <w:sz w:val="20"/>
+                <w:szCs w:val="20"/>
+              </w:rPr>
+              <w:t>. контактная работа (час.)</w:t>
             </w:r>
           </w:p>
         </w:tc>
@@ -3865,7 +3959,23 @@
                 <w:b/>
                 <w:bCs/>
               </w:rPr>
-              <w:t>Общий объем по учебному плану, з.е.</w:t>
+              <w:t xml:space="preserve">Общий объем по учебному плану, </w:t>
+            </w:r>
+            <w:proofErr w:type="spellStart"/>
+            <w:r>
+              <w:rPr>
+                <w:b/>
+                <w:bCs/>
+              </w:rPr>
+              <w:t>з.е</w:t>
+            </w:r>
+            <w:proofErr w:type="spellEnd"/>
+            <w:r>
+              <w:rPr>
+                <w:b/>
+                <w:bCs/>
+              </w:rPr>
+              <w:t>.</w:t>
             </w:r>
           </w:p>
         </w:tc>
@@ -4221,6 +4331,7 @@
               </w:rPr>
               <w:t>Р</w:t>
             </w:r>
+            <w:proofErr w:type="gramStart"/>
             <w:r>
               <w:rPr>
                 <w:b/>
@@ -4229,6 +4340,7 @@
               </w:rPr>
               <w:t>1</w:t>
             </w:r>
+            <w:proofErr w:type="gramEnd"/>
           </w:p>
         </w:tc>
         <w:tc>
@@ -4336,6 +4448,7 @@
               </w:rPr>
               <w:t>Р</w:t>
             </w:r>
+            <w:proofErr w:type="gramStart"/>
             <w:r>
               <w:rPr>
                 <w:b/>
@@ -4344,6 +4457,7 @@
               </w:rPr>
               <w:t>2</w:t>
             </w:r>
+            <w:proofErr w:type="gramEnd"/>
           </w:p>
         </w:tc>
         <w:tc>
@@ -4655,6 +4769,7 @@
               </w:rPr>
               <w:t>Р</w:t>
             </w:r>
+            <w:proofErr w:type="gramStart"/>
             <w:r>
               <w:rPr>
                 <w:b/>
@@ -4663,6 +4778,7 @@
               </w:rPr>
               <w:t>4</w:t>
             </w:r>
+            <w:proofErr w:type="gramEnd"/>
           </w:p>
         </w:tc>
         <w:tc>
@@ -4926,6 +5042,7 @@
               </w:rPr>
               <w:t>Р</w:t>
             </w:r>
+            <w:proofErr w:type="gramStart"/>
             <w:r>
               <w:rPr>
                 <w:b/>
@@ -4934,6 +5051,7 @@
               </w:rPr>
               <w:t>6</w:t>
             </w:r>
+            <w:proofErr w:type="gramEnd"/>
           </w:p>
         </w:tc>
         <w:tc>
@@ -5111,6 +5229,7 @@
               </w:rPr>
               <w:t>Р</w:t>
             </w:r>
+            <w:proofErr w:type="gramStart"/>
             <w:r>
               <w:rPr>
                 <w:b/>
@@ -5119,6 +5238,7 @@
               </w:rPr>
               <w:t>7</w:t>
             </w:r>
+            <w:proofErr w:type="gramEnd"/>
           </w:p>
         </w:tc>
         <w:tc>
@@ -5554,7 +5674,25 @@
                 <w:sz w:val="16"/>
                 <w:szCs w:val="16"/>
               </w:rPr>
-              <w:t xml:space="preserve">Объем модуля (зач.ед.):        </w:t>
+              <w:t>Объем модуля (</w:t>
+            </w:r>
+            <w:proofErr w:type="spellStart"/>
+            <w:r>
+              <w:rPr>
+                <w:rFonts w:ascii="Arial CYR" w:hAnsi="Arial CYR" w:cs="Arial CYR"/>
+                <w:sz w:val="16"/>
+                <w:szCs w:val="16"/>
+              </w:rPr>
+              <w:t>зач.ед</w:t>
+            </w:r>
+            <w:proofErr w:type="spellEnd"/>
+            <w:r>
+              <w:rPr>
+                <w:rFonts w:ascii="Arial CYR" w:hAnsi="Arial CYR" w:cs="Arial CYR"/>
+                <w:sz w:val="16"/>
+                <w:szCs w:val="16"/>
+              </w:rPr>
+              <w:t xml:space="preserve">.):        </w:t>
             </w:r>
             <w:r>
               <w:rPr>
@@ -5583,7 +5721,25 @@
                 <w:sz w:val="16"/>
                 <w:szCs w:val="16"/>
               </w:rPr>
-              <w:t xml:space="preserve">Объем дисциплины (зач.ед.):  </w:t>
+              <w:t>Объем дисциплины (</w:t>
+            </w:r>
+            <w:proofErr w:type="spellStart"/>
+            <w:r>
+              <w:rPr>
+                <w:rFonts w:ascii="Arial CYR" w:hAnsi="Arial CYR" w:cs="Arial CYR"/>
+                <w:sz w:val="16"/>
+                <w:szCs w:val="16"/>
+              </w:rPr>
+              <w:t>зач.ед</w:t>
+            </w:r>
+            <w:proofErr w:type="spellEnd"/>
+            <w:r>
+              <w:rPr>
+                <w:rFonts w:ascii="Arial CYR" w:hAnsi="Arial CYR" w:cs="Arial CYR"/>
+                <w:sz w:val="16"/>
+                <w:szCs w:val="16"/>
+              </w:rPr>
+              <w:t xml:space="preserve">.):  </w:t>
             </w:r>
             <w:r>
               <w:rPr>
@@ -6017,7 +6173,25 @@
                 <w:sz w:val="16"/>
                 <w:szCs w:val="16"/>
               </w:rPr>
-              <w:t>Выполнение самостоятельных внеаудиторных работ (колич.)</w:t>
+              <w:t>Выполнение самостоятельных внеаудиторных работ (</w:t>
+            </w:r>
+            <w:proofErr w:type="spellStart"/>
+            <w:r>
+              <w:rPr>
+                <w:rFonts w:ascii="Arial CYR" w:hAnsi="Arial CYR" w:cs="Arial CYR"/>
+                <w:sz w:val="16"/>
+                <w:szCs w:val="16"/>
+              </w:rPr>
+              <w:t>колич</w:t>
+            </w:r>
+            <w:proofErr w:type="spellEnd"/>
+            <w:r>
+              <w:rPr>
+                <w:rFonts w:ascii="Arial CYR" w:hAnsi="Arial CYR" w:cs="Arial CYR"/>
+                <w:sz w:val="16"/>
+                <w:szCs w:val="16"/>
+              </w:rPr>
+              <w:t>.)</w:t>
             </w:r>
           </w:p>
         </w:tc>
@@ -6046,7 +6220,25 @@
                 <w:sz w:val="14"/>
                 <w:szCs w:val="14"/>
               </w:rPr>
-              <w:t>Подготовка к контрольным мероприятиям текущей аттестации (колич.)</w:t>
+              <w:t>Подготовка к контрольным мероприятиям текущей аттестации (</w:t>
+            </w:r>
+            <w:proofErr w:type="spellStart"/>
+            <w:r>
+              <w:rPr>
+                <w:rFonts w:ascii="Arial CYR" w:hAnsi="Arial CYR" w:cs="Arial CYR"/>
+                <w:sz w:val="14"/>
+                <w:szCs w:val="14"/>
+              </w:rPr>
+              <w:t>колич</w:t>
+            </w:r>
+            <w:proofErr w:type="spellEnd"/>
+            <w:r>
+              <w:rPr>
+                <w:rFonts w:ascii="Arial CYR" w:hAnsi="Arial CYR" w:cs="Arial CYR"/>
+                <w:sz w:val="14"/>
+                <w:szCs w:val="14"/>
+              </w:rPr>
+              <w:t>.)</w:t>
             </w:r>
           </w:p>
         </w:tc>
@@ -6075,8 +6267,18 @@
                 <w:sz w:val="14"/>
                 <w:szCs w:val="14"/>
               </w:rPr>
-              <w:t>Подготовка к</w:t>
-            </w:r>
+              <w:t xml:space="preserve">Подготовка </w:t>
+            </w:r>
+            <w:proofErr w:type="gramStart"/>
+            <w:r>
+              <w:rPr>
+                <w:rFonts w:ascii="Arial CYR" w:hAnsi="Arial CYR" w:cs="Arial CYR"/>
+                <w:sz w:val="14"/>
+                <w:szCs w:val="14"/>
+              </w:rPr>
+              <w:t>к</w:t>
+            </w:r>
+            <w:proofErr w:type="gramEnd"/>
           </w:p>
           <w:p>
             <w:pPr>
@@ -6367,13 +6569,59 @@
                 <w:szCs w:val="16"/>
               </w:rPr>
             </w:pPr>
-            <w:r>
-              <w:rPr>
-                <w:rFonts w:ascii="Arial CYR" w:hAnsi="Arial CYR" w:cs="Arial CYR"/>
-                <w:sz w:val="16"/>
-                <w:szCs w:val="16"/>
-              </w:rPr>
-              <w:t>Практ., семинар. занятие</w:t>
+            <w:proofErr w:type="spellStart"/>
+            <w:r>
+              <w:rPr>
+                <w:rFonts w:ascii="Arial CYR" w:hAnsi="Arial CYR" w:cs="Arial CYR"/>
+                <w:sz w:val="16"/>
+                <w:szCs w:val="16"/>
+              </w:rPr>
+              <w:t>Практ</w:t>
+            </w:r>
+            <w:proofErr w:type="spellEnd"/>
+            <w:r>
+              <w:rPr>
+                <w:rFonts w:ascii="Arial CYR" w:hAnsi="Arial CYR" w:cs="Arial CYR"/>
+                <w:sz w:val="16"/>
+                <w:szCs w:val="16"/>
+              </w:rPr>
+              <w:t>., семинар</w:t>
+            </w:r>
+            <w:proofErr w:type="gramStart"/>
+            <w:r>
+              <w:rPr>
+                <w:rFonts w:ascii="Arial CYR" w:hAnsi="Arial CYR" w:cs="Arial CYR"/>
+                <w:sz w:val="16"/>
+                <w:szCs w:val="16"/>
+              </w:rPr>
+              <w:t>.</w:t>
+            </w:r>
+            <w:proofErr w:type="gramEnd"/>
+            <w:r>
+              <w:rPr>
+                <w:rFonts w:ascii="Arial CYR" w:hAnsi="Arial CYR" w:cs="Arial CYR"/>
+                <w:sz w:val="16"/>
+                <w:szCs w:val="16"/>
+              </w:rPr>
+              <w:t xml:space="preserve"> </w:t>
+            </w:r>
+            <w:proofErr w:type="gramStart"/>
+            <w:r>
+              <w:rPr>
+                <w:rFonts w:ascii="Arial CYR" w:hAnsi="Arial CYR" w:cs="Arial CYR"/>
+                <w:sz w:val="16"/>
+                <w:szCs w:val="16"/>
+              </w:rPr>
+              <w:t>з</w:t>
+            </w:r>
+            <w:proofErr w:type="gramEnd"/>
+            <w:r>
+              <w:rPr>
+                <w:rFonts w:ascii="Arial CYR" w:hAnsi="Arial CYR" w:cs="Arial CYR"/>
+                <w:sz w:val="16"/>
+                <w:szCs w:val="16"/>
+              </w:rPr>
+              <w:t>анятие</w:t>
             </w:r>
           </w:p>
         </w:tc>
@@ -6433,7 +6681,25 @@
                 <w:sz w:val="16"/>
                 <w:szCs w:val="16"/>
               </w:rPr>
-              <w:t>Н/и семинар, семинар-конфер., коллоквиум (магистратура)</w:t>
+              <w:t>Н/и семинар, семинар-</w:t>
+            </w:r>
+            <w:proofErr w:type="spellStart"/>
+            <w:r>
+              <w:rPr>
+                <w:rFonts w:ascii="Arial CYR" w:hAnsi="Arial CYR" w:cs="Arial CYR"/>
+                <w:sz w:val="16"/>
+                <w:szCs w:val="16"/>
+              </w:rPr>
+              <w:t>конфер</w:t>
+            </w:r>
+            <w:proofErr w:type="spellEnd"/>
+            <w:r>
+              <w:rPr>
+                <w:rFonts w:ascii="Arial CYR" w:hAnsi="Arial CYR" w:cs="Arial CYR"/>
+                <w:sz w:val="16"/>
+                <w:szCs w:val="16"/>
+              </w:rPr>
+              <w:t>., коллоквиум (магистратура)</w:t>
             </w:r>
           </w:p>
         </w:tc>
@@ -6551,7 +6817,25 @@
                 <w:sz w:val="16"/>
                 <w:szCs w:val="16"/>
               </w:rPr>
-              <w:t>Реферат, эссе, творч. работа*</w:t>
+              <w:t xml:space="preserve">Реферат, эссе, </w:t>
+            </w:r>
+            <w:proofErr w:type="spellStart"/>
+            <w:r>
+              <w:rPr>
+                <w:rFonts w:ascii="Arial CYR" w:hAnsi="Arial CYR" w:cs="Arial CYR"/>
+                <w:sz w:val="16"/>
+                <w:szCs w:val="16"/>
+              </w:rPr>
+              <w:t>творч</w:t>
+            </w:r>
+            <w:proofErr w:type="spellEnd"/>
+            <w:r>
+              <w:rPr>
+                <w:rFonts w:ascii="Arial CYR" w:hAnsi="Arial CYR" w:cs="Arial CYR"/>
+                <w:sz w:val="16"/>
+                <w:szCs w:val="16"/>
+              </w:rPr>
+              <w:t>. работа*</w:t>
             </w:r>
           </w:p>
         </w:tc>
@@ -6671,7 +6955,25 @@
                 <w:sz w:val="16"/>
                 <w:szCs w:val="16"/>
               </w:rPr>
-              <w:t>Домашняя работа на иностр. языке*</w:t>
+              <w:t xml:space="preserve">Домашняя работа на </w:t>
+            </w:r>
+            <w:proofErr w:type="spellStart"/>
+            <w:r>
+              <w:rPr>
+                <w:rFonts w:ascii="Arial CYR" w:hAnsi="Arial CYR" w:cs="Arial CYR"/>
+                <w:sz w:val="16"/>
+                <w:szCs w:val="16"/>
+              </w:rPr>
+              <w:t>иностр</w:t>
+            </w:r>
+            <w:proofErr w:type="spellEnd"/>
+            <w:r>
+              <w:rPr>
+                <w:rFonts w:ascii="Arial CYR" w:hAnsi="Arial CYR" w:cs="Arial CYR"/>
+                <w:sz w:val="16"/>
+                <w:szCs w:val="16"/>
+              </w:rPr>
+              <w:t>. языке*</w:t>
             </w:r>
           </w:p>
         </w:tc>
@@ -6701,7 +7003,25 @@
                 <w:sz w:val="16"/>
                 <w:szCs w:val="16"/>
               </w:rPr>
-              <w:t>Перевод инояз. литературы*</w:t>
+              <w:t xml:space="preserve">Перевод </w:t>
+            </w:r>
+            <w:proofErr w:type="spellStart"/>
+            <w:r>
+              <w:rPr>
+                <w:rFonts w:ascii="Arial CYR" w:hAnsi="Arial CYR" w:cs="Arial CYR"/>
+                <w:sz w:val="16"/>
+                <w:szCs w:val="16"/>
+              </w:rPr>
+              <w:t>инояз</w:t>
+            </w:r>
+            <w:proofErr w:type="spellEnd"/>
+            <w:r>
+              <w:rPr>
+                <w:rFonts w:ascii="Arial CYR" w:hAnsi="Arial CYR" w:cs="Arial CYR"/>
+                <w:sz w:val="16"/>
+                <w:szCs w:val="16"/>
+              </w:rPr>
+              <w:t>. литературы*</w:t>
             </w:r>
           </w:p>
         </w:tc>
@@ -7014,8 +7334,17 @@
                 <w:sz w:val="16"/>
                 <w:szCs w:val="16"/>
               </w:rPr>
-              <w:t>Р1</w:t>
-            </w:r>
+              <w:t>Р</w:t>
+            </w:r>
+            <w:proofErr w:type="gramStart"/>
+            <w:r>
+              <w:rPr>
+                <w:sz w:val="16"/>
+                <w:szCs w:val="16"/>
+              </w:rPr>
+              <w:t>1</w:t>
+            </w:r>
+            <w:proofErr w:type="gramEnd"/>
           </w:p>
         </w:tc>
         <w:tc>
@@ -7781,8 +8110,17 @@
                 <w:sz w:val="16"/>
                 <w:szCs w:val="16"/>
               </w:rPr>
-              <w:t>Р2</w:t>
-            </w:r>
+              <w:t>Р</w:t>
+            </w:r>
+            <w:proofErr w:type="gramStart"/>
+            <w:r>
+              <w:rPr>
+                <w:sz w:val="16"/>
+                <w:szCs w:val="16"/>
+              </w:rPr>
+              <w:t>2</w:t>
+            </w:r>
+            <w:proofErr w:type="gramEnd"/>
           </w:p>
         </w:tc>
         <w:tc>
@@ -9288,8 +9626,17 @@
                 <w:sz w:val="16"/>
                 <w:szCs w:val="16"/>
               </w:rPr>
-              <w:t>Р4</w:t>
-            </w:r>
+              <w:t>Р</w:t>
+            </w:r>
+            <w:proofErr w:type="gramStart"/>
+            <w:r>
+              <w:rPr>
+                <w:sz w:val="16"/>
+                <w:szCs w:val="16"/>
+              </w:rPr>
+              <w:t>4</w:t>
+            </w:r>
+            <w:proofErr w:type="gramEnd"/>
           </w:p>
         </w:tc>
         <w:tc>
@@ -13549,7 +13896,25 @@
                 <w:sz w:val="16"/>
                 <w:szCs w:val="16"/>
               </w:rPr>
-              <w:t>В т.ч. промежуточная аттестация</w:t>
+              <w:t xml:space="preserve">В </w:t>
+            </w:r>
+            <w:proofErr w:type="spellStart"/>
+            <w:r>
+              <w:rPr>
+                <w:rFonts w:ascii="Arial CYR" w:hAnsi="Arial CYR" w:cs="Arial CYR"/>
+                <w:sz w:val="16"/>
+                <w:szCs w:val="16"/>
+              </w:rPr>
+              <w:t>т.ч</w:t>
+            </w:r>
+            <w:proofErr w:type="spellEnd"/>
+            <w:r>
+              <w:rPr>
+                <w:rFonts w:ascii="Arial CYR" w:hAnsi="Arial CYR" w:cs="Arial CYR"/>
+                <w:sz w:val="16"/>
+                <w:szCs w:val="16"/>
+              </w:rPr>
+              <w:t>. промежуточная аттестация</w:t>
             </w:r>
           </w:p>
         </w:tc>
@@ -13682,13 +14047,21 @@
               <w:autoSpaceDE w:val="0"/>
               <w:autoSpaceDN w:val="0"/>
               <w:adjustRightInd w:val="0"/>
-              <w:jc w:val="right"/>
-              <w:rPr>
-                <w:rFonts w:ascii="Arial CYR" w:hAnsi="Arial CYR" w:cs="Arial CYR"/>
-                <w:sz w:val="16"/>
-                <w:szCs w:val="16"/>
-              </w:rPr>
-            </w:pPr>
+              <w:rPr>
+                <w:rFonts w:ascii="Arial CYR" w:hAnsi="Arial CYR" w:cs="Arial CYR"/>
+                <w:sz w:val="16"/>
+                <w:szCs w:val="16"/>
+              </w:rPr>
+            </w:pPr>
+            <w:r>
+              <w:rPr>
+                <w:sz w:val="16"/>
+                <w:szCs w:val="16"/>
+              </w:rPr>
+              <w:t>Проект по модулю</w:t>
+            </w:r>
+            <w:bookmarkStart w:id="0" w:name="_GoBack"/>
+            <w:bookmarkEnd w:id="0"/>
           </w:p>
         </w:tc>
         <w:tc>
@@ -14072,8 +14445,17 @@
                 <w:b/>
                 <w:bCs/>
               </w:rPr>
-              <w:t>Время на</w:t>
-            </w:r>
+              <w:t xml:space="preserve">Время </w:t>
+            </w:r>
+            <w:proofErr w:type="gramStart"/>
+            <w:r>
+              <w:rPr>
+                <w:b/>
+                <w:bCs/>
+              </w:rPr>
+              <w:t>на</w:t>
+            </w:r>
+            <w:proofErr w:type="gramEnd"/>
           </w:p>
           <w:p>
             <w:pPr>
@@ -14177,6 +14559,7 @@
               </w:rPr>
               <w:t xml:space="preserve">компьютерной математики </w:t>
             </w:r>
+            <w:proofErr w:type="spellStart"/>
             <w:r>
               <w:rPr>
                 <w:bCs/>
@@ -14184,6 +14567,7 @@
               </w:rPr>
               <w:t>Matlab</w:t>
             </w:r>
+            <w:proofErr w:type="spellEnd"/>
           </w:p>
         </w:tc>
         <w:tc>
@@ -15239,8 +15623,6 @@
               </w:rPr>
               <w:t>Синтез дискретного ПИД-регулятора</w:t>
             </w:r>
-            <w:bookmarkStart w:id="0" w:name="_GoBack"/>
-            <w:bookmarkEnd w:id="0"/>
           </w:p>
         </w:tc>
         <w:tc>
@@ -16333,12 +16715,21 @@
                 <w:szCs w:val="22"/>
               </w:rPr>
             </w:pPr>
+            <w:proofErr w:type="spellStart"/>
             <w:r>
               <w:rPr>
                 <w:sz w:val="22"/>
                 <w:szCs w:val="22"/>
               </w:rPr>
-              <w:t>Вебинары  и видеоконференции</w:t>
+              <w:t>Вебинары</w:t>
+            </w:r>
+            <w:proofErr w:type="spellEnd"/>
+            <w:r>
+              <w:rPr>
+                <w:sz w:val="22"/>
+                <w:szCs w:val="22"/>
+              </w:rPr>
+              <w:t xml:space="preserve">  и видеоконференции</w:t>
             </w:r>
           </w:p>
         </w:tc>
@@ -16478,8 +16869,19 @@
                 <w:sz w:val="22"/>
                 <w:szCs w:val="22"/>
               </w:rPr>
-              <w:t xml:space="preserve">     Р1</w:t>
-            </w:r>
+              <w:t xml:space="preserve">     Р</w:t>
+            </w:r>
+            <w:proofErr w:type="gramStart"/>
+            <w:r>
+              <w:rPr>
+                <w:bCs/>
+                <w:caps/>
+                <w:sz w:val="22"/>
+                <w:szCs w:val="22"/>
+              </w:rPr>
+              <w:t>1</w:t>
+            </w:r>
+            <w:proofErr w:type="gramEnd"/>
           </w:p>
         </w:tc>
         <w:tc>
@@ -16851,8 +17253,17 @@
                 <w:sz w:val="22"/>
                 <w:szCs w:val="22"/>
               </w:rPr>
-              <w:t>Р2</w:t>
-            </w:r>
+              <w:t>Р</w:t>
+            </w:r>
+            <w:proofErr w:type="gramStart"/>
+            <w:r>
+              <w:rPr>
+                <w:sz w:val="22"/>
+                <w:szCs w:val="22"/>
+              </w:rPr>
+              <w:t>2</w:t>
+            </w:r>
+            <w:proofErr w:type="gramEnd"/>
           </w:p>
         </w:tc>
         <w:tc>
@@ -17602,8 +18013,17 @@
                 <w:sz w:val="22"/>
                 <w:szCs w:val="22"/>
               </w:rPr>
-              <w:t>Р4</w:t>
-            </w:r>
+              <w:t>Р</w:t>
+            </w:r>
+            <w:proofErr w:type="gramStart"/>
+            <w:r>
+              <w:rPr>
+                <w:sz w:val="22"/>
+                <w:szCs w:val="22"/>
+              </w:rPr>
+              <w:t>4</w:t>
+            </w:r>
+            <w:proofErr w:type="gramEnd"/>
           </w:p>
         </w:tc>
         <w:tc>
@@ -18352,8 +18772,17 @@
                 <w:sz w:val="22"/>
                 <w:szCs w:val="22"/>
               </w:rPr>
-              <w:t>Р6</w:t>
-            </w:r>
+              <w:t>Р</w:t>
+            </w:r>
+            <w:proofErr w:type="gramStart"/>
+            <w:r>
+              <w:rPr>
+                <w:sz w:val="22"/>
+                <w:szCs w:val="22"/>
+              </w:rPr>
+              <w:t>6</w:t>
+            </w:r>
+            <w:proofErr w:type="gramEnd"/>
           </w:p>
         </w:tc>
         <w:tc>
@@ -18731,8 +19160,17 @@
                 <w:sz w:val="22"/>
                 <w:szCs w:val="22"/>
               </w:rPr>
-              <w:t>Р7</w:t>
-            </w:r>
+              <w:t>Р</w:t>
+            </w:r>
+            <w:proofErr w:type="gramStart"/>
+            <w:r>
+              <w:rPr>
+                <w:sz w:val="22"/>
+                <w:szCs w:val="22"/>
+              </w:rPr>
+              <w:t>7</w:t>
+            </w:r>
+            <w:proofErr w:type="gramEnd"/>
           </w:p>
         </w:tc>
         <w:tc>
@@ -19362,7 +19800,21 @@
         <w:rPr>
           <w:bCs/>
         </w:rPr>
-        <w:t xml:space="preserve">1. Дядик В.Ф. Теория  автоматического  управления:  </w:t>
+        <w:t xml:space="preserve">1. </w:t>
+      </w:r>
+      <w:proofErr w:type="spellStart"/>
+      <w:r>
+        <w:rPr>
+          <w:bCs/>
+        </w:rPr>
+        <w:t>Дядик</w:t>
+      </w:r>
+      <w:proofErr w:type="spellEnd"/>
+      <w:r>
+        <w:rPr>
+          <w:bCs/>
+        </w:rPr>
+        <w:t xml:space="preserve"> В.Ф. Теория  автоматического  управления:  </w:t>
       </w:r>
       <w:r>
         <w:t>учебное  пособие</w:t>
@@ -19381,7 +19833,31 @@
         <w:t>/</w:t>
       </w:r>
       <w:r>
-        <w:t xml:space="preserve"> В.Ф. Дядик, С.А. Байдали, Н.С. Криницын; Национальный исследовательский  Томский  политехнический  университет.  −  Томск:  Изд-во  Томского  политехнического  университета, 2011. – 196 с.</w:t>
+        <w:t xml:space="preserve"> В.Ф. </w:t>
+      </w:r>
+      <w:proofErr w:type="spellStart"/>
+      <w:r>
+        <w:t>Дядик</w:t>
+      </w:r>
+      <w:proofErr w:type="spellEnd"/>
+      <w:r>
+        <w:t xml:space="preserve">, С.А. </w:t>
+      </w:r>
+      <w:proofErr w:type="spellStart"/>
+      <w:r>
+        <w:t>Байдали</w:t>
+      </w:r>
+      <w:proofErr w:type="spellEnd"/>
+      <w:r>
+        <w:t xml:space="preserve">, Н.С. </w:t>
+      </w:r>
+      <w:proofErr w:type="spellStart"/>
+      <w:r>
+        <w:t>Криницын</w:t>
+      </w:r>
+      <w:proofErr w:type="spellEnd"/>
+      <w:r>
+        <w:t>; Национальный исследовательский  Томский  политехнический  университет.  −  Томск:  Изд-во  Томского  политехнического  университета, 2011. – 196 с.</w:t>
       </w:r>
     </w:p>
     <w:p>
@@ -19389,16 +19865,24 @@
         <w:lastRenderedPageBreak/>
         <w:t xml:space="preserve">2. </w:t>
       </w:r>
+      <w:proofErr w:type="spellStart"/>
       <w:r>
         <w:rPr>
           <w:bCs/>
         </w:rPr>
-        <w:t xml:space="preserve">Дорф Р. </w:t>
-      </w:r>
+        <w:t>Дорф</w:t>
+      </w:r>
+      <w:proofErr w:type="spellEnd"/>
       <w:r>
         <w:rPr>
           <w:bCs/>
         </w:rPr>
+        <w:t xml:space="preserve"> Р. </w:t>
+      </w:r>
+      <w:r>
+        <w:rPr>
+          <w:bCs/>
+        </w:rPr>
         <w:t>Современные системы управления</w:t>
       </w:r>
       <w:r>
@@ -19408,7 +19892,15 @@
         <w:t xml:space="preserve"> </w:t>
       </w:r>
       <w:r>
-        <w:t>/ Дорф Р., Бишоп Р</w:t>
+        <w:t xml:space="preserve">/ </w:t>
+      </w:r>
+      <w:proofErr w:type="spellStart"/>
+      <w:r>
+        <w:t>Дорф</w:t>
+      </w:r>
+      <w:proofErr w:type="spellEnd"/>
+      <w:r>
+        <w:t xml:space="preserve"> Р., Бишоп Р</w:t>
       </w:r>
       <w:r>
         <w:rPr>
@@ -19455,14 +19947,38 @@
       <w:r>
         <w:t xml:space="preserve">1. </w:t>
       </w:r>
+      <w:proofErr w:type="spellStart"/>
       <w:r>
         <w:rPr>
           <w:bCs/>
         </w:rPr>
-        <w:t>Бесекерский В.А. Теория систем автоматического управления</w:t>
-      </w:r>
-      <w:r>
-        <w:t xml:space="preserve"> / Бесекерский В.А, Попов Е.П. - СПб.: Профессия, 2006. - 752 с.</w:t>
+        <w:t>Бесекерский</w:t>
+      </w:r>
+      <w:proofErr w:type="spellEnd"/>
+      <w:r>
+        <w:rPr>
+          <w:bCs/>
+        </w:rPr>
+        <w:t xml:space="preserve"> В.А. Теория систем автоматического управления</w:t>
+      </w:r>
+      <w:r>
+        <w:t xml:space="preserve"> / </w:t>
+      </w:r>
+      <w:proofErr w:type="spellStart"/>
+      <w:r>
+        <w:t>Бесекерский</w:t>
+      </w:r>
+      <w:proofErr w:type="spellEnd"/>
+      <w:r>
+        <w:t xml:space="preserve"> В.А, Попов Е.П. - СПб</w:t>
+      </w:r>
+      <w:proofErr w:type="gramStart"/>
+      <w:r>
+        <w:t xml:space="preserve">.: </w:t>
+      </w:r>
+      <w:proofErr w:type="gramEnd"/>
+      <w:r>
+        <w:t>Профессия, 2006. - 752 с.</w:t>
       </w:r>
     </w:p>
     <w:p>
@@ -19488,7 +20004,15 @@
         <w:t xml:space="preserve"> </w:t>
       </w:r>
       <w:r>
-        <w:t>СПб.: Питер, 2006. - 271 с.</w:t>
+        <w:t>СПб</w:t>
+      </w:r>
+      <w:proofErr w:type="gramStart"/>
+      <w:r>
+        <w:t xml:space="preserve">.: </w:t>
+      </w:r>
+      <w:proofErr w:type="gramEnd"/>
+      <w:r>
+        <w:t>Питер, 2006. - 271 с.</w:t>
       </w:r>
     </w:p>
     <w:p>
@@ -19532,7 +20056,15 @@
         <w:t xml:space="preserve">/ </w:t>
       </w:r>
       <w:r>
-        <w:t>Пантелеев А.В., Бортаковский А.С.</w:t>
+        <w:t xml:space="preserve">Пантелеев А.В., </w:t>
+      </w:r>
+      <w:proofErr w:type="spellStart"/>
+      <w:r>
+        <w:t>Бортаковский</w:t>
+      </w:r>
+      <w:proofErr w:type="spellEnd"/>
+      <w:r>
+        <w:t xml:space="preserve"> А.С.</w:t>
       </w:r>
       <w:r>
         <w:rPr>
@@ -19551,16 +20083,24 @@
       <w:r>
         <w:t xml:space="preserve">4. </w:t>
       </w:r>
+      <w:proofErr w:type="spellStart"/>
       <w:r>
         <w:rPr>
           <w:bCs/>
         </w:rPr>
-        <w:t>Ослэндер.</w:t>
-      </w:r>
+        <w:t>Ослэндер</w:t>
+      </w:r>
+      <w:proofErr w:type="spellEnd"/>
       <w:r>
         <w:rPr>
           <w:bCs/>
         </w:rPr>
+        <w:t>.</w:t>
+      </w:r>
+      <w:r>
+        <w:rPr>
+          <w:bCs/>
+        </w:rPr>
         <w:t xml:space="preserve"> </w:t>
       </w:r>
       <w:r>
@@ -19587,35 +20127,59 @@
         </w:rPr>
         <w:t xml:space="preserve"> </w:t>
       </w:r>
+      <w:proofErr w:type="spellStart"/>
       <w:r>
         <w:rPr>
           <w:bCs/>
         </w:rPr>
-        <w:t>Ослэндер., Дж. Р.</w:t>
-      </w:r>
+        <w:t>Ослэндер</w:t>
+      </w:r>
+      <w:proofErr w:type="spellEnd"/>
       <w:r>
         <w:rPr>
           <w:bCs/>
         </w:rPr>
+        <w:t>., Дж. Р.</w:t>
+      </w:r>
+      <w:r>
+        <w:rPr>
+          <w:bCs/>
+        </w:rPr>
         <w:t xml:space="preserve"> </w:t>
       </w:r>
+      <w:proofErr w:type="spellStart"/>
       <w:r>
         <w:rPr>
           <w:bCs/>
         </w:rPr>
-        <w:t>Риджли, Дж. Д.</w:t>
-      </w:r>
+        <w:t>Риджли</w:t>
+      </w:r>
+      <w:proofErr w:type="spellEnd"/>
       <w:r>
         <w:rPr>
           <w:bCs/>
         </w:rPr>
+        <w:t>, Дж. Д.</w:t>
+      </w:r>
+      <w:r>
+        <w:rPr>
+          <w:bCs/>
+        </w:rPr>
         <w:t xml:space="preserve"> </w:t>
       </w:r>
+      <w:proofErr w:type="spellStart"/>
       <w:r>
         <w:rPr>
           <w:bCs/>
         </w:rPr>
-        <w:t xml:space="preserve">Ринггенберг </w:t>
+        <w:t>Ринггенберг</w:t>
+      </w:r>
+      <w:proofErr w:type="spellEnd"/>
+      <w:r>
+        <w:rPr>
+          <w:bCs/>
+        </w:rPr>
+        <w:t xml:space="preserve"> </w:t>
       </w:r>
       <w:r>
         <w:t>- М.: БИНОМ, 2004. - 413 с.</w:t>
@@ -19659,11 +20223,19 @@
       <w:r>
         <w:t xml:space="preserve">. </w:t>
       </w:r>
+      <w:proofErr w:type="spellStart"/>
       <w:r>
         <w:rPr>
           <w:bCs/>
         </w:rPr>
-        <w:t>Залазинский А.Г. Анализ и синтез технических систем</w:t>
+        <w:t>Залазинский</w:t>
+      </w:r>
+      <w:proofErr w:type="spellEnd"/>
+      <w:r>
+        <w:rPr>
+          <w:bCs/>
+        </w:rPr>
+        <w:t xml:space="preserve"> А.Г. Анализ и синтез технических систем</w:t>
       </w:r>
       <w:r>
         <w:t>: к</w:t>
@@ -19683,8 +20255,13 @@
       <w:r>
         <w:t xml:space="preserve"> </w:t>
       </w:r>
-      <w:r>
-        <w:t xml:space="preserve">Залазинский </w:t>
+      <w:proofErr w:type="spellStart"/>
+      <w:r>
+        <w:t>Залазинский</w:t>
+      </w:r>
+      <w:proofErr w:type="spellEnd"/>
+      <w:r>
+        <w:t xml:space="preserve"> </w:t>
       </w:r>
       <w:r>
         <w:rPr>
@@ -19703,11 +20280,19 @@
       <w:r>
         <w:t xml:space="preserve">. </w:t>
       </w:r>
+      <w:proofErr w:type="spellStart"/>
       <w:r>
         <w:rPr>
           <w:bCs/>
         </w:rPr>
-        <w:t>Залазинский А.Г. Управление техническими системами</w:t>
+        <w:t>Залазинский</w:t>
+      </w:r>
+      <w:proofErr w:type="spellEnd"/>
+      <w:r>
+        <w:rPr>
+          <w:bCs/>
+        </w:rPr>
+        <w:t xml:space="preserve"> А.Г. Управление техническими системами</w:t>
       </w:r>
       <w:r>
         <w:t>: с</w:t>
@@ -19727,8 +20312,13 @@
       <w:r>
         <w:t xml:space="preserve"> </w:t>
       </w:r>
-      <w:r>
-        <w:t xml:space="preserve">Залазинский - </w:t>
+      <w:proofErr w:type="spellStart"/>
+      <w:r>
+        <w:t>Залазинский</w:t>
+      </w:r>
+      <w:proofErr w:type="spellEnd"/>
+      <w:r>
+        <w:t xml:space="preserve"> - </w:t>
       </w:r>
       <w:r>
         <w:t>Екатеринбург: УГТУ-УПИ, 2001. - 48 с.</w:t>
@@ -19780,8 +20370,13 @@
         <w:jc w:val="both"/>
       </w:pPr>
       <w:r>
-        <w:t>ОС Windows</w:t>
-      </w:r>
+        <w:t xml:space="preserve">ОС </w:t>
+      </w:r>
+      <w:proofErr w:type="spellStart"/>
+      <w:r>
+        <w:t>Windows</w:t>
+      </w:r>
+      <w:proofErr w:type="spellEnd"/>
     </w:p>
     <w:p>
       <w:pPr>
@@ -19793,8 +20388,13 @@
         <w:jc w:val="both"/>
       </w:pPr>
       <w:r>
-        <w:t>Система компьютерной математики Matlab</w:t>
-      </w:r>
+        <w:t xml:space="preserve">Система компьютерной математики </w:t>
+      </w:r>
+      <w:proofErr w:type="spellStart"/>
+      <w:r>
+        <w:t>Matlab</w:t>
+      </w:r>
+      <w:proofErr w:type="spellEnd"/>
     </w:p>
     <w:p>
       <w:pPr>
@@ -19942,6 +20542,7 @@
         </w:rPr>
         <w:t xml:space="preserve">фирмы </w:t>
       </w:r>
+      <w:proofErr w:type="spellStart"/>
       <w:r>
         <w:rPr>
           <w:spacing w:val="-5"/>
@@ -19949,6 +20550,7 @@
         </w:rPr>
         <w:t>MathWorks</w:t>
       </w:r>
+      <w:proofErr w:type="spellEnd"/>
     </w:p>
     <w:p>
       <w:pPr>
@@ -20018,6 +20620,7 @@
         </w:rPr>
         <w:t xml:space="preserve">Сайт журнала </w:t>
       </w:r>
+      <w:proofErr w:type="spellStart"/>
       <w:r>
         <w:rPr>
           <w:spacing w:val="-5"/>
@@ -20025,6 +20628,7 @@
         </w:rPr>
         <w:t>EXPonenta</w:t>
       </w:r>
+      <w:proofErr w:type="spellEnd"/>
       <w:r>
         <w:rPr>
           <w:spacing w:val="-5"/>
@@ -20078,6 +20682,7 @@
         </w:rPr>
         <w:t>.</w:t>
       </w:r>
+      <w:proofErr w:type="spellStart"/>
       <w:r>
         <w:rPr>
           <w:bCs/>
@@ -20087,6 +20692,7 @@
         </w:rPr>
         <w:t>exponenta</w:t>
       </w:r>
+      <w:proofErr w:type="spellEnd"/>
       <w:r>
         <w:rPr>
           <w:bCs/>
@@ -20095,6 +20701,7 @@
         </w:rPr>
         <w:t>.</w:t>
       </w:r>
+      <w:proofErr w:type="spellStart"/>
       <w:r>
         <w:rPr>
           <w:bCs/>
@@ -20104,6 +20711,7 @@
         </w:rPr>
         <w:t>ru</w:t>
       </w:r>
+      <w:proofErr w:type="spellEnd"/>
       <w:r>
         <w:rPr>
           <w:bCs/>
@@ -21050,19 +21658,7 @@
               <w:rPr>
                 <w:lang w:val="en-US"/>
               </w:rPr>
-              <w:t>I</w:t>
-            </w:r>
-            <w:r>
-              <w:rPr>
-                <w:lang w:val="en-US"/>
-              </w:rPr>
-              <w:t>I</w:t>
-            </w:r>
-            <w:r>
-              <w:rPr>
-                <w:lang w:val="en-US"/>
-              </w:rPr>
-              <w:t>I</w:t>
+              <w:t>III</w:t>
             </w:r>
             <w:r>
               <w:t xml:space="preserve">, </w:t>
@@ -21162,13 +21758,7 @@
               <w:rPr>
                 <w:lang w:val="en-US"/>
               </w:rPr>
-              <w:t>II</w:t>
-            </w:r>
-            <w:r>
-              <w:rPr>
-                <w:lang w:val="en-US"/>
-              </w:rPr>
-              <w:t>I</w:t>
+              <w:t>III</w:t>
             </w:r>
             <w:r>
               <w:t xml:space="preserve">, </w:t>
@@ -21268,13 +21858,7 @@
               <w:rPr>
                 <w:lang w:val="en-US"/>
               </w:rPr>
-              <w:t>II</w:t>
-            </w:r>
-            <w:r>
-              <w:rPr>
-                <w:lang w:val="en-US"/>
-              </w:rPr>
-              <w:t>I</w:t>
+              <w:t>III</w:t>
             </w:r>
             <w:r>
               <w:t xml:space="preserve">, </w:t>
@@ -21783,7 +22367,15 @@
         <w:jc w:val="both"/>
       </w:pPr>
       <w:r>
-        <w:t>В связи с отсутствием Дисциплины и ее аналогов, по которым возможно тестирование, на сайтах ФЭПО, Интернет-тренажеры и портале СМУДС УрФУ, тестирование в рамках НТК не проводится.</w:t>
+        <w:t xml:space="preserve">В связи с отсутствием Дисциплины и ее аналогов, по которым возможно тестирование, на сайтах ФЭПО, </w:t>
+      </w:r>
+      <w:proofErr w:type="gramStart"/>
+      <w:r>
+        <w:t>Интернет-тренажеры</w:t>
+      </w:r>
+      <w:proofErr w:type="gramEnd"/>
+      <w:r>
+        <w:t xml:space="preserve"> и портале СМУДС УрФУ, тестирование в рамках НТК не проводится.</w:t>
       </w:r>
     </w:p>
     <w:p>
@@ -21887,7 +22479,15 @@
         <w:spacing w:after="0" w:afterAutospacing="0"/>
       </w:pPr>
       <w:r>
-        <w:t xml:space="preserve">Фонд оценочных средств предназначен для оценки: </w:t>
+        <w:t>Фонд оценочных сре</w:t>
+      </w:r>
+      <w:proofErr w:type="gramStart"/>
+      <w:r>
+        <w:t>дств пр</w:t>
+      </w:r>
+      <w:proofErr w:type="gramEnd"/>
+      <w:r>
+        <w:t xml:space="preserve">едназначен для оценки: </w:t>
       </w:r>
     </w:p>
     <w:p>
@@ -22068,7 +22668,7 @@
                 <v:shape id="_x0000_i1025" type="#_x0000_t75" style="width:28.5pt;height:21.75pt" o:ole="">
                   <v:imagedata r:id="rId10" o:title=""/>
                 </v:shape>
-                <o:OLEObject Type="Embed" ProgID="Equation.3" ShapeID="_x0000_i1025" DrawAspect="Content" ObjectID="_1556613220" r:id="rId11"/>
+                <o:OLEObject Type="Embed" ProgID="Equation.3" ShapeID="_x0000_i1025" DrawAspect="Content" ObjectID="_1558341570" r:id="rId11"/>
               </w:object>
             </w:r>
             <w:r>
@@ -22407,7 +23007,15 @@
         <w:ind w:firstLine="426"/>
       </w:pPr>
       <w:r>
-        <w:t>В связи с отсутствием Дисциплины и ее аналогов, по которым возможно тестирование, на сайтах ФЭПО, Интернет-тренажеры и портале СМУДС УрФУ, тестирование в рамках НТК не проводится.</w:t>
+        <w:t xml:space="preserve">В связи с отсутствием Дисциплины и ее аналогов, по которым возможно тестирование, на сайтах ФЭПО, </w:t>
+      </w:r>
+      <w:proofErr w:type="gramStart"/>
+      <w:r>
+        <w:t>Интернет-тренажеры</w:t>
+      </w:r>
+      <w:proofErr w:type="gramEnd"/>
+      <w:r>
+        <w:t xml:space="preserve"> и портале СМУДС УрФУ, тестирование в рамках НТК не проводится.</w:t>
       </w:r>
     </w:p>
     <w:p>
@@ -22421,7 +23029,23 @@
           <w:b/>
           <w:bCs/>
         </w:rPr>
-        <w:t xml:space="preserve">8.3. ОЦЕНОЧНЫЕ СРЕДСТВА ДЛЯ ПРОВЕДЕНИЯ ТЕКУЩЕЙ </w:t>
+        <w:t xml:space="preserve">8.3. ОЦЕНОЧНЫЕ СРЕДСТВА ДЛЯ ПРОВЕДЕНИЯ </w:t>
+      </w:r>
+      <w:proofErr w:type="gramStart"/>
+      <w:r>
+        <w:rPr>
+          <w:b/>
+          <w:bCs/>
+        </w:rPr>
+        <w:t>ТЕКУЩЕЙ</w:t>
+      </w:r>
+      <w:proofErr w:type="gramEnd"/>
+      <w:r>
+        <w:rPr>
+          <w:b/>
+          <w:bCs/>
+        </w:rPr>
+        <w:t xml:space="preserve"> </w:t>
       </w:r>
     </w:p>
     <w:p>
@@ -22496,15 +23120,19 @@
       <w:r>
         <w:t xml:space="preserve"> в среде компьютерной математики </w:t>
       </w:r>
+      <w:proofErr w:type="gramStart"/>
       <w:r>
         <w:rPr>
           <w:lang w:val="en-US"/>
         </w:rPr>
         <w:t>Ma</w:t>
       </w:r>
+      <w:proofErr w:type="spellStart"/>
+      <w:proofErr w:type="gramEnd"/>
       <w:r>
         <w:t>тлаб</w:t>
       </w:r>
+      <w:proofErr w:type="spellEnd"/>
       <w:r>
         <w:t xml:space="preserve"> " </w:t>
       </w:r>
@@ -22529,14 +23157,21 @@
       <w:r>
         <w:t xml:space="preserve">моделирования движения маятника в среде </w:t>
       </w:r>
+      <w:proofErr w:type="gramStart"/>
       <w:r>
         <w:rPr>
           <w:lang w:val="en-US"/>
         </w:rPr>
         <w:t>Ma</w:t>
       </w:r>
-      <w:r>
-        <w:t>тлаб;</w:t>
+      <w:proofErr w:type="spellStart"/>
+      <w:proofErr w:type="gramEnd"/>
+      <w:r>
+        <w:t>тлаб</w:t>
+      </w:r>
+      <w:proofErr w:type="spellEnd"/>
+      <w:r>
+        <w:t>;</w:t>
       </w:r>
     </w:p>
     <w:p>
@@ -23083,6 +23718,7 @@
       <w:r>
         <w:t xml:space="preserve"> </w:t>
       </w:r>
+      <w:proofErr w:type="spellStart"/>
       <w:r>
         <w:rPr>
           <w:b/>
@@ -23090,6 +23726,7 @@
         </w:rPr>
         <w:t>LTIViewer</w:t>
       </w:r>
+      <w:proofErr w:type="spellEnd"/>
       <w:r>
         <w:t xml:space="preserve"> для построения различных характеристик</w:t>
       </w:r>
@@ -23224,6 +23861,7 @@
         </w:rPr>
         <w:t xml:space="preserve"> </w:t>
       </w:r>
+      <w:proofErr w:type="spellStart"/>
       <w:r>
         <w:rPr>
           <w:b/>
@@ -23233,6 +23871,7 @@
         </w:rPr>
         <w:t>SISOTool</w:t>
       </w:r>
+      <w:proofErr w:type="spellEnd"/>
       <w:r>
         <w:rPr>
           <w:b/>
@@ -23322,8 +23961,17 @@
           <w:sz w:val="22"/>
           <w:szCs w:val="22"/>
         </w:rPr>
-        <w:t>научается создание</w:t>
-      </w:r>
+        <w:t xml:space="preserve">научается </w:t>
+      </w:r>
+      <w:proofErr w:type="gramStart"/>
+      <w:r>
+        <w:rPr>
+          <w:sz w:val="22"/>
+          <w:szCs w:val="22"/>
+        </w:rPr>
+        <w:t>создание</w:t>
+      </w:r>
+      <w:proofErr w:type="gramEnd"/>
       <w:r>
         <w:rPr>
           <w:sz w:val="22"/>
@@ -23687,12 +24335,14 @@
       <w:r>
         <w:t xml:space="preserve"> </w:t>
       </w:r>
+      <w:proofErr w:type="spellStart"/>
       <w:r>
         <w:rPr>
           <w:lang w:val="en-US"/>
         </w:rPr>
         <w:t>MatLab</w:t>
       </w:r>
+      <w:proofErr w:type="spellEnd"/>
       <w:r>
         <w:t xml:space="preserve"> &amp; </w:t>
       </w:r>
@@ -23716,8 +24366,13 @@
         <w:tab/>
         <w:t xml:space="preserve">6) результаты исследования замкнутой системы представляются в отчёте о </w:t>
       </w:r>
-      <w:r>
-        <w:t xml:space="preserve">выполненой </w:t>
+      <w:proofErr w:type="spellStart"/>
+      <w:r>
+        <w:t>выполненой</w:t>
+      </w:r>
+      <w:proofErr w:type="spellEnd"/>
+      <w:r>
+        <w:t xml:space="preserve"> </w:t>
       </w:r>
       <w:r>
         <w:t>работе.</w:t>
@@ -23789,8 +24444,13 @@
         <w:t>оцениваются</w:t>
       </w:r>
       <w:r>
-        <w:t xml:space="preserve"> устойчивость системы, время переходного процесса и колебательность</w:t>
-      </w:r>
+        <w:t xml:space="preserve"> устойчивость системы, время переходного процесса и </w:t>
+      </w:r>
+      <w:proofErr w:type="spellStart"/>
+      <w:r>
+        <w:t>колебательность</w:t>
+      </w:r>
+      <w:proofErr w:type="spellEnd"/>
       <w:r>
         <w:t>;</w:t>
       </w:r>
@@ -23858,7 +24518,15 @@
         <w:t>в среде</w:t>
       </w:r>
       <w:r>
-        <w:t xml:space="preserve"> пакета MatLab </w:t>
+        <w:t xml:space="preserve"> пакета </w:t>
+      </w:r>
+      <w:proofErr w:type="spellStart"/>
+      <w:r>
+        <w:t>MatLab</w:t>
+      </w:r>
+      <w:proofErr w:type="spellEnd"/>
+      <w:r>
+        <w:t xml:space="preserve"> </w:t>
       </w:r>
       <w:r>
         <w:t>строится переходная</w:t>
@@ -23882,7 +24550,15 @@
         <w:t xml:space="preserve"> </w:t>
       </w:r>
       <w:r>
-        <w:t>время переходного процесса и колебательность.</w:t>
+        <w:t xml:space="preserve">время переходного процесса и </w:t>
+      </w:r>
+      <w:proofErr w:type="spellStart"/>
+      <w:r>
+        <w:t>колебательность</w:t>
+      </w:r>
+      <w:proofErr w:type="spellEnd"/>
+      <w:r>
+        <w:t>.</w:t>
       </w:r>
     </w:p>
     <w:p>
@@ -24047,8 +24723,17 @@
           <w:szCs w:val="22"/>
         </w:rPr>
         <w:tab/>
-        <w:t>4) научается создание, редактирование и отладка программного кода скрипт-файлов</w:t>
-      </w:r>
+        <w:t xml:space="preserve">4) научается создание, редактирование и отладка программного кода </w:t>
+      </w:r>
+      <w:proofErr w:type="gramStart"/>
+      <w:r>
+        <w:rPr>
+          <w:sz w:val="22"/>
+          <w:szCs w:val="22"/>
+        </w:rPr>
+        <w:t>скрипт-файлов</w:t>
+      </w:r>
+      <w:proofErr w:type="gramEnd"/>
       <w:r>
         <w:rPr>
           <w:sz w:val="22"/>
@@ -24350,6 +25035,7 @@
         </w:rPr>
         <w:t xml:space="preserve"> переоборудования непрерывных регуляторов в </w:t>
       </w:r>
+      <w:proofErr w:type="spellStart"/>
       <w:r>
         <w:rPr>
           <w:smallCaps/>
@@ -24359,6 +25045,7 @@
         </w:rPr>
         <w:t>Matlab</w:t>
       </w:r>
+      <w:proofErr w:type="spellEnd"/>
       <w:r>
         <w:rPr>
           <w:smallCaps/>
@@ -24494,7 +25181,15 @@
       </w:pPr>
       <w:r>
         <w:tab/>
-        <w:t>1) изучается структурная схемы дискретного ПИД-регулятора;</w:t>
+        <w:t xml:space="preserve">1) изучается </w:t>
+      </w:r>
+      <w:proofErr w:type="gramStart"/>
+      <w:r>
+        <w:t>структурная</w:t>
+      </w:r>
+      <w:proofErr w:type="gramEnd"/>
+      <w:r>
+        <w:t xml:space="preserve"> схемы дискретного ПИД-регулятора;</w:t>
       </w:r>
     </w:p>
     <w:p>
@@ -24818,6 +25513,7 @@
         </w:rPr>
         <w:t xml:space="preserve">Настройка ПИД - регулятора с использованием СКМ </w:t>
       </w:r>
+      <w:proofErr w:type="spellStart"/>
       <w:r>
         <w:rPr>
           <w:rFonts w:ascii="Times New Roman" w:hAnsi="Times New Roman" w:cs="Times New Roman"/>
@@ -24830,6 +25526,7 @@
         </w:rPr>
         <w:t>MatLab</w:t>
       </w:r>
+      <w:proofErr w:type="spellEnd"/>
       <w:r>
         <w:rPr>
           <w:rFonts w:ascii="Times New Roman" w:hAnsi="Times New Roman" w:cs="Times New Roman"/>
@@ -25787,6 +26484,7 @@
         </w:rPr>
         <w:t xml:space="preserve"> </w:t>
       </w:r>
+      <w:proofErr w:type="gramStart"/>
       <w:r>
         <w:rPr>
           <w:b/>
@@ -25796,6 +26494,7 @@
         </w:rPr>
         <w:t>Интернет-тренажеры</w:t>
       </w:r>
+      <w:proofErr w:type="gramEnd"/>
       <w:r>
         <w:rPr>
           <w:color w:val="auto"/>

--- a/09.03.03/ИНМиТ_ИТиАП_09.03.03_Д1.17.5_Основы теории автоматического управления.docx
+++ b/09.03.03/ИНМиТ_ИТиАП_09.03.03_Д1.17.5_Основы теории автоматического управления.docx
@@ -252,15 +252,7 @@
               <w:tab/>
             </w:r>
             <w:r>
-              <w:t>М</w:t>
-            </w:r>
-            <w:proofErr w:type="gramStart"/>
-            <w:r>
-              <w:t>1</w:t>
-            </w:r>
-            <w:proofErr w:type="gramEnd"/>
-            <w:r>
-              <w:t>.1</w:t>
+              <w:t>М1.1</w:t>
             </w:r>
             <w:r>
               <w:t>7</w:t>
@@ -524,7 +516,6 @@
             </w:r>
           </w:p>
           <w:p>
-            <w:proofErr w:type="spellStart"/>
             <w:r>
               <w:rPr>
                 <w:iCs/>
@@ -532,7 +523,6 @@
               </w:rPr>
               <w:t>бакалавриат</w:t>
             </w:r>
-            <w:proofErr w:type="spellEnd"/>
           </w:p>
         </w:tc>
         <w:tc>
@@ -587,21 +577,7 @@
               <w:rPr>
                 <w:b/>
               </w:rPr>
-              <w:t xml:space="preserve">Реквизиты приказа </w:t>
-            </w:r>
-            <w:proofErr w:type="spellStart"/>
-            <w:r>
-              <w:rPr>
-                <w:b/>
-              </w:rPr>
-              <w:t>Минобрнауки</w:t>
-            </w:r>
-            <w:proofErr w:type="spellEnd"/>
-            <w:r>
-              <w:rPr>
-                <w:b/>
-              </w:rPr>
-              <w:t xml:space="preserve"> РФ об утверждении  ФГОС ВО</w:t>
+              <w:t>Реквизиты приказа Минобрнауки РФ об утверждении  ФГОС ВО</w:t>
             </w:r>
             <w:r>
               <w:t xml:space="preserve">:  </w:t>
@@ -770,21 +746,7 @@
               <w:rPr>
                 <w:b/>
               </w:rPr>
-              <w:t xml:space="preserve">№ </w:t>
-            </w:r>
-            <w:proofErr w:type="gramStart"/>
-            <w:r>
-              <w:rPr>
-                <w:b/>
-              </w:rPr>
-              <w:t>п</w:t>
-            </w:r>
-            <w:proofErr w:type="gramEnd"/>
-            <w:r>
-              <w:rPr>
-                <w:b/>
-              </w:rPr>
-              <w:t>/п</w:t>
+              <w:t>№ п/п</w:t>
             </w:r>
           </w:p>
         </w:tc>
@@ -962,11 +924,9 @@
               <w:ind w:right="2"/>
               <w:jc w:val="center"/>
             </w:pPr>
-            <w:proofErr w:type="spellStart"/>
             <w:r>
               <w:t>Залазинский</w:t>
             </w:r>
-            <w:proofErr w:type="spellEnd"/>
             <w:r>
               <w:t xml:space="preserve"> </w:t>
             </w:r>
@@ -1109,13 +1069,8 @@
       </w:r>
       <w:r>
         <w:tab/>
-        <w:t xml:space="preserve"> УМС </w:t>
-      </w:r>
-      <w:proofErr w:type="spellStart"/>
-      <w:r>
-        <w:t>ИНМиТ</w:t>
-      </w:r>
-      <w:proofErr w:type="spellEnd"/>
+        <w:t xml:space="preserve"> УМС ИНМиТ</w:t>
+      </w:r>
       <w:r>
         <w:tab/>
       </w:r>
@@ -1148,15 +1103,7 @@
         <w:jc w:val="both"/>
       </w:pPr>
       <w:r>
-        <w:t xml:space="preserve">Протокол № ______   от __________ </w:t>
-      </w:r>
-      <w:proofErr w:type="gramStart"/>
-      <w:r>
-        <w:t>г</w:t>
-      </w:r>
-      <w:proofErr w:type="gramEnd"/>
-      <w:r>
-        <w:t>.</w:t>
+        <w:t>Протокол № ______   от __________ г.</w:t>
       </w:r>
     </w:p>
     <w:p>
@@ -1694,15 +1641,7 @@
         <w:t xml:space="preserve">. </w:t>
       </w:r>
       <w:r>
-        <w:t xml:space="preserve">Для проведения промежуточной аттестации по дисциплине разработаны фонд оценочных средств и </w:t>
-      </w:r>
-      <w:proofErr w:type="spellStart"/>
-      <w:r>
-        <w:t>балльно</w:t>
-      </w:r>
-      <w:proofErr w:type="spellEnd"/>
-      <w:r>
-        <w:t>-рейтинговая система оценки учебной деятельности студентов.</w:t>
+        <w:t>Для проведения промежуточной аттестации по дисциплине разработаны фонд оценочных средств и балльно-рейтинговая система оценки учебной деятельности студентов.</w:t>
       </w:r>
     </w:p>
     <w:p>
@@ -1819,7 +1758,6 @@
         </w:rPr>
         <w:t xml:space="preserve"> </w:t>
       </w:r>
-      <w:proofErr w:type="gramStart"/>
       <w:r>
         <w:rPr>
           <w:rFonts w:ascii="Times New Roman" w:hAnsi="Times New Roman" w:cs="Times New Roman"/>
@@ -1830,7 +1768,6 @@
         </w:rPr>
         <w:t>обучения по дисциплине</w:t>
       </w:r>
-      <w:proofErr w:type="gramEnd"/>
     </w:p>
     <w:p>
       <w:pPr>
@@ -2535,7 +2472,6 @@
                 <w:bCs/>
               </w:rPr>
             </w:pPr>
-            <w:proofErr w:type="gramStart"/>
             <w:r>
               <w:rPr>
                 <w:b/>
@@ -2543,17 +2479,7 @@
                 <w:sz w:val="20"/>
                 <w:szCs w:val="20"/>
               </w:rPr>
-              <w:t>п</w:t>
-            </w:r>
-            <w:proofErr w:type="gramEnd"/>
-            <w:r>
-              <w:rPr>
-                <w:b/>
-                <w:bCs/>
-                <w:sz w:val="20"/>
-                <w:szCs w:val="20"/>
-              </w:rPr>
-              <w:t>/п</w:t>
+              <w:t>п/п</w:t>
             </w:r>
           </w:p>
         </w:tc>
@@ -2645,27 +2571,7 @@
                 <w:sz w:val="20"/>
                 <w:szCs w:val="20"/>
               </w:rPr>
-              <w:t xml:space="preserve">В </w:t>
-            </w:r>
-            <w:proofErr w:type="spellStart"/>
-            <w:r>
-              <w:rPr>
-                <w:b/>
-                <w:bCs/>
-                <w:sz w:val="20"/>
-                <w:szCs w:val="20"/>
-              </w:rPr>
-              <w:t>т.ч</w:t>
-            </w:r>
-            <w:proofErr w:type="spellEnd"/>
-            <w:r>
-              <w:rPr>
-                <w:b/>
-                <w:bCs/>
-                <w:sz w:val="20"/>
-                <w:szCs w:val="20"/>
-              </w:rPr>
-              <w:t>. контактная работа (час.)</w:t>
+              <w:t>В т.ч. контактная работа (час.)</w:t>
             </w:r>
           </w:p>
         </w:tc>
@@ -2838,7 +2744,7 @@
                 <w:b/>
                 <w:bCs/>
               </w:rPr>
-              <w:t>51</w:t>
+              <w:t>54</w:t>
             </w:r>
           </w:p>
         </w:tc>
@@ -2867,7 +2773,14 @@
                 <w:b/>
                 <w:bCs/>
               </w:rPr>
-              <w:t>51</w:t>
+              <w:t>5</w:t>
+            </w:r>
+            <w:r>
+              <w:rPr>
+                <w:b/>
+                <w:bCs/>
+              </w:rPr>
+              <w:t>4</w:t>
             </w:r>
           </w:p>
         </w:tc>
@@ -2919,7 +2832,14 @@
                 <w:b/>
                 <w:bCs/>
               </w:rPr>
-              <w:t>51</w:t>
+              <w:t>5</w:t>
+            </w:r>
+            <w:r>
+              <w:rPr>
+                <w:b/>
+                <w:bCs/>
+              </w:rPr>
+              <w:t>4</w:t>
             </w:r>
           </w:p>
         </w:tc>
@@ -3848,7 +3768,7 @@
               <w:jc w:val="center"/>
             </w:pPr>
             <w:r>
-              <w:t>60.98</w:t>
+              <w:t>64.43</w:t>
             </w:r>
           </w:p>
         </w:tc>
@@ -3959,23 +3879,7 @@
                 <w:b/>
                 <w:bCs/>
               </w:rPr>
-              <w:t xml:space="preserve">Общий объем по учебному плану, </w:t>
-            </w:r>
-            <w:proofErr w:type="spellStart"/>
-            <w:r>
-              <w:rPr>
-                <w:b/>
-                <w:bCs/>
-              </w:rPr>
-              <w:t>з.е</w:t>
-            </w:r>
-            <w:proofErr w:type="spellEnd"/>
-            <w:r>
-              <w:rPr>
-                <w:b/>
-                <w:bCs/>
-              </w:rPr>
-              <w:t>.</w:t>
+              <w:t>Общий объем по учебному плану, з.е.</w:t>
             </w:r>
           </w:p>
         </w:tc>
@@ -4331,7 +4235,6 @@
               </w:rPr>
               <w:t>Р</w:t>
             </w:r>
-            <w:proofErr w:type="gramStart"/>
             <w:r>
               <w:rPr>
                 <w:b/>
@@ -4340,7 +4243,6 @@
               </w:rPr>
               <w:t>1</w:t>
             </w:r>
-            <w:proofErr w:type="gramEnd"/>
           </w:p>
         </w:tc>
         <w:tc>
@@ -4448,7 +4350,6 @@
               </w:rPr>
               <w:t>Р</w:t>
             </w:r>
-            <w:proofErr w:type="gramStart"/>
             <w:r>
               <w:rPr>
                 <w:b/>
@@ -4457,7 +4358,6 @@
               </w:rPr>
               <w:t>2</w:t>
             </w:r>
-            <w:proofErr w:type="gramEnd"/>
           </w:p>
         </w:tc>
         <w:tc>
@@ -4769,7 +4669,6 @@
               </w:rPr>
               <w:t>Р</w:t>
             </w:r>
-            <w:proofErr w:type="gramStart"/>
             <w:r>
               <w:rPr>
                 <w:b/>
@@ -4778,7 +4677,6 @@
               </w:rPr>
               <w:t>4</w:t>
             </w:r>
-            <w:proofErr w:type="gramEnd"/>
           </w:p>
         </w:tc>
         <w:tc>
@@ -5042,7 +4940,6 @@
               </w:rPr>
               <w:t>Р</w:t>
             </w:r>
-            <w:proofErr w:type="gramStart"/>
             <w:r>
               <w:rPr>
                 <w:b/>
@@ -5051,7 +4948,6 @@
               </w:rPr>
               <w:t>6</w:t>
             </w:r>
-            <w:proofErr w:type="gramEnd"/>
           </w:p>
         </w:tc>
         <w:tc>
@@ -5229,7 +5125,6 @@
               </w:rPr>
               <w:t>Р</w:t>
             </w:r>
-            <w:proofErr w:type="gramStart"/>
             <w:r>
               <w:rPr>
                 <w:b/>
@@ -5238,7 +5133,6 @@
               </w:rPr>
               <w:t>7</w:t>
             </w:r>
-            <w:proofErr w:type="gramEnd"/>
           </w:p>
         </w:tc>
         <w:tc>
@@ -5674,25 +5568,7 @@
                 <w:sz w:val="16"/>
                 <w:szCs w:val="16"/>
               </w:rPr>
-              <w:t>Объем модуля (</w:t>
-            </w:r>
-            <w:proofErr w:type="spellStart"/>
-            <w:r>
-              <w:rPr>
-                <w:rFonts w:ascii="Arial CYR" w:hAnsi="Arial CYR" w:cs="Arial CYR"/>
-                <w:sz w:val="16"/>
-                <w:szCs w:val="16"/>
-              </w:rPr>
-              <w:t>зач.ед</w:t>
-            </w:r>
-            <w:proofErr w:type="spellEnd"/>
-            <w:r>
-              <w:rPr>
-                <w:rFonts w:ascii="Arial CYR" w:hAnsi="Arial CYR" w:cs="Arial CYR"/>
-                <w:sz w:val="16"/>
-                <w:szCs w:val="16"/>
-              </w:rPr>
-              <w:t xml:space="preserve">.):        </w:t>
+              <w:t xml:space="preserve">Объем модуля (зач.ед.):        </w:t>
             </w:r>
             <w:r>
               <w:rPr>
@@ -5721,25 +5597,7 @@
                 <w:sz w:val="16"/>
                 <w:szCs w:val="16"/>
               </w:rPr>
-              <w:t>Объем дисциплины (</w:t>
-            </w:r>
-            <w:proofErr w:type="spellStart"/>
-            <w:r>
-              <w:rPr>
-                <w:rFonts w:ascii="Arial CYR" w:hAnsi="Arial CYR" w:cs="Arial CYR"/>
-                <w:sz w:val="16"/>
-                <w:szCs w:val="16"/>
-              </w:rPr>
-              <w:t>зач.ед</w:t>
-            </w:r>
-            <w:proofErr w:type="spellEnd"/>
-            <w:r>
-              <w:rPr>
-                <w:rFonts w:ascii="Arial CYR" w:hAnsi="Arial CYR" w:cs="Arial CYR"/>
-                <w:sz w:val="16"/>
-                <w:szCs w:val="16"/>
-              </w:rPr>
-              <w:t xml:space="preserve">.):  </w:t>
+              <w:t xml:space="preserve">Объем дисциплины (зач.ед.):  </w:t>
             </w:r>
             <w:r>
               <w:rPr>
@@ -6173,25 +6031,7 @@
                 <w:sz w:val="16"/>
                 <w:szCs w:val="16"/>
               </w:rPr>
-              <w:t>Выполнение самостоятельных внеаудиторных работ (</w:t>
-            </w:r>
-            <w:proofErr w:type="spellStart"/>
-            <w:r>
-              <w:rPr>
-                <w:rFonts w:ascii="Arial CYR" w:hAnsi="Arial CYR" w:cs="Arial CYR"/>
-                <w:sz w:val="16"/>
-                <w:szCs w:val="16"/>
-              </w:rPr>
-              <w:t>колич</w:t>
-            </w:r>
-            <w:proofErr w:type="spellEnd"/>
-            <w:r>
-              <w:rPr>
-                <w:rFonts w:ascii="Arial CYR" w:hAnsi="Arial CYR" w:cs="Arial CYR"/>
-                <w:sz w:val="16"/>
-                <w:szCs w:val="16"/>
-              </w:rPr>
-              <w:t>.)</w:t>
+              <w:t>Выполнение самостоятельных внеаудиторных работ (колич.)</w:t>
             </w:r>
           </w:p>
         </w:tc>
@@ -6220,25 +6060,7 @@
                 <w:sz w:val="14"/>
                 <w:szCs w:val="14"/>
               </w:rPr>
-              <w:t>Подготовка к контрольным мероприятиям текущей аттестации (</w:t>
-            </w:r>
-            <w:proofErr w:type="spellStart"/>
-            <w:r>
-              <w:rPr>
-                <w:rFonts w:ascii="Arial CYR" w:hAnsi="Arial CYR" w:cs="Arial CYR"/>
-                <w:sz w:val="14"/>
-                <w:szCs w:val="14"/>
-              </w:rPr>
-              <w:t>колич</w:t>
-            </w:r>
-            <w:proofErr w:type="spellEnd"/>
-            <w:r>
-              <w:rPr>
-                <w:rFonts w:ascii="Arial CYR" w:hAnsi="Arial CYR" w:cs="Arial CYR"/>
-                <w:sz w:val="14"/>
-                <w:szCs w:val="14"/>
-              </w:rPr>
-              <w:t>.)</w:t>
+              <w:t>Подготовка к контрольным мероприятиям текущей аттестации (колич.)</w:t>
             </w:r>
           </w:p>
         </w:tc>
@@ -6267,18 +6089,8 @@
                 <w:sz w:val="14"/>
                 <w:szCs w:val="14"/>
               </w:rPr>
-              <w:t xml:space="preserve">Подготовка </w:t>
-            </w:r>
-            <w:proofErr w:type="gramStart"/>
-            <w:r>
-              <w:rPr>
-                <w:rFonts w:ascii="Arial CYR" w:hAnsi="Arial CYR" w:cs="Arial CYR"/>
-                <w:sz w:val="14"/>
-                <w:szCs w:val="14"/>
-              </w:rPr>
-              <w:t>к</w:t>
-            </w:r>
-            <w:proofErr w:type="gramEnd"/>
+              <w:t>Подготовка к</w:t>
+            </w:r>
           </w:p>
           <w:p>
             <w:pPr>
@@ -6569,59 +6381,13 @@
                 <w:szCs w:val="16"/>
               </w:rPr>
             </w:pPr>
-            <w:proofErr w:type="spellStart"/>
-            <w:r>
-              <w:rPr>
-                <w:rFonts w:ascii="Arial CYR" w:hAnsi="Arial CYR" w:cs="Arial CYR"/>
-                <w:sz w:val="16"/>
-                <w:szCs w:val="16"/>
-              </w:rPr>
-              <w:t>Практ</w:t>
-            </w:r>
-            <w:proofErr w:type="spellEnd"/>
-            <w:r>
-              <w:rPr>
-                <w:rFonts w:ascii="Arial CYR" w:hAnsi="Arial CYR" w:cs="Arial CYR"/>
-                <w:sz w:val="16"/>
-                <w:szCs w:val="16"/>
-              </w:rPr>
-              <w:t>., семинар</w:t>
-            </w:r>
-            <w:proofErr w:type="gramStart"/>
-            <w:r>
-              <w:rPr>
-                <w:rFonts w:ascii="Arial CYR" w:hAnsi="Arial CYR" w:cs="Arial CYR"/>
-                <w:sz w:val="16"/>
-                <w:szCs w:val="16"/>
-              </w:rPr>
-              <w:t>.</w:t>
-            </w:r>
-            <w:proofErr w:type="gramEnd"/>
-            <w:r>
-              <w:rPr>
-                <w:rFonts w:ascii="Arial CYR" w:hAnsi="Arial CYR" w:cs="Arial CYR"/>
-                <w:sz w:val="16"/>
-                <w:szCs w:val="16"/>
-              </w:rPr>
-              <w:t xml:space="preserve"> </w:t>
-            </w:r>
-            <w:proofErr w:type="gramStart"/>
-            <w:r>
-              <w:rPr>
-                <w:rFonts w:ascii="Arial CYR" w:hAnsi="Arial CYR" w:cs="Arial CYR"/>
-                <w:sz w:val="16"/>
-                <w:szCs w:val="16"/>
-              </w:rPr>
-              <w:t>з</w:t>
-            </w:r>
-            <w:proofErr w:type="gramEnd"/>
-            <w:r>
-              <w:rPr>
-                <w:rFonts w:ascii="Arial CYR" w:hAnsi="Arial CYR" w:cs="Arial CYR"/>
-                <w:sz w:val="16"/>
-                <w:szCs w:val="16"/>
-              </w:rPr>
-              <w:t>анятие</w:t>
+            <w:r>
+              <w:rPr>
+                <w:rFonts w:ascii="Arial CYR" w:hAnsi="Arial CYR" w:cs="Arial CYR"/>
+                <w:sz w:val="16"/>
+                <w:szCs w:val="16"/>
+              </w:rPr>
+              <w:t>Практ., семинар. занятие</w:t>
             </w:r>
           </w:p>
         </w:tc>
@@ -6681,25 +6447,7 @@
                 <w:sz w:val="16"/>
                 <w:szCs w:val="16"/>
               </w:rPr>
-              <w:t>Н/и семинар, семинар-</w:t>
-            </w:r>
-            <w:proofErr w:type="spellStart"/>
-            <w:r>
-              <w:rPr>
-                <w:rFonts w:ascii="Arial CYR" w:hAnsi="Arial CYR" w:cs="Arial CYR"/>
-                <w:sz w:val="16"/>
-                <w:szCs w:val="16"/>
-              </w:rPr>
-              <w:t>конфер</w:t>
-            </w:r>
-            <w:proofErr w:type="spellEnd"/>
-            <w:r>
-              <w:rPr>
-                <w:rFonts w:ascii="Arial CYR" w:hAnsi="Arial CYR" w:cs="Arial CYR"/>
-                <w:sz w:val="16"/>
-                <w:szCs w:val="16"/>
-              </w:rPr>
-              <w:t>., коллоквиум (магистратура)</w:t>
+              <w:t>Н/и семинар, семинар-конфер., коллоквиум (магистратура)</w:t>
             </w:r>
           </w:p>
         </w:tc>
@@ -6817,25 +6565,7 @@
                 <w:sz w:val="16"/>
                 <w:szCs w:val="16"/>
               </w:rPr>
-              <w:t xml:space="preserve">Реферат, эссе, </w:t>
-            </w:r>
-            <w:proofErr w:type="spellStart"/>
-            <w:r>
-              <w:rPr>
-                <w:rFonts w:ascii="Arial CYR" w:hAnsi="Arial CYR" w:cs="Arial CYR"/>
-                <w:sz w:val="16"/>
-                <w:szCs w:val="16"/>
-              </w:rPr>
-              <w:t>творч</w:t>
-            </w:r>
-            <w:proofErr w:type="spellEnd"/>
-            <w:r>
-              <w:rPr>
-                <w:rFonts w:ascii="Arial CYR" w:hAnsi="Arial CYR" w:cs="Arial CYR"/>
-                <w:sz w:val="16"/>
-                <w:szCs w:val="16"/>
-              </w:rPr>
-              <w:t>. работа*</w:t>
+              <w:t>Реферат, эссе, творч. работа*</w:t>
             </w:r>
           </w:p>
         </w:tc>
@@ -6955,25 +6685,7 @@
                 <w:sz w:val="16"/>
                 <w:szCs w:val="16"/>
               </w:rPr>
-              <w:t xml:space="preserve">Домашняя работа на </w:t>
-            </w:r>
-            <w:proofErr w:type="spellStart"/>
-            <w:r>
-              <w:rPr>
-                <w:rFonts w:ascii="Arial CYR" w:hAnsi="Arial CYR" w:cs="Arial CYR"/>
-                <w:sz w:val="16"/>
-                <w:szCs w:val="16"/>
-              </w:rPr>
-              <w:t>иностр</w:t>
-            </w:r>
-            <w:proofErr w:type="spellEnd"/>
-            <w:r>
-              <w:rPr>
-                <w:rFonts w:ascii="Arial CYR" w:hAnsi="Arial CYR" w:cs="Arial CYR"/>
-                <w:sz w:val="16"/>
-                <w:szCs w:val="16"/>
-              </w:rPr>
-              <w:t>. языке*</w:t>
+              <w:t>Домашняя работа на иностр. языке*</w:t>
             </w:r>
           </w:p>
         </w:tc>
@@ -7003,25 +6715,7 @@
                 <w:sz w:val="16"/>
                 <w:szCs w:val="16"/>
               </w:rPr>
-              <w:t xml:space="preserve">Перевод </w:t>
-            </w:r>
-            <w:proofErr w:type="spellStart"/>
-            <w:r>
-              <w:rPr>
-                <w:rFonts w:ascii="Arial CYR" w:hAnsi="Arial CYR" w:cs="Arial CYR"/>
-                <w:sz w:val="16"/>
-                <w:szCs w:val="16"/>
-              </w:rPr>
-              <w:t>инояз</w:t>
-            </w:r>
-            <w:proofErr w:type="spellEnd"/>
-            <w:r>
-              <w:rPr>
-                <w:rFonts w:ascii="Arial CYR" w:hAnsi="Arial CYR" w:cs="Arial CYR"/>
-                <w:sz w:val="16"/>
-                <w:szCs w:val="16"/>
-              </w:rPr>
-              <w:t>. литературы*</w:t>
+              <w:t>Перевод инояз. литературы*</w:t>
             </w:r>
           </w:p>
         </w:tc>
@@ -7334,17 +7028,8 @@
                 <w:sz w:val="16"/>
                 <w:szCs w:val="16"/>
               </w:rPr>
-              <w:t>Р</w:t>
-            </w:r>
-            <w:proofErr w:type="gramStart"/>
-            <w:r>
-              <w:rPr>
-                <w:sz w:val="16"/>
-                <w:szCs w:val="16"/>
-              </w:rPr>
-              <w:t>1</w:t>
-            </w:r>
-            <w:proofErr w:type="gramEnd"/>
+              <w:t>Р1</w:t>
+            </w:r>
           </w:p>
         </w:tc>
         <w:tc>
@@ -8110,17 +7795,8 @@
                 <w:sz w:val="16"/>
                 <w:szCs w:val="16"/>
               </w:rPr>
-              <w:t>Р</w:t>
-            </w:r>
-            <w:proofErr w:type="gramStart"/>
-            <w:r>
-              <w:rPr>
-                <w:sz w:val="16"/>
-                <w:szCs w:val="16"/>
-              </w:rPr>
-              <w:t>2</w:t>
-            </w:r>
-            <w:proofErr w:type="gramEnd"/>
+              <w:t>Р2</w:t>
+            </w:r>
           </w:p>
         </w:tc>
         <w:tc>
@@ -9626,17 +9302,8 @@
                 <w:sz w:val="16"/>
                 <w:szCs w:val="16"/>
               </w:rPr>
-              <w:t>Р</w:t>
-            </w:r>
-            <w:proofErr w:type="gramStart"/>
-            <w:r>
-              <w:rPr>
-                <w:sz w:val="16"/>
-                <w:szCs w:val="16"/>
-              </w:rPr>
-              <w:t>4</w:t>
-            </w:r>
-            <w:proofErr w:type="gramEnd"/>
+              <w:t>Р4</w:t>
+            </w:r>
           </w:p>
         </w:tc>
         <w:tc>
@@ -13896,25 +13563,7 @@
                 <w:sz w:val="16"/>
                 <w:szCs w:val="16"/>
               </w:rPr>
-              <w:t xml:space="preserve">В </w:t>
-            </w:r>
-            <w:proofErr w:type="spellStart"/>
-            <w:r>
-              <w:rPr>
-                <w:rFonts w:ascii="Arial CYR" w:hAnsi="Arial CYR" w:cs="Arial CYR"/>
-                <w:sz w:val="16"/>
-                <w:szCs w:val="16"/>
-              </w:rPr>
-              <w:t>т.ч</w:t>
-            </w:r>
-            <w:proofErr w:type="spellEnd"/>
-            <w:r>
-              <w:rPr>
-                <w:rFonts w:ascii="Arial CYR" w:hAnsi="Arial CYR" w:cs="Arial CYR"/>
-                <w:sz w:val="16"/>
-                <w:szCs w:val="16"/>
-              </w:rPr>
-              <w:t>. промежуточная аттестация</w:t>
+              <w:t>В т.ч. промежуточная аттестация</w:t>
             </w:r>
           </w:p>
         </w:tc>
@@ -14060,8 +13709,6 @@
               </w:rPr>
               <w:t>Проект по модулю</w:t>
             </w:r>
-            <w:bookmarkStart w:id="0" w:name="_GoBack"/>
-            <w:bookmarkEnd w:id="0"/>
           </w:p>
         </w:tc>
         <w:tc>
@@ -14445,17 +14092,8 @@
                 <w:b/>
                 <w:bCs/>
               </w:rPr>
-              <w:t xml:space="preserve">Время </w:t>
-            </w:r>
-            <w:proofErr w:type="gramStart"/>
-            <w:r>
-              <w:rPr>
-                <w:b/>
-                <w:bCs/>
-              </w:rPr>
-              <w:t>на</w:t>
-            </w:r>
-            <w:proofErr w:type="gramEnd"/>
+              <w:t>Время на</w:t>
+            </w:r>
           </w:p>
           <w:p>
             <w:pPr>
@@ -14559,7 +14197,6 @@
               </w:rPr>
               <w:t xml:space="preserve">компьютерной математики </w:t>
             </w:r>
-            <w:proofErr w:type="spellStart"/>
             <w:r>
               <w:rPr>
                 <w:bCs/>
@@ -14567,7 +14204,6 @@
               </w:rPr>
               <w:t>Matlab</w:t>
             </w:r>
-            <w:proofErr w:type="spellEnd"/>
           </w:p>
         </w:tc>
         <w:tc>
@@ -16715,21 +16351,12 @@
                 <w:szCs w:val="22"/>
               </w:rPr>
             </w:pPr>
-            <w:proofErr w:type="spellStart"/>
             <w:r>
               <w:rPr>
                 <w:sz w:val="22"/>
                 <w:szCs w:val="22"/>
               </w:rPr>
-              <w:t>Вебинары</w:t>
-            </w:r>
-            <w:proofErr w:type="spellEnd"/>
-            <w:r>
-              <w:rPr>
-                <w:sz w:val="22"/>
-                <w:szCs w:val="22"/>
-              </w:rPr>
-              <w:t xml:space="preserve">  и видеоконференции</w:t>
+              <w:t>Вебинары  и видеоконференции</w:t>
             </w:r>
           </w:p>
         </w:tc>
@@ -16869,19 +16496,8 @@
                 <w:sz w:val="22"/>
                 <w:szCs w:val="22"/>
               </w:rPr>
-              <w:t xml:space="preserve">     Р</w:t>
-            </w:r>
-            <w:proofErr w:type="gramStart"/>
-            <w:r>
-              <w:rPr>
-                <w:bCs/>
-                <w:caps/>
-                <w:sz w:val="22"/>
-                <w:szCs w:val="22"/>
-              </w:rPr>
-              <w:t>1</w:t>
-            </w:r>
-            <w:proofErr w:type="gramEnd"/>
+              <w:t xml:space="preserve">     Р1</w:t>
+            </w:r>
           </w:p>
         </w:tc>
         <w:tc>
@@ -17253,17 +16869,8 @@
                 <w:sz w:val="22"/>
                 <w:szCs w:val="22"/>
               </w:rPr>
-              <w:t>Р</w:t>
-            </w:r>
-            <w:proofErr w:type="gramStart"/>
-            <w:r>
-              <w:rPr>
-                <w:sz w:val="22"/>
-                <w:szCs w:val="22"/>
-              </w:rPr>
-              <w:t>2</w:t>
-            </w:r>
-            <w:proofErr w:type="gramEnd"/>
+              <w:t>Р2</w:t>
+            </w:r>
           </w:p>
         </w:tc>
         <w:tc>
@@ -18013,17 +17620,8 @@
                 <w:sz w:val="22"/>
                 <w:szCs w:val="22"/>
               </w:rPr>
-              <w:t>Р</w:t>
-            </w:r>
-            <w:proofErr w:type="gramStart"/>
-            <w:r>
-              <w:rPr>
-                <w:sz w:val="22"/>
-                <w:szCs w:val="22"/>
-              </w:rPr>
-              <w:t>4</w:t>
-            </w:r>
-            <w:proofErr w:type="gramEnd"/>
+              <w:t>Р4</w:t>
+            </w:r>
           </w:p>
         </w:tc>
         <w:tc>
@@ -18772,17 +18370,8 @@
                 <w:sz w:val="22"/>
                 <w:szCs w:val="22"/>
               </w:rPr>
-              <w:t>Р</w:t>
-            </w:r>
-            <w:proofErr w:type="gramStart"/>
-            <w:r>
-              <w:rPr>
-                <w:sz w:val="22"/>
-                <w:szCs w:val="22"/>
-              </w:rPr>
-              <w:t>6</w:t>
-            </w:r>
-            <w:proofErr w:type="gramEnd"/>
+              <w:t>Р6</w:t>
+            </w:r>
           </w:p>
         </w:tc>
         <w:tc>
@@ -19160,17 +18749,8 @@
                 <w:sz w:val="22"/>
                 <w:szCs w:val="22"/>
               </w:rPr>
-              <w:t>Р</w:t>
-            </w:r>
-            <w:proofErr w:type="gramStart"/>
-            <w:r>
-              <w:rPr>
-                <w:sz w:val="22"/>
-                <w:szCs w:val="22"/>
-              </w:rPr>
-              <w:t>7</w:t>
-            </w:r>
-            <w:proofErr w:type="gramEnd"/>
+              <w:t>Р7</w:t>
+            </w:r>
           </w:p>
         </w:tc>
         <w:tc>
@@ -19800,21 +19380,7 @@
         <w:rPr>
           <w:bCs/>
         </w:rPr>
-        <w:t xml:space="preserve">1. </w:t>
-      </w:r>
-      <w:proofErr w:type="spellStart"/>
-      <w:r>
-        <w:rPr>
-          <w:bCs/>
-        </w:rPr>
-        <w:t>Дядик</w:t>
-      </w:r>
-      <w:proofErr w:type="spellEnd"/>
-      <w:r>
-        <w:rPr>
-          <w:bCs/>
-        </w:rPr>
-        <w:t xml:space="preserve"> В.Ф. Теория  автоматического  управления:  </w:t>
+        <w:t xml:space="preserve">1. Дядик В.Ф. Теория  автоматического  управления:  </w:t>
       </w:r>
       <w:r>
         <w:t>учебное  пособие</w:t>
@@ -19833,31 +19399,7 @@
         <w:t>/</w:t>
       </w:r>
       <w:r>
-        <w:t xml:space="preserve"> В.Ф. </w:t>
-      </w:r>
-      <w:proofErr w:type="spellStart"/>
-      <w:r>
-        <w:t>Дядик</w:t>
-      </w:r>
-      <w:proofErr w:type="spellEnd"/>
-      <w:r>
-        <w:t xml:space="preserve">, С.А. </w:t>
-      </w:r>
-      <w:proofErr w:type="spellStart"/>
-      <w:r>
-        <w:t>Байдали</w:t>
-      </w:r>
-      <w:proofErr w:type="spellEnd"/>
-      <w:r>
-        <w:t xml:space="preserve">, Н.С. </w:t>
-      </w:r>
-      <w:proofErr w:type="spellStart"/>
-      <w:r>
-        <w:t>Криницын</w:t>
-      </w:r>
-      <w:proofErr w:type="spellEnd"/>
-      <w:r>
-        <w:t>; Национальный исследовательский  Томский  политехнический  университет.  −  Томск:  Изд-во  Томского  политехнического  университета, 2011. – 196 с.</w:t>
+        <w:t xml:space="preserve"> В.Ф. Дядик, С.А. Байдали, Н.С. Криницын; Национальный исследовательский  Томский  политехнический  университет.  −  Томск:  Изд-во  Томского  политехнического  университета, 2011. – 196 с.</w:t>
       </w:r>
     </w:p>
     <w:p>
@@ -19865,24 +19407,16 @@
         <w:lastRenderedPageBreak/>
         <w:t xml:space="preserve">2. </w:t>
       </w:r>
-      <w:proofErr w:type="spellStart"/>
       <w:r>
         <w:rPr>
           <w:bCs/>
         </w:rPr>
-        <w:t>Дорф</w:t>
-      </w:r>
-      <w:proofErr w:type="spellEnd"/>
+        <w:t xml:space="preserve">Дорф Р. </w:t>
+      </w:r>
       <w:r>
         <w:rPr>
           <w:bCs/>
         </w:rPr>
-        <w:t xml:space="preserve"> Р. </w:t>
-      </w:r>
-      <w:r>
-        <w:rPr>
-          <w:bCs/>
-        </w:rPr>
         <w:t>Современные системы управления</w:t>
       </w:r>
       <w:r>
@@ -19892,15 +19426,7 @@
         <w:t xml:space="preserve"> </w:t>
       </w:r>
       <w:r>
-        <w:t xml:space="preserve">/ </w:t>
-      </w:r>
-      <w:proofErr w:type="spellStart"/>
-      <w:r>
-        <w:t>Дорф</w:t>
-      </w:r>
-      <w:proofErr w:type="spellEnd"/>
-      <w:r>
-        <w:t xml:space="preserve"> Р., Бишоп Р</w:t>
+        <w:t>/ Дорф Р., Бишоп Р</w:t>
       </w:r>
       <w:r>
         <w:rPr>
@@ -19947,38 +19473,14 @@
       <w:r>
         <w:t xml:space="preserve">1. </w:t>
       </w:r>
-      <w:proofErr w:type="spellStart"/>
       <w:r>
         <w:rPr>
           <w:bCs/>
         </w:rPr>
-        <w:t>Бесекерский</w:t>
-      </w:r>
-      <w:proofErr w:type="spellEnd"/>
-      <w:r>
-        <w:rPr>
-          <w:bCs/>
-        </w:rPr>
-        <w:t xml:space="preserve"> В.А. Теория систем автоматического управления</w:t>
-      </w:r>
-      <w:r>
-        <w:t xml:space="preserve"> / </w:t>
-      </w:r>
-      <w:proofErr w:type="spellStart"/>
-      <w:r>
-        <w:t>Бесекерский</w:t>
-      </w:r>
-      <w:proofErr w:type="spellEnd"/>
-      <w:r>
-        <w:t xml:space="preserve"> В.А, Попов Е.П. - СПб</w:t>
-      </w:r>
-      <w:proofErr w:type="gramStart"/>
-      <w:r>
-        <w:t xml:space="preserve">.: </w:t>
-      </w:r>
-      <w:proofErr w:type="gramEnd"/>
-      <w:r>
-        <w:t>Профессия, 2006. - 752 с.</w:t>
+        <w:t>Бесекерский В.А. Теория систем автоматического управления</w:t>
+      </w:r>
+      <w:r>
+        <w:t xml:space="preserve"> / Бесекерский В.А, Попов Е.П. - СПб.: Профессия, 2006. - 752 с.</w:t>
       </w:r>
     </w:p>
     <w:p>
@@ -20004,15 +19506,7 @@
         <w:t xml:space="preserve"> </w:t>
       </w:r>
       <w:r>
-        <w:t>СПб</w:t>
-      </w:r>
-      <w:proofErr w:type="gramStart"/>
-      <w:r>
-        <w:t xml:space="preserve">.: </w:t>
-      </w:r>
-      <w:proofErr w:type="gramEnd"/>
-      <w:r>
-        <w:t>Питер, 2006. - 271 с.</w:t>
+        <w:t>СПб.: Питер, 2006. - 271 с.</w:t>
       </w:r>
     </w:p>
     <w:p>
@@ -20056,15 +19550,7 @@
         <w:t xml:space="preserve">/ </w:t>
       </w:r>
       <w:r>
-        <w:t xml:space="preserve">Пантелеев А.В., </w:t>
-      </w:r>
-      <w:proofErr w:type="spellStart"/>
-      <w:r>
-        <w:t>Бортаковский</w:t>
-      </w:r>
-      <w:proofErr w:type="spellEnd"/>
-      <w:r>
-        <w:t xml:space="preserve"> А.С.</w:t>
+        <w:t>Пантелеев А.В., Бортаковский А.С.</w:t>
       </w:r>
       <w:r>
         <w:rPr>
@@ -20083,103 +19569,71 @@
       <w:r>
         <w:t xml:space="preserve">4. </w:t>
       </w:r>
-      <w:proofErr w:type="spellStart"/>
       <w:r>
         <w:rPr>
           <w:bCs/>
         </w:rPr>
-        <w:t>Ослэндер</w:t>
-      </w:r>
-      <w:proofErr w:type="spellEnd"/>
+        <w:t>Ослэндер.</w:t>
+      </w:r>
       <w:r>
         <w:rPr>
           <w:bCs/>
         </w:rPr>
-        <w:t>.</w:t>
+        <w:t xml:space="preserve"> </w:t>
       </w:r>
       <w:r>
         <w:rPr>
           <w:bCs/>
         </w:rPr>
+        <w:t xml:space="preserve">Д.М. Управляющие программы для механических систем: </w:t>
+      </w:r>
+      <w:r>
+        <w:t>объектно-ориентированное проектирование систем реального времени</w:t>
+      </w:r>
+      <w:r>
+        <w:t xml:space="preserve"> / </w:t>
+      </w:r>
+      <w:r>
+        <w:rPr>
+          <w:bCs/>
+        </w:rPr>
+        <w:t>Д.М.</w:t>
+      </w:r>
+      <w:r>
+        <w:rPr>
+          <w:bCs/>
+        </w:rPr>
         <w:t xml:space="preserve"> </w:t>
       </w:r>
       <w:r>
         <w:rPr>
           <w:bCs/>
         </w:rPr>
-        <w:t xml:space="preserve">Д.М. Управляющие программы для механических систем: </w:t>
-      </w:r>
-      <w:r>
-        <w:t>объектно-ориентированное проектирование систем реального времени</w:t>
-      </w:r>
-      <w:r>
-        <w:t xml:space="preserve"> / </w:t>
+        <w:t>Ослэндер., Дж. Р.</w:t>
       </w:r>
       <w:r>
         <w:rPr>
           <w:bCs/>
         </w:rPr>
-        <w:t>Д.М.</w:t>
+        <w:t xml:space="preserve"> </w:t>
       </w:r>
       <w:r>
         <w:rPr>
           <w:bCs/>
         </w:rPr>
+        <w:t>Риджли, Дж. Д.</w:t>
+      </w:r>
+      <w:r>
+        <w:rPr>
+          <w:bCs/>
+        </w:rPr>
         <w:t xml:space="preserve"> </w:t>
       </w:r>
-      <w:proofErr w:type="spellStart"/>
       <w:r>
         <w:rPr>
           <w:bCs/>
         </w:rPr>
-        <w:t>Ослэндер</w:t>
-      </w:r>
-      <w:proofErr w:type="spellEnd"/>
-      <w:r>
-        <w:rPr>
-          <w:bCs/>
-        </w:rPr>
-        <w:t>., Дж. Р.</w:t>
-      </w:r>
-      <w:r>
-        <w:rPr>
-          <w:bCs/>
-        </w:rPr>
-        <w:t xml:space="preserve"> </w:t>
-      </w:r>
-      <w:proofErr w:type="spellStart"/>
-      <w:r>
-        <w:rPr>
-          <w:bCs/>
-        </w:rPr>
-        <w:t>Риджли</w:t>
-      </w:r>
-      <w:proofErr w:type="spellEnd"/>
-      <w:r>
-        <w:rPr>
-          <w:bCs/>
-        </w:rPr>
-        <w:t>, Дж. Д.</w:t>
-      </w:r>
-      <w:r>
-        <w:rPr>
-          <w:bCs/>
-        </w:rPr>
-        <w:t xml:space="preserve"> </w:t>
-      </w:r>
-      <w:proofErr w:type="spellStart"/>
-      <w:r>
-        <w:rPr>
-          <w:bCs/>
-        </w:rPr>
-        <w:t>Ринггенберг</w:t>
-      </w:r>
-      <w:proofErr w:type="spellEnd"/>
-      <w:r>
-        <w:rPr>
-          <w:bCs/>
-        </w:rPr>
-        <w:t xml:space="preserve"> </w:t>
+        <w:t xml:space="preserve">Ринггенберг </w:t>
       </w:r>
       <w:r>
         <w:t>- М.: БИНОМ, 2004. - 413 с.</w:t>
@@ -20223,19 +19677,11 @@
       <w:r>
         <w:t xml:space="preserve">. </w:t>
       </w:r>
-      <w:proofErr w:type="spellStart"/>
       <w:r>
         <w:rPr>
           <w:bCs/>
         </w:rPr>
-        <w:t>Залазинский</w:t>
-      </w:r>
-      <w:proofErr w:type="spellEnd"/>
-      <w:r>
-        <w:rPr>
-          <w:bCs/>
-        </w:rPr>
-        <w:t xml:space="preserve"> А.Г. Анализ и синтез технических систем</w:t>
+        <w:t>Залазинский А.Г. Анализ и синтез технических систем</w:t>
       </w:r>
       <w:r>
         <w:t>: к</w:t>
@@ -20255,13 +19701,8 @@
       <w:r>
         <w:t xml:space="preserve"> </w:t>
       </w:r>
-      <w:proofErr w:type="spellStart"/>
-      <w:r>
-        <w:t>Залазинский</w:t>
-      </w:r>
-      <w:proofErr w:type="spellEnd"/>
-      <w:r>
-        <w:t xml:space="preserve"> </w:t>
+      <w:r>
+        <w:t xml:space="preserve">Залазинский </w:t>
       </w:r>
       <w:r>
         <w:rPr>
@@ -20280,19 +19721,11 @@
       <w:r>
         <w:t xml:space="preserve">. </w:t>
       </w:r>
-      <w:proofErr w:type="spellStart"/>
       <w:r>
         <w:rPr>
           <w:bCs/>
         </w:rPr>
-        <w:t>Залазинский</w:t>
-      </w:r>
-      <w:proofErr w:type="spellEnd"/>
-      <w:r>
-        <w:rPr>
-          <w:bCs/>
-        </w:rPr>
-        <w:t xml:space="preserve"> А.Г. Управление техническими системами</w:t>
+        <w:t>Залазинский А.Г. Управление техническими системами</w:t>
       </w:r>
       <w:r>
         <w:t>: с</w:t>
@@ -20312,13 +19745,8 @@
       <w:r>
         <w:t xml:space="preserve"> </w:t>
       </w:r>
-      <w:proofErr w:type="spellStart"/>
-      <w:r>
-        <w:t>Залазинский</w:t>
-      </w:r>
-      <w:proofErr w:type="spellEnd"/>
-      <w:r>
-        <w:t xml:space="preserve"> - </w:t>
+      <w:r>
+        <w:t xml:space="preserve">Залазинский - </w:t>
       </w:r>
       <w:r>
         <w:t>Екатеринбург: УГТУ-УПИ, 2001. - 48 с.</w:t>
@@ -20370,13 +19798,8 @@
         <w:jc w:val="both"/>
       </w:pPr>
       <w:r>
-        <w:t xml:space="preserve">ОС </w:t>
-      </w:r>
-      <w:proofErr w:type="spellStart"/>
-      <w:r>
-        <w:t>Windows</w:t>
-      </w:r>
-      <w:proofErr w:type="spellEnd"/>
+        <w:t>ОС Windows</w:t>
+      </w:r>
     </w:p>
     <w:p>
       <w:pPr>
@@ -20388,13 +19811,8 @@
         <w:jc w:val="both"/>
       </w:pPr>
       <w:r>
-        <w:t xml:space="preserve">Система компьютерной математики </w:t>
-      </w:r>
-      <w:proofErr w:type="spellStart"/>
-      <w:r>
-        <w:t>Matlab</w:t>
-      </w:r>
-      <w:proofErr w:type="spellEnd"/>
+        <w:t>Система компьютерной математики Matlab</w:t>
+      </w:r>
     </w:p>
     <w:p>
       <w:pPr>
@@ -20542,7 +19960,6 @@
         </w:rPr>
         <w:t xml:space="preserve">фирмы </w:t>
       </w:r>
-      <w:proofErr w:type="spellStart"/>
       <w:r>
         <w:rPr>
           <w:spacing w:val="-5"/>
@@ -20550,7 +19967,6 @@
         </w:rPr>
         <w:t>MathWorks</w:t>
       </w:r>
-      <w:proofErr w:type="spellEnd"/>
     </w:p>
     <w:p>
       <w:pPr>
@@ -20620,7 +20036,6 @@
         </w:rPr>
         <w:t xml:space="preserve">Сайт журнала </w:t>
       </w:r>
-      <w:proofErr w:type="spellStart"/>
       <w:r>
         <w:rPr>
           <w:spacing w:val="-5"/>
@@ -20628,7 +20043,6 @@
         </w:rPr>
         <w:t>EXPonenta</w:t>
       </w:r>
-      <w:proofErr w:type="spellEnd"/>
       <w:r>
         <w:rPr>
           <w:spacing w:val="-5"/>
@@ -20682,7 +20096,6 @@
         </w:rPr>
         <w:t>.</w:t>
       </w:r>
-      <w:proofErr w:type="spellStart"/>
       <w:r>
         <w:rPr>
           <w:bCs/>
@@ -20692,7 +20105,6 @@
         </w:rPr>
         <w:t>exponenta</w:t>
       </w:r>
-      <w:proofErr w:type="spellEnd"/>
       <w:r>
         <w:rPr>
           <w:bCs/>
@@ -20701,7 +20113,6 @@
         </w:rPr>
         <w:t>.</w:t>
       </w:r>
-      <w:proofErr w:type="spellStart"/>
       <w:r>
         <w:rPr>
           <w:bCs/>
@@ -20711,7 +20122,6 @@
         </w:rPr>
         <w:t>ru</w:t>
       </w:r>
-      <w:proofErr w:type="spellEnd"/>
       <w:r>
         <w:rPr>
           <w:bCs/>
@@ -20825,14 +20235,14 @@
       <w:r>
         <w:instrText>tc "</w:instrText>
       </w:r>
-      <w:bookmarkStart w:id="1" w:name="_Toc463805995"/>
+      <w:bookmarkStart w:id="0" w:name="_Toc463805995"/>
       <w:r>
         <w:rPr>
           <w:b/>
         </w:rPr>
         <w:instrText>ПРИЛОЖЕНИЕ 1</w:instrText>
       </w:r>
-      <w:bookmarkEnd w:id="1"/>
+      <w:bookmarkEnd w:id="0"/>
       <w:r>
         <w:instrText>" \f C \l 1</w:instrText>
       </w:r>
@@ -21202,7 +20612,7 @@
       </w:tr>
       <w:tr>
         <w:trPr>
-          <w:trHeight w:val="86"/>
+          <w:trHeight w:val="70"/>
         </w:trPr>
         <w:tc>
           <w:tcPr>
@@ -21216,16 +20626,10 @@
           </w:tcPr>
           <w:p>
             <w:pPr>
-              <w:widowControl w:val="0"/>
-              <w:autoSpaceDE w:val="0"/>
-              <w:autoSpaceDN w:val="0"/>
-              <w:adjustRightInd w:val="0"/>
-            </w:pPr>
-            <w:r>
-              <w:t>Участие в работе</w:t>
-            </w:r>
-            <w:r>
-              <w:t xml:space="preserve"> лекций</w:t>
+              <w:snapToGrid w:val="0"/>
+            </w:pPr>
+            <w:r>
+              <w:t>СРС: домашняя работа</w:t>
             </w:r>
           </w:p>
         </w:tc>
@@ -21256,22 +20660,16 @@
               <w:rPr>
                 <w:lang w:val="en-US"/>
               </w:rPr>
-              <w:t>II</w:t>
+              <w:t>III</w:t>
+            </w:r>
+            <w:r>
+              <w:t xml:space="preserve">, </w:t>
             </w:r>
             <w:r>
               <w:rPr>
                 <w:lang w:val="en-US"/>
               </w:rPr>
-              <w:t>I</w:t>
-            </w:r>
-            <w:r>
-              <w:t>, 1-</w:t>
-            </w:r>
-            <w:r>
-              <w:rPr>
-                <w:lang w:val="en-US"/>
-              </w:rPr>
-              <w:t>9</w:t>
+              <w:t>6</w:t>
             </w:r>
           </w:p>
         </w:tc>
@@ -21290,14 +20688,8 @@
             <w:pPr>
               <w:snapToGrid w:val="0"/>
               <w:jc w:val="center"/>
-              <w:rPr>
-                <w:lang w:val="en-US"/>
-              </w:rPr>
-            </w:pPr>
-            <w:r>
-              <w:rPr>
-                <w:lang w:val="en-US"/>
-              </w:rPr>
+            </w:pPr>
+            <w:r>
               <w:t>50</w:t>
             </w:r>
           </w:p>
@@ -21695,15 +21087,9 @@
             <w:pPr>
               <w:snapToGrid w:val="0"/>
               <w:jc w:val="center"/>
-              <w:rPr>
-                <w:lang w:val="en-US"/>
-              </w:rPr>
-            </w:pPr>
-            <w:r>
-              <w:rPr>
-                <w:lang w:val="en-US"/>
-              </w:rPr>
-              <w:t>36</w:t>
+            </w:pPr>
+            <w:r>
+              <w:t>50</w:t>
             </w:r>
           </w:p>
         </w:tc>
@@ -21795,107 +21181,12 @@
             <w:pPr>
               <w:snapToGrid w:val="0"/>
               <w:jc w:val="center"/>
-              <w:rPr>
-                <w:lang w:val="en-US"/>
-              </w:rPr>
-            </w:pPr>
-            <w:r>
-              <w:rPr>
-                <w:lang w:val="en-US"/>
-              </w:rPr>
-              <w:t>36</w:t>
-            </w:r>
-          </w:p>
-        </w:tc>
-      </w:tr>
-      <w:tr>
-        <w:trPr>
-          <w:trHeight w:val="70"/>
-        </w:trPr>
-        <w:tc>
-          <w:tcPr>
-            <w:tcW w:w="6796" w:type="dxa"/>
-            <w:tcBorders>
-              <w:top w:val="single" w:sz="4" w:space="0" w:color="000000"/>
-              <w:left w:val="single" w:sz="4" w:space="0" w:color="000000"/>
-              <w:bottom w:val="single" w:sz="4" w:space="0" w:color="000000"/>
-            </w:tcBorders>
-            <w:shd w:val="clear" w:color="auto" w:fill="auto"/>
-          </w:tcPr>
-          <w:p>
-            <w:pPr>
-              <w:snapToGrid w:val="0"/>
-            </w:pPr>
-            <w:r>
-              <w:t>СРС: домашняя работа</w:t>
-            </w:r>
-          </w:p>
-        </w:tc>
-        <w:tc>
-          <w:tcPr>
-            <w:tcW w:w="1785" w:type="dxa"/>
-            <w:tcBorders>
-              <w:top w:val="single" w:sz="4" w:space="0" w:color="000000"/>
-              <w:left w:val="single" w:sz="4" w:space="0" w:color="000000"/>
-              <w:bottom w:val="single" w:sz="4" w:space="0" w:color="000000"/>
-            </w:tcBorders>
-            <w:shd w:val="clear" w:color="auto" w:fill="auto"/>
-          </w:tcPr>
-          <w:p>
-            <w:pPr>
-              <w:jc w:val="center"/>
-              <w:rPr>
-                <w:lang w:val="en-US"/>
-              </w:rPr>
-            </w:pPr>
-            <w:r>
-              <w:rPr>
-                <w:lang w:val="en-US"/>
-              </w:rPr>
-              <w:t>V</w:t>
-            </w:r>
-            <w:r>
-              <w:rPr>
-                <w:lang w:val="en-US"/>
-              </w:rPr>
-              <w:t>III</w:t>
-            </w:r>
-            <w:r>
-              <w:t xml:space="preserve">, </w:t>
-            </w:r>
-            <w:r>
-              <w:rPr>
-                <w:lang w:val="en-US"/>
-              </w:rPr>
-              <w:t>6</w:t>
-            </w:r>
-          </w:p>
-        </w:tc>
-        <w:tc>
-          <w:tcPr>
-            <w:tcW w:w="1528" w:type="dxa"/>
-            <w:tcBorders>
-              <w:top w:val="single" w:sz="4" w:space="0" w:color="000000"/>
-              <w:left w:val="single" w:sz="4" w:space="0" w:color="000000"/>
-              <w:bottom w:val="single" w:sz="4" w:space="0" w:color="000000"/>
-              <w:right w:val="single" w:sz="4" w:space="0" w:color="000000"/>
-            </w:tcBorders>
-            <w:shd w:val="clear" w:color="auto" w:fill="auto"/>
-          </w:tcPr>
-          <w:p>
-            <w:pPr>
-              <w:snapToGrid w:val="0"/>
-              <w:jc w:val="center"/>
-              <w:rPr>
-                <w:lang w:val="en-US"/>
-              </w:rPr>
-            </w:pPr>
-            <w:r>
-              <w:rPr>
-                <w:lang w:val="en-US"/>
-              </w:rPr>
-              <w:t>28</w:t>
-            </w:r>
+            </w:pPr>
+            <w:r>
+              <w:t>50</w:t>
+            </w:r>
+            <w:bookmarkStart w:id="1" w:name="_GoBack"/>
+            <w:bookmarkEnd w:id="1"/>
           </w:p>
         </w:tc>
       </w:tr>
@@ -22367,15 +21658,7 @@
         <w:jc w:val="both"/>
       </w:pPr>
       <w:r>
-        <w:t xml:space="preserve">В связи с отсутствием Дисциплины и ее аналогов, по которым возможно тестирование, на сайтах ФЭПО, </w:t>
-      </w:r>
-      <w:proofErr w:type="gramStart"/>
-      <w:r>
-        <w:t>Интернет-тренажеры</w:t>
-      </w:r>
-      <w:proofErr w:type="gramEnd"/>
-      <w:r>
-        <w:t xml:space="preserve"> и портале СМУДС УрФУ, тестирование в рамках НТК не проводится.</w:t>
+        <w:t>В связи с отсутствием Дисциплины и ее аналогов, по которым возможно тестирование, на сайтах ФЭПО, Интернет-тренажеры и портале СМУДС УрФУ, тестирование в рамках НТК не проводится.</w:t>
       </w:r>
     </w:p>
     <w:p>
@@ -22479,15 +21762,7 @@
         <w:spacing w:after="0" w:afterAutospacing="0"/>
       </w:pPr>
       <w:r>
-        <w:t>Фонд оценочных сре</w:t>
-      </w:r>
-      <w:proofErr w:type="gramStart"/>
-      <w:r>
-        <w:t>дств пр</w:t>
-      </w:r>
-      <w:proofErr w:type="gramEnd"/>
-      <w:r>
-        <w:t xml:space="preserve">едназначен для оценки: </w:t>
+        <w:t xml:space="preserve">Фонд оценочных средств предназначен для оценки: </w:t>
       </w:r>
     </w:p>
     <w:p>
@@ -22668,7 +21943,7 @@
                 <v:shape id="_x0000_i1025" type="#_x0000_t75" style="width:28.5pt;height:21.75pt" o:ole="">
                   <v:imagedata r:id="rId10" o:title=""/>
                 </v:shape>
-                <o:OLEObject Type="Embed" ProgID="Equation.3" ShapeID="_x0000_i1025" DrawAspect="Content" ObjectID="_1558341570" r:id="rId11"/>
+                <o:OLEObject Type="Embed" ProgID="Equation.3" ShapeID="_x0000_i1025" DrawAspect="Content" ObjectID="_1558342248" r:id="rId11"/>
               </w:object>
             </w:r>
             <w:r>
@@ -23007,15 +22282,7 @@
         <w:ind w:firstLine="426"/>
       </w:pPr>
       <w:r>
-        <w:t xml:space="preserve">В связи с отсутствием Дисциплины и ее аналогов, по которым возможно тестирование, на сайтах ФЭПО, </w:t>
-      </w:r>
-      <w:proofErr w:type="gramStart"/>
-      <w:r>
-        <w:t>Интернет-тренажеры</w:t>
-      </w:r>
-      <w:proofErr w:type="gramEnd"/>
-      <w:r>
-        <w:t xml:space="preserve"> и портале СМУДС УрФУ, тестирование в рамках НТК не проводится.</w:t>
+        <w:t>В связи с отсутствием Дисциплины и ее аналогов, по которым возможно тестирование, на сайтах ФЭПО, Интернет-тренажеры и портале СМУДС УрФУ, тестирование в рамках НТК не проводится.</w:t>
       </w:r>
     </w:p>
     <w:p>
@@ -23029,23 +22296,7 @@
           <w:b/>
           <w:bCs/>
         </w:rPr>
-        <w:t xml:space="preserve">8.3. ОЦЕНОЧНЫЕ СРЕДСТВА ДЛЯ ПРОВЕДЕНИЯ </w:t>
-      </w:r>
-      <w:proofErr w:type="gramStart"/>
-      <w:r>
-        <w:rPr>
-          <w:b/>
-          <w:bCs/>
-        </w:rPr>
-        <w:t>ТЕКУЩЕЙ</w:t>
-      </w:r>
-      <w:proofErr w:type="gramEnd"/>
-      <w:r>
-        <w:rPr>
-          <w:b/>
-          <w:bCs/>
-        </w:rPr>
-        <w:t xml:space="preserve"> </w:t>
+        <w:t xml:space="preserve">8.3. ОЦЕНОЧНЫЕ СРЕДСТВА ДЛЯ ПРОВЕДЕНИЯ ТЕКУЩЕЙ </w:t>
       </w:r>
     </w:p>
     <w:p>
@@ -23120,19 +22371,15 @@
       <w:r>
         <w:t xml:space="preserve"> в среде компьютерной математики </w:t>
       </w:r>
-      <w:proofErr w:type="gramStart"/>
       <w:r>
         <w:rPr>
           <w:lang w:val="en-US"/>
         </w:rPr>
         <w:t>Ma</w:t>
       </w:r>
-      <w:proofErr w:type="spellStart"/>
-      <w:proofErr w:type="gramEnd"/>
       <w:r>
         <w:t>тлаб</w:t>
       </w:r>
-      <w:proofErr w:type="spellEnd"/>
       <w:r>
         <w:t xml:space="preserve"> " </w:t>
       </w:r>
@@ -23157,21 +22404,14 @@
       <w:r>
         <w:t xml:space="preserve">моделирования движения маятника в среде </w:t>
       </w:r>
-      <w:proofErr w:type="gramStart"/>
       <w:r>
         <w:rPr>
           <w:lang w:val="en-US"/>
         </w:rPr>
         <w:t>Ma</w:t>
       </w:r>
-      <w:proofErr w:type="spellStart"/>
-      <w:proofErr w:type="gramEnd"/>
-      <w:r>
-        <w:t>тлаб</w:t>
-      </w:r>
-      <w:proofErr w:type="spellEnd"/>
-      <w:r>
-        <w:t>;</w:t>
+      <w:r>
+        <w:t>тлаб;</w:t>
       </w:r>
     </w:p>
     <w:p>
@@ -23718,7 +22958,6 @@
       <w:r>
         <w:t xml:space="preserve"> </w:t>
       </w:r>
-      <w:proofErr w:type="spellStart"/>
       <w:r>
         <w:rPr>
           <w:b/>
@@ -23726,7 +22965,6 @@
         </w:rPr>
         <w:t>LTIViewer</w:t>
       </w:r>
-      <w:proofErr w:type="spellEnd"/>
       <w:r>
         <w:t xml:space="preserve"> для построения различных характеристик</w:t>
       </w:r>
@@ -23861,7 +23099,6 @@
         </w:rPr>
         <w:t xml:space="preserve"> </w:t>
       </w:r>
-      <w:proofErr w:type="spellStart"/>
       <w:r>
         <w:rPr>
           <w:b/>
@@ -23871,7 +23108,6 @@
         </w:rPr>
         <w:t>SISOTool</w:t>
       </w:r>
-      <w:proofErr w:type="spellEnd"/>
       <w:r>
         <w:rPr>
           <w:b/>
@@ -23961,17 +23197,8 @@
           <w:sz w:val="22"/>
           <w:szCs w:val="22"/>
         </w:rPr>
-        <w:t xml:space="preserve">научается </w:t>
-      </w:r>
-      <w:proofErr w:type="gramStart"/>
-      <w:r>
-        <w:rPr>
-          <w:sz w:val="22"/>
-          <w:szCs w:val="22"/>
-        </w:rPr>
-        <w:t>создание</w:t>
-      </w:r>
-      <w:proofErr w:type="gramEnd"/>
+        <w:t>научается создание</w:t>
+      </w:r>
       <w:r>
         <w:rPr>
           <w:sz w:val="22"/>
@@ -24335,14 +23562,12 @@
       <w:r>
         <w:t xml:space="preserve"> </w:t>
       </w:r>
-      <w:proofErr w:type="spellStart"/>
       <w:r>
         <w:rPr>
           <w:lang w:val="en-US"/>
         </w:rPr>
         <w:t>MatLab</w:t>
       </w:r>
-      <w:proofErr w:type="spellEnd"/>
       <w:r>
         <w:t xml:space="preserve"> &amp; </w:t>
       </w:r>
@@ -24366,13 +23591,8 @@
         <w:tab/>
         <w:t xml:space="preserve">6) результаты исследования замкнутой системы представляются в отчёте о </w:t>
       </w:r>
-      <w:proofErr w:type="spellStart"/>
-      <w:r>
-        <w:t>выполненой</w:t>
-      </w:r>
-      <w:proofErr w:type="spellEnd"/>
-      <w:r>
-        <w:t xml:space="preserve"> </w:t>
+      <w:r>
+        <w:t xml:space="preserve">выполненой </w:t>
       </w:r>
       <w:r>
         <w:t>работе.</w:t>
@@ -24444,13 +23664,8 @@
         <w:t>оцениваются</w:t>
       </w:r>
       <w:r>
-        <w:t xml:space="preserve"> устойчивость системы, время переходного процесса и </w:t>
-      </w:r>
-      <w:proofErr w:type="spellStart"/>
-      <w:r>
-        <w:t>колебательность</w:t>
-      </w:r>
-      <w:proofErr w:type="spellEnd"/>
+        <w:t xml:space="preserve"> устойчивость системы, время переходного процесса и колебательность</w:t>
+      </w:r>
       <w:r>
         <w:t>;</w:t>
       </w:r>
@@ -24518,47 +23733,31 @@
         <w:t>в среде</w:t>
       </w:r>
       <w:r>
-        <w:t xml:space="preserve"> пакета </w:t>
-      </w:r>
-      <w:proofErr w:type="spellStart"/>
-      <w:r>
-        <w:t>MatLab</w:t>
-      </w:r>
-      <w:proofErr w:type="spellEnd"/>
+        <w:t xml:space="preserve"> пакета MatLab </w:t>
+      </w:r>
+      <w:r>
+        <w:t>строится переходная</w:t>
+      </w:r>
+      <w:r>
+        <w:t xml:space="preserve"> характеристик</w:t>
+      </w:r>
+      <w:r>
+        <w:t>а</w:t>
+      </w:r>
+      <w:r>
+        <w:t xml:space="preserve"> скорректированной систе</w:t>
+      </w:r>
+      <w:r>
+        <w:t>мы и оценивается</w:t>
+      </w:r>
+      <w:r>
+        <w:t xml:space="preserve"> устойчивость системы,</w:t>
+      </w:r>
       <w:r>
         <w:t xml:space="preserve"> </w:t>
       </w:r>
       <w:r>
-        <w:t>строится переходная</w:t>
-      </w:r>
-      <w:r>
-        <w:t xml:space="preserve"> характеристик</w:t>
-      </w:r>
-      <w:r>
-        <w:t>а</w:t>
-      </w:r>
-      <w:r>
-        <w:t xml:space="preserve"> скорректированной систе</w:t>
-      </w:r>
-      <w:r>
-        <w:t>мы и оценивается</w:t>
-      </w:r>
-      <w:r>
-        <w:t xml:space="preserve"> устойчивость системы,</w:t>
-      </w:r>
-      <w:r>
-        <w:t xml:space="preserve"> </w:t>
-      </w:r>
-      <w:r>
-        <w:t xml:space="preserve">время переходного процесса и </w:t>
-      </w:r>
-      <w:proofErr w:type="spellStart"/>
-      <w:r>
-        <w:t>колебательность</w:t>
-      </w:r>
-      <w:proofErr w:type="spellEnd"/>
-      <w:r>
-        <w:t>.</w:t>
+        <w:t>время переходного процесса и колебательность.</w:t>
       </w:r>
     </w:p>
     <w:p>
@@ -24723,17 +23922,8 @@
           <w:szCs w:val="22"/>
         </w:rPr>
         <w:tab/>
-        <w:t xml:space="preserve">4) научается создание, редактирование и отладка программного кода </w:t>
-      </w:r>
-      <w:proofErr w:type="gramStart"/>
-      <w:r>
-        <w:rPr>
-          <w:sz w:val="22"/>
-          <w:szCs w:val="22"/>
-        </w:rPr>
-        <w:t>скрипт-файлов</w:t>
-      </w:r>
-      <w:proofErr w:type="gramEnd"/>
+        <w:t>4) научается создание, редактирование и отладка программного кода скрипт-файлов</w:t>
+      </w:r>
       <w:r>
         <w:rPr>
           <w:sz w:val="22"/>
@@ -25035,7 +24225,6 @@
         </w:rPr>
         <w:t xml:space="preserve"> переоборудования непрерывных регуляторов в </w:t>
       </w:r>
-      <w:proofErr w:type="spellStart"/>
       <w:r>
         <w:rPr>
           <w:smallCaps/>
@@ -25045,7 +24234,6 @@
         </w:rPr>
         <w:t>Matlab</w:t>
       </w:r>
-      <w:proofErr w:type="spellEnd"/>
       <w:r>
         <w:rPr>
           <w:smallCaps/>
@@ -25181,15 +24369,7 @@
       </w:pPr>
       <w:r>
         <w:tab/>
-        <w:t xml:space="preserve">1) изучается </w:t>
-      </w:r>
-      <w:proofErr w:type="gramStart"/>
-      <w:r>
-        <w:t>структурная</w:t>
-      </w:r>
-      <w:proofErr w:type="gramEnd"/>
-      <w:r>
-        <w:t xml:space="preserve"> схемы дискретного ПИД-регулятора;</w:t>
+        <w:t>1) изучается структурная схемы дискретного ПИД-регулятора;</w:t>
       </w:r>
     </w:p>
     <w:p>
@@ -25513,7 +24693,6 @@
         </w:rPr>
         <w:t xml:space="preserve">Настройка ПИД - регулятора с использованием СКМ </w:t>
       </w:r>
-      <w:proofErr w:type="spellStart"/>
       <w:r>
         <w:rPr>
           <w:rFonts w:ascii="Times New Roman" w:hAnsi="Times New Roman" w:cs="Times New Roman"/>
@@ -25526,7 +24705,6 @@
         </w:rPr>
         <w:t>MatLab</w:t>
       </w:r>
-      <w:proofErr w:type="spellEnd"/>
       <w:r>
         <w:rPr>
           <w:rFonts w:ascii="Times New Roman" w:hAnsi="Times New Roman" w:cs="Times New Roman"/>
@@ -26484,7 +25662,6 @@
         </w:rPr>
         <w:t xml:space="preserve"> </w:t>
       </w:r>
-      <w:proofErr w:type="gramStart"/>
       <w:r>
         <w:rPr>
           <w:b/>
@@ -26494,7 +25671,6 @@
         </w:rPr>
         <w:t>Интернет-тренажеры</w:t>
       </w:r>
-      <w:proofErr w:type="gramEnd"/>
       <w:r>
         <w:rPr>
           <w:color w:val="auto"/>
